--- a/documents/Tournament tracker.docx
+++ b/documents/Tournament tracker.docx
@@ -64,33 +64,11 @@
                         <w:rFonts w:asciiTheme="majorHAnsi" w:eastAsiaTheme="majorEastAsia" w:hAnsiTheme="majorHAnsi" w:cstheme="majorBidi"/>
                       </w:rPr>
                     </w:pPr>
-                    <w:proofErr w:type="spellStart"/>
                     <w:r>
                       <w:rPr>
                         <w:rFonts w:asciiTheme="majorHAnsi" w:eastAsiaTheme="majorEastAsia" w:hAnsiTheme="majorHAnsi" w:cstheme="majorBidi"/>
                       </w:rPr>
-                      <w:t>Neelima</w:t>
-                    </w:r>
-                    <w:proofErr w:type="spellEnd"/>
-                    <w:r>
-                      <w:rPr>
-                        <w:rFonts w:asciiTheme="majorHAnsi" w:eastAsiaTheme="majorEastAsia" w:hAnsiTheme="majorHAnsi" w:cstheme="majorBidi"/>
-                      </w:rPr>
-                      <w:t xml:space="preserve"> </w:t>
-                    </w:r>
-                    <w:proofErr w:type="spellStart"/>
-                    <w:r>
-                      <w:rPr>
-                        <w:rFonts w:asciiTheme="majorHAnsi" w:eastAsiaTheme="majorEastAsia" w:hAnsiTheme="majorHAnsi" w:cstheme="majorBidi"/>
-                      </w:rPr>
-                      <w:t>Saraf</w:t>
-                    </w:r>
-                    <w:proofErr w:type="spellEnd"/>
-                    <w:r>
-                      <w:rPr>
-                        <w:rFonts w:asciiTheme="majorHAnsi" w:eastAsiaTheme="majorEastAsia" w:hAnsiTheme="majorHAnsi" w:cstheme="majorBidi"/>
-                      </w:rPr>
-                      <w:t xml:space="preserve"> and Co</w:t>
+                      <w:t>Neelima Saraf and Co</w:t>
                     </w:r>
                   </w:p>
                 </w:tc>
@@ -1060,7 +1038,7 @@
             <w:szCs w:val="16"/>
             <w:rPrChange w:id="9" w:author="Windows User" w:date="2021-11-10T15:11:00Z">
               <w:rPr>
-                <w:rFonts w:ascii="Helvetica" w:hAnsi="Helvetica" w:cs="Helvetica"/>
+                <w:rFonts w:ascii="Helvetica" w:eastAsiaTheme="minorHAnsi" w:hAnsi="Helvetica" w:cs="Helvetica"/>
                 <w:color w:val="596169"/>
                 <w:sz w:val="16"/>
                 <w:szCs w:val="16"/>
@@ -1079,7 +1057,7 @@
             <w:szCs w:val="16"/>
             <w:rPrChange w:id="11" w:author="Windows User" w:date="2021-11-10T15:11:00Z">
               <w:rPr>
-                <w:rFonts w:ascii="Helvetica" w:hAnsi="Helvetica" w:cs="Helvetica"/>
+                <w:rFonts w:ascii="Helvetica" w:eastAsiaTheme="minorHAnsi" w:hAnsi="Helvetica" w:cs="Helvetica"/>
                 <w:color w:val="596169"/>
                 <w:sz w:val="16"/>
                 <w:szCs w:val="16"/>
@@ -1097,34 +1075,16 @@
           <w:szCs w:val="16"/>
           <w:rPrChange w:id="12" w:author="Windows User" w:date="2021-11-10T15:11:00Z">
             <w:rPr>
-              <w:rFonts w:ascii="Helvetica" w:hAnsi="Helvetica" w:cs="Helvetica"/>
+              <w:rFonts w:ascii="Helvetica" w:eastAsiaTheme="minorHAnsi" w:hAnsi="Helvetica" w:cs="Helvetica"/>
               <w:color w:val="596169"/>
               <w:sz w:val="16"/>
               <w:szCs w:val="16"/>
             </w:rPr>
           </w:rPrChange>
         </w:rPr>
-        <w:t xml:space="preserve">of a </w:t>
+        <w:t xml:space="preserve">of a product </w:t>
       </w:r>
-      <w:proofErr w:type="gramStart"/>
-      <w:r>
-        <w:rPr>
-          <w:rFonts w:ascii="Helvetica" w:hAnsi="Helvetica" w:cs="Helvetica"/>
-          <w:color w:val="596169"/>
-          <w:sz w:val="20"/>
-          <w:szCs w:val="16"/>
-          <w:rPrChange w:id="13" w:author="Windows User" w:date="2021-11-10T15:11:00Z">
-            <w:rPr>
-              <w:rFonts w:ascii="Helvetica" w:hAnsi="Helvetica" w:cs="Helvetica"/>
-              <w:color w:val="596169"/>
-              <w:sz w:val="16"/>
-              <w:szCs w:val="16"/>
-            </w:rPr>
-          </w:rPrChange>
-        </w:rPr>
-        <w:t xml:space="preserve">product </w:t>
-      </w:r>
-      <w:ins w:id="14" w:author="Windows User" w:date="2021-11-10T15:11:00Z">
+      <w:ins w:id="13" w:author="Windows User" w:date="2021-11-10T15:11:00Z">
         <w:r>
           <w:rPr>
             <w:rFonts w:ascii="Helvetica" w:hAnsi="Helvetica" w:cs="Helvetica"/>
@@ -1132,20 +1092,10 @@
             <w:sz w:val="20"/>
             <w:szCs w:val="16"/>
           </w:rPr>
-          <w:t>:</w:t>
-        </w:r>
-        <w:proofErr w:type="gramEnd"/>
-        <w:r>
-          <w:rPr>
-            <w:rFonts w:ascii="Helvetica" w:hAnsi="Helvetica" w:cs="Helvetica"/>
-            <w:color w:val="596169"/>
-            <w:sz w:val="20"/>
-            <w:szCs w:val="16"/>
-          </w:rPr>
-          <w:t xml:space="preserve"> Tournament tracker is an application that setups the schedule for team to play each</w:t>
+          <w:t>: Tournament tracker is an application that setups the schedule for team to play each</w:t>
         </w:r>
       </w:ins>
-      <w:ins w:id="15" w:author="Windows User" w:date="2021-11-10T15:15:00Z">
+      <w:ins w:id="14" w:author="Windows User" w:date="2021-11-10T15:15:00Z">
         <w:r>
           <w:rPr>
             <w:rFonts w:ascii="Helvetica" w:hAnsi="Helvetica" w:cs="Helvetica"/>
@@ -1156,7 +1106,7 @@
           <w:t xml:space="preserve"> </w:t>
         </w:r>
       </w:ins>
-      <w:ins w:id="16" w:author="Windows User" w:date="2021-11-10T15:11:00Z">
+      <w:ins w:id="15" w:author="Windows User" w:date="2021-11-10T15:11:00Z">
         <w:r>
           <w:rPr>
             <w:rFonts w:ascii="Helvetica" w:hAnsi="Helvetica" w:cs="Helvetica"/>
@@ -1167,7 +1117,7 @@
           <w:t>other in a single-</w:t>
         </w:r>
       </w:ins>
-      <w:ins w:id="17" w:author="Windows User" w:date="2021-11-10T15:15:00Z">
+      <w:ins w:id="16" w:author="Windows User" w:date="2021-11-10T15:15:00Z">
         <w:r>
           <w:rPr>
             <w:rFonts w:ascii="Helvetica" w:hAnsi="Helvetica" w:cs="Helvetica"/>
@@ -1178,7 +1128,7 @@
           <w:t>elimination</w:t>
         </w:r>
       </w:ins>
-      <w:ins w:id="18" w:author="Windows User" w:date="2021-11-10T15:11:00Z">
+      <w:ins w:id="17" w:author="Windows User" w:date="2021-11-10T15:11:00Z">
         <w:r>
           <w:rPr>
             <w:rFonts w:ascii="Helvetica" w:hAnsi="Helvetica" w:cs="Helvetica"/>
@@ -1189,7 +1139,7 @@
           <w:t xml:space="preserve"> style </w:t>
         </w:r>
       </w:ins>
-      <w:ins w:id="19" w:author="Windows User" w:date="2021-11-10T15:15:00Z">
+      <w:ins w:id="18" w:author="Windows User" w:date="2021-11-10T15:15:00Z">
         <w:r>
           <w:rPr>
             <w:rFonts w:ascii="Helvetica" w:hAnsi="Helvetica" w:cs="Helvetica"/>
@@ -1200,7 +1150,7 @@
           <w:t>matchup</w:t>
         </w:r>
       </w:ins>
-      <w:ins w:id="20" w:author="Windows User" w:date="2021-11-10T15:16:00Z">
+      <w:ins w:id="19" w:author="Windows User" w:date="2021-11-10T15:16:00Z">
         <w:r>
           <w:rPr>
             <w:rFonts w:ascii="Helvetica" w:hAnsi="Helvetica" w:cs="Helvetica"/>
@@ -1218,6 +1168,20 @@
         <w:shd w:val="clear" w:color="auto" w:fill="FFFFFF"/>
         <w:spacing w:before="40" w:beforeAutospacing="0" w:after="0" w:afterAutospacing="0"/>
         <w:rPr>
+          <w:ins w:id="20" w:author="Windows User" w:date="2021-11-10T15:16:00Z"/>
+          <w:rFonts w:ascii="Helvetica" w:hAnsi="Helvetica" w:cs="Helvetica"/>
+          <w:color w:val="596169"/>
+          <w:sz w:val="20"/>
+          <w:szCs w:val="16"/>
+        </w:rPr>
+      </w:pPr>
+    </w:p>
+    <w:p>
+      <w:pPr>
+        <w:pStyle w:val="NormalWeb"/>
+        <w:shd w:val="clear" w:color="auto" w:fill="FFFFFF"/>
+        <w:spacing w:before="40" w:beforeAutospacing="0" w:after="0" w:afterAutospacing="0"/>
+        <w:rPr>
           <w:ins w:id="21" w:author="Windows User" w:date="2021-11-10T15:16:00Z"/>
           <w:rFonts w:ascii="Helvetica" w:hAnsi="Helvetica" w:cs="Helvetica"/>
           <w:color w:val="596169"/>
@@ -1225,21 +1189,7 @@
           <w:szCs w:val="16"/>
         </w:rPr>
       </w:pPr>
-    </w:p>
-    <w:p>
-      <w:pPr>
-        <w:pStyle w:val="NormalWeb"/>
-        <w:shd w:val="clear" w:color="auto" w:fill="FFFFFF"/>
-        <w:spacing w:before="40" w:beforeAutospacing="0" w:after="0" w:afterAutospacing="0"/>
-        <w:rPr>
-          <w:ins w:id="22" w:author="Windows User" w:date="2021-11-10T15:16:00Z"/>
-          <w:rFonts w:ascii="Helvetica" w:hAnsi="Helvetica" w:cs="Helvetica"/>
-          <w:color w:val="596169"/>
-          <w:sz w:val="20"/>
-          <w:szCs w:val="16"/>
-        </w:rPr>
-      </w:pPr>
-      <w:ins w:id="23" w:author="Windows User" w:date="2021-11-10T15:16:00Z">
+      <w:ins w:id="22" w:author="Windows User" w:date="2021-11-10T15:16:00Z">
         <w:r>
           <w:rPr>
             <w:rFonts w:ascii="Helvetica" w:hAnsi="Helvetica" w:cs="Helvetica"/>
@@ -1261,13 +1211,13 @@
         <w:shd w:val="clear" w:color="auto" w:fill="FFFFFF"/>
         <w:spacing w:before="40" w:beforeAutospacing="0" w:after="0" w:afterAutospacing="0"/>
         <w:rPr>
-          <w:ins w:id="24" w:author="Windows User" w:date="2021-11-10T15:16:00Z"/>
+          <w:ins w:id="23" w:author="Windows User" w:date="2021-11-10T15:16:00Z"/>
           <w:rFonts w:ascii="Helvetica" w:hAnsi="Helvetica" w:cs="Helvetica"/>
           <w:color w:val="596169"/>
           <w:sz w:val="20"/>
           <w:szCs w:val="16"/>
         </w:rPr>
-        <w:pPrChange w:id="25" w:author="Windows User" w:date="2021-11-10T15:16:00Z">
+        <w:pPrChange w:id="24" w:author="Windows User" w:date="2021-11-10T15:16:00Z">
           <w:pPr>
             <w:pStyle w:val="NormalWeb"/>
             <w:shd w:val="clear" w:color="auto" w:fill="FFFFFF"/>
@@ -1275,7 +1225,7 @@
           </w:pPr>
         </w:pPrChange>
       </w:pPr>
-      <w:ins w:id="26" w:author="Windows User" w:date="2021-11-10T15:16:00Z">
+      <w:ins w:id="25" w:author="Windows User" w:date="2021-11-10T15:16:00Z">
         <w:r>
           <w:rPr>
             <w:rFonts w:ascii="Helvetica" w:hAnsi="Helvetica" w:cs="Helvetica"/>
@@ -1297,13 +1247,13 @@
         <w:shd w:val="clear" w:color="auto" w:fill="FFFFFF"/>
         <w:spacing w:before="40" w:beforeAutospacing="0" w:after="0" w:afterAutospacing="0"/>
         <w:rPr>
-          <w:ins w:id="27" w:author="Windows User" w:date="2021-11-10T15:16:00Z"/>
+          <w:ins w:id="26" w:author="Windows User" w:date="2021-11-10T15:16:00Z"/>
           <w:rFonts w:ascii="Helvetica" w:hAnsi="Helvetica" w:cs="Helvetica"/>
           <w:color w:val="596169"/>
           <w:sz w:val="20"/>
           <w:szCs w:val="16"/>
         </w:rPr>
-        <w:pPrChange w:id="28" w:author="Windows User" w:date="2021-11-10T15:16:00Z">
+        <w:pPrChange w:id="27" w:author="Windows User" w:date="2021-11-10T15:16:00Z">
           <w:pPr>
             <w:pStyle w:val="NormalWeb"/>
             <w:shd w:val="clear" w:color="auto" w:fill="FFFFFF"/>
@@ -1311,8 +1261,7 @@
           </w:pPr>
         </w:pPrChange>
       </w:pPr>
-      <w:proofErr w:type="spellStart"/>
-      <w:ins w:id="29" w:author="Windows User" w:date="2021-11-10T15:16:00Z">
+      <w:ins w:id="28" w:author="Windows User" w:date="2021-11-10T15:16:00Z">
         <w:r>
           <w:rPr>
             <w:rFonts w:ascii="Helvetica" w:hAnsi="Helvetica" w:cs="Helvetica"/>
@@ -1320,17 +1269,7 @@
             <w:sz w:val="20"/>
             <w:szCs w:val="16"/>
           </w:rPr>
-          <w:t>Rec</w:t>
-        </w:r>
-        <w:proofErr w:type="spellEnd"/>
-        <w:r>
-          <w:rPr>
-            <w:rFonts w:ascii="Helvetica" w:hAnsi="Helvetica" w:cs="Helvetica"/>
-            <w:color w:val="596169"/>
-            <w:sz w:val="20"/>
-            <w:szCs w:val="16"/>
-          </w:rPr>
-          <w:t xml:space="preserve"> league playoffs</w:t>
+          <w:t>Rec league playoffs</w:t>
         </w:r>
       </w:ins>
     </w:p>
@@ -1344,13 +1283,13 @@
         <w:shd w:val="clear" w:color="auto" w:fill="FFFFFF"/>
         <w:spacing w:before="40" w:beforeAutospacing="0" w:after="0" w:afterAutospacing="0"/>
         <w:rPr>
-          <w:ins w:id="30" w:author="Windows User" w:date="2021-11-10T15:16:00Z"/>
+          <w:ins w:id="29" w:author="Windows User" w:date="2021-11-10T15:16:00Z"/>
           <w:rFonts w:ascii="Helvetica" w:hAnsi="Helvetica" w:cs="Helvetica"/>
           <w:color w:val="596169"/>
           <w:sz w:val="20"/>
           <w:szCs w:val="16"/>
         </w:rPr>
-        <w:pPrChange w:id="31" w:author="Windows User" w:date="2021-11-10T15:16:00Z">
+        <w:pPrChange w:id="30" w:author="Windows User" w:date="2021-11-10T15:16:00Z">
           <w:pPr>
             <w:pStyle w:val="NormalWeb"/>
             <w:shd w:val="clear" w:color="auto" w:fill="FFFFFF"/>
@@ -1358,7 +1297,7 @@
           </w:pPr>
         </w:pPrChange>
       </w:pPr>
-      <w:ins w:id="32" w:author="Windows User" w:date="2021-11-10T15:16:00Z">
+      <w:ins w:id="31" w:author="Windows User" w:date="2021-11-10T15:16:00Z">
         <w:r>
           <w:rPr>
             <w:rFonts w:ascii="Helvetica" w:hAnsi="Helvetica" w:cs="Helvetica"/>
@@ -1376,7 +1315,7 @@
         <w:shd w:val="clear" w:color="auto" w:fill="FFFFFF"/>
         <w:spacing w:before="40" w:beforeAutospacing="0" w:after="0" w:afterAutospacing="0"/>
         <w:rPr>
-          <w:ins w:id="33" w:author="Windows User" w:date="2021-11-10T15:11:00Z"/>
+          <w:ins w:id="32" w:author="Windows User" w:date="2021-11-10T15:11:00Z"/>
           <w:rFonts w:ascii="Helvetica" w:hAnsi="Helvetica" w:cs="Helvetica"/>
           <w:color w:val="596169"/>
           <w:sz w:val="20"/>
@@ -1390,14 +1329,14 @@
         <w:shd w:val="clear" w:color="auto" w:fill="FFFFFF"/>
         <w:spacing w:before="40" w:beforeAutospacing="0" w:after="0" w:afterAutospacing="0"/>
         <w:rPr>
-          <w:ins w:id="34" w:author="Windows User" w:date="2021-11-10T15:18:00Z"/>
+          <w:ins w:id="33" w:author="Windows User" w:date="2021-11-10T15:18:00Z"/>
           <w:rFonts w:ascii="Helvetica" w:hAnsi="Helvetica" w:cs="Helvetica"/>
           <w:color w:val="596169"/>
           <w:sz w:val="20"/>
           <w:szCs w:val="16"/>
         </w:rPr>
       </w:pPr>
-      <w:ins w:id="35" w:author="Windows User" w:date="2021-11-10T15:11:00Z">
+      <w:ins w:id="34" w:author="Windows User" w:date="2021-11-10T15:11:00Z">
         <w:r>
           <w:rPr>
             <w:rFonts w:ascii="Helvetica" w:hAnsi="Helvetica" w:cs="Helvetica"/>
@@ -1408,7 +1347,7 @@
           <w:t xml:space="preserve"> </w:t>
         </w:r>
       </w:ins>
-      <w:ins w:id="36" w:author="Windows User" w:date="2021-11-10T15:17:00Z">
+      <w:ins w:id="35" w:author="Windows User" w:date="2021-11-10T15:17:00Z">
         <w:r>
           <w:rPr>
             <w:rFonts w:ascii="Helvetica" w:hAnsi="Helvetica" w:cs="Helvetica"/>
@@ -1419,7 +1358,7 @@
           <w:t xml:space="preserve">This document is specific for NCAA basket ball </w:t>
         </w:r>
       </w:ins>
-      <w:ins w:id="37" w:author="Windows User" w:date="2021-11-10T15:18:00Z">
+      <w:ins w:id="36" w:author="Windows User" w:date="2021-11-10T15:18:00Z">
         <w:r>
           <w:rPr>
             <w:rFonts w:ascii="Helvetica" w:hAnsi="Helvetica" w:cs="Helvetica"/>
@@ -1450,7 +1389,7 @@
           <w:color w:val="596169"/>
           <w:sz w:val="20"/>
           <w:szCs w:val="16"/>
-          <w:rPrChange w:id="38" w:author="Windows User" w:date="2021-11-10T15:11:00Z">
+          <w:rPrChange w:id="37" w:author="Windows User" w:date="2021-11-10T15:11:00Z">
             <w:rPr>
               <w:rFonts w:ascii="Helvetica" w:hAnsi="Helvetica" w:cs="Helvetica"/>
               <w:color w:val="596169"/>
@@ -1460,14 +1399,14 @@
           </w:rPrChange>
         </w:rPr>
       </w:pPr>
-      <w:del w:id="39" w:author="Windows User" w:date="2021-11-10T14:17:00Z">
+      <w:del w:id="38" w:author="Windows User" w:date="2021-11-10T14:17:00Z">
         <w:r>
           <w:rPr>
             <w:rFonts w:ascii="Helvetica" w:hAnsi="Helvetica" w:cs="Helvetica"/>
             <w:color w:val="596169"/>
             <w:sz w:val="20"/>
             <w:szCs w:val="16"/>
-            <w:rPrChange w:id="40" w:author="Windows User" w:date="2021-11-10T15:11:00Z">
+            <w:rPrChange w:id="39" w:author="Windows User" w:date="2021-11-10T15:11:00Z">
               <w:rPr>
                 <w:rFonts w:ascii="Helvetica" w:hAnsi="Helvetica" w:cs="Helvetica"/>
                 <w:color w:val="596169"/>
@@ -1479,14 +1418,14 @@
           <w:delText>and a</w:delText>
         </w:r>
       </w:del>
-      <w:del w:id="41" w:author="Windows User" w:date="2021-11-10T15:10:00Z">
+      <w:del w:id="40" w:author="Windows User" w:date="2021-11-10T15:10:00Z">
         <w:r>
           <w:rPr>
             <w:rFonts w:ascii="Helvetica" w:hAnsi="Helvetica" w:cs="Helvetica"/>
             <w:color w:val="596169"/>
             <w:sz w:val="20"/>
             <w:szCs w:val="16"/>
-            <w:rPrChange w:id="42" w:author="Windows User" w:date="2021-11-10T15:11:00Z">
+            <w:rPrChange w:id="41" w:author="Windows User" w:date="2021-11-10T15:11:00Z">
               <w:rPr>
                 <w:rFonts w:ascii="Helvetica" w:hAnsi="Helvetica" w:cs="Helvetica"/>
                 <w:color w:val="596169"/>
@@ -1505,14 +1444,14 @@
         <w:shd w:val="clear" w:color="auto" w:fill="FFFFFF"/>
         <w:spacing w:before="40" w:beforeAutospacing="0" w:after="0" w:afterAutospacing="0"/>
         <w:rPr>
-          <w:ins w:id="43" w:author="Windows User" w:date="2021-11-10T14:18:00Z"/>
+          <w:ins w:id="42" w:author="Windows User" w:date="2021-11-10T14:18:00Z"/>
           <w:rFonts w:ascii="Helvetica" w:hAnsi="Helvetica" w:cs="Helvetica"/>
           <w:color w:val="596169"/>
           <w:sz w:val="20"/>
           <w:szCs w:val="16"/>
-          <w:rPrChange w:id="44" w:author="Windows User" w:date="2021-11-10T15:11:00Z">
+          <w:rPrChange w:id="43" w:author="Windows User" w:date="2021-11-10T15:11:00Z">
             <w:rPr>
-              <w:ins w:id="45" w:author="Windows User" w:date="2021-11-10T14:18:00Z"/>
+              <w:ins w:id="44" w:author="Windows User" w:date="2021-11-10T14:18:00Z"/>
               <w:rFonts w:ascii="Helvetica" w:hAnsi="Helvetica" w:cs="Helvetica"/>
               <w:color w:val="596169"/>
               <w:sz w:val="16"/>
@@ -1521,14 +1460,14 @@
           </w:rPrChange>
         </w:rPr>
       </w:pPr>
-      <w:del w:id="46" w:author="Windows User" w:date="2021-11-10T14:22:00Z">
+      <w:del w:id="45" w:author="Windows User" w:date="2021-11-10T14:22:00Z">
         <w:r>
           <w:rPr>
             <w:rFonts w:ascii="Helvetica" w:hAnsi="Helvetica" w:cs="Helvetica"/>
             <w:color w:val="596169"/>
             <w:sz w:val="20"/>
             <w:szCs w:val="16"/>
-            <w:rPrChange w:id="47" w:author="Windows User" w:date="2021-11-10T15:11:00Z">
+            <w:rPrChange w:id="46" w:author="Windows User" w:date="2021-11-10T15:11:00Z">
               <w:rPr>
                 <w:rFonts w:ascii="Helvetica" w:hAnsi="Helvetica" w:cs="Helvetica"/>
                 <w:color w:val="596169"/>
@@ -1540,14 +1479,14 @@
           <w:delText xml:space="preserve">summary </w:delText>
         </w:r>
       </w:del>
-      <w:ins w:id="48" w:author="Windows User" w:date="2021-11-10T14:22:00Z">
+      <w:ins w:id="47" w:author="Windows User" w:date="2021-11-10T14:22:00Z">
         <w:r>
           <w:rPr>
             <w:rFonts w:ascii="Helvetica" w:hAnsi="Helvetica" w:cs="Helvetica"/>
             <w:color w:val="596169"/>
             <w:sz w:val="20"/>
             <w:szCs w:val="16"/>
-            <w:rPrChange w:id="49" w:author="Windows User" w:date="2021-11-10T15:11:00Z">
+            <w:rPrChange w:id="48" w:author="Windows User" w:date="2021-11-10T15:11:00Z">
               <w:rPr>
                 <w:rFonts w:ascii="Helvetica" w:hAnsi="Helvetica" w:cs="Helvetica"/>
                 <w:color w:val="596169"/>
@@ -1565,7 +1504,7 @@
           <w:color w:val="596169"/>
           <w:sz w:val="20"/>
           <w:szCs w:val="16"/>
-          <w:rPrChange w:id="50" w:author="Windows User" w:date="2021-11-10T15:11:00Z">
+          <w:rPrChange w:id="49" w:author="Windows User" w:date="2021-11-10T15:11:00Z">
             <w:rPr>
               <w:rFonts w:ascii="Helvetica" w:hAnsi="Helvetica" w:cs="Helvetica"/>
               <w:color w:val="596169"/>
@@ -1583,14 +1522,14 @@
         <w:shd w:val="clear" w:color="auto" w:fill="FFFFFF"/>
         <w:spacing w:before="40" w:beforeAutospacing="0" w:after="0" w:afterAutospacing="0"/>
         <w:rPr>
-          <w:ins w:id="51" w:author="Windows User" w:date="2021-11-10T14:18:00Z"/>
+          <w:ins w:id="50" w:author="Windows User" w:date="2021-11-10T14:18:00Z"/>
           <w:rFonts w:ascii="Helvetica" w:hAnsi="Helvetica" w:cs="Helvetica"/>
           <w:color w:val="596169"/>
           <w:sz w:val="20"/>
           <w:szCs w:val="16"/>
-          <w:rPrChange w:id="52" w:author="Windows User" w:date="2021-11-10T15:11:00Z">
+          <w:rPrChange w:id="51" w:author="Windows User" w:date="2021-11-10T15:11:00Z">
             <w:rPr>
-              <w:ins w:id="53" w:author="Windows User" w:date="2021-11-10T14:18:00Z"/>
+              <w:ins w:id="52" w:author="Windows User" w:date="2021-11-10T14:18:00Z"/>
               <w:rFonts w:ascii="Helvetica" w:hAnsi="Helvetica" w:cs="Helvetica"/>
               <w:color w:val="596169"/>
               <w:sz w:val="16"/>
@@ -1599,14 +1538,14 @@
           </w:rPrChange>
         </w:rPr>
       </w:pPr>
-      <w:del w:id="54" w:author="Windows User" w:date="2021-11-10T14:18:00Z">
+      <w:del w:id="53" w:author="Windows User" w:date="2021-11-10T14:18:00Z">
         <w:r>
           <w:rPr>
             <w:rFonts w:ascii="Helvetica" w:hAnsi="Helvetica" w:cs="Helvetica"/>
             <w:color w:val="596169"/>
             <w:sz w:val="20"/>
             <w:szCs w:val="16"/>
-            <w:rPrChange w:id="55" w:author="Windows User" w:date="2021-11-10T15:11:00Z">
+            <w:rPrChange w:id="54" w:author="Windows User" w:date="2021-11-10T15:11:00Z">
               <w:rPr>
                 <w:rFonts w:ascii="Helvetica" w:hAnsi="Helvetica" w:cs="Helvetica"/>
                 <w:color w:val="596169"/>
@@ -1618,14 +1557,14 @@
           <w:delText xml:space="preserve">, </w:delText>
         </w:r>
       </w:del>
-      <w:del w:id="56" w:author="Windows User" w:date="2021-11-10T14:22:00Z">
+      <w:del w:id="55" w:author="Windows User" w:date="2021-11-10T14:22:00Z">
         <w:r>
           <w:rPr>
             <w:rFonts w:ascii="Helvetica" w:hAnsi="Helvetica" w:cs="Helvetica"/>
             <w:color w:val="596169"/>
             <w:sz w:val="20"/>
             <w:szCs w:val="16"/>
-            <w:rPrChange w:id="57" w:author="Windows User" w:date="2021-11-10T15:11:00Z">
+            <w:rPrChange w:id="56" w:author="Windows User" w:date="2021-11-10T15:11:00Z">
               <w:rPr>
                 <w:rFonts w:ascii="Helvetica" w:hAnsi="Helvetica" w:cs="Helvetica"/>
                 <w:color w:val="596169"/>
@@ -1637,14 +1576,14 @@
           <w:delText>p</w:delText>
         </w:r>
       </w:del>
-      <w:ins w:id="58" w:author="Windows User" w:date="2021-11-10T14:22:00Z">
+      <w:ins w:id="57" w:author="Windows User" w:date="2021-11-10T14:22:00Z">
         <w:r>
           <w:rPr>
             <w:rFonts w:ascii="Helvetica" w:hAnsi="Helvetica" w:cs="Helvetica"/>
             <w:color w:val="596169"/>
             <w:sz w:val="20"/>
             <w:szCs w:val="16"/>
-            <w:rPrChange w:id="59" w:author="Windows User" w:date="2021-11-10T15:11:00Z">
+            <w:rPrChange w:id="58" w:author="Windows User" w:date="2021-11-10T15:11:00Z">
               <w:rPr>
                 <w:rFonts w:ascii="Helvetica" w:hAnsi="Helvetica" w:cs="Helvetica"/>
                 <w:color w:val="596169"/>
@@ -1662,7 +1601,7 @@
           <w:color w:val="596169"/>
           <w:sz w:val="20"/>
           <w:szCs w:val="16"/>
-          <w:rPrChange w:id="60" w:author="Windows User" w:date="2021-11-10T15:11:00Z">
+          <w:rPrChange w:id="59" w:author="Windows User" w:date="2021-11-10T15:11:00Z">
             <w:rPr>
               <w:rFonts w:ascii="Helvetica" w:hAnsi="Helvetica" w:cs="Helvetica"/>
               <w:color w:val="596169"/>
@@ -1680,14 +1619,14 @@
         <w:shd w:val="clear" w:color="auto" w:fill="FFFFFF"/>
         <w:spacing w:before="40" w:beforeAutospacing="0" w:after="0" w:afterAutospacing="0"/>
         <w:rPr>
-          <w:ins w:id="61" w:author="Windows User" w:date="2021-11-10T14:18:00Z"/>
+          <w:ins w:id="60" w:author="Windows User" w:date="2021-11-10T14:18:00Z"/>
           <w:rFonts w:ascii="Helvetica" w:hAnsi="Helvetica" w:cs="Helvetica"/>
           <w:color w:val="596169"/>
           <w:sz w:val="20"/>
           <w:szCs w:val="16"/>
-          <w:rPrChange w:id="62" w:author="Windows User" w:date="2021-11-10T15:11:00Z">
+          <w:rPrChange w:id="61" w:author="Windows User" w:date="2021-11-10T15:11:00Z">
             <w:rPr>
-              <w:ins w:id="63" w:author="Windows User" w:date="2021-11-10T14:18:00Z"/>
+              <w:ins w:id="62" w:author="Windows User" w:date="2021-11-10T14:18:00Z"/>
               <w:rFonts w:ascii="Helvetica" w:hAnsi="Helvetica" w:cs="Helvetica"/>
               <w:color w:val="596169"/>
               <w:sz w:val="16"/>
@@ -1696,14 +1635,14 @@
           </w:rPrChange>
         </w:rPr>
       </w:pPr>
-      <w:del w:id="64" w:author="Windows User" w:date="2021-11-10T14:18:00Z">
+      <w:del w:id="63" w:author="Windows User" w:date="2021-11-10T14:18:00Z">
         <w:r>
           <w:rPr>
             <w:rFonts w:ascii="Helvetica" w:hAnsi="Helvetica" w:cs="Helvetica"/>
             <w:color w:val="596169"/>
             <w:sz w:val="20"/>
             <w:szCs w:val="16"/>
-            <w:rPrChange w:id="65" w:author="Windows User" w:date="2021-11-10T15:11:00Z">
+            <w:rPrChange w:id="64" w:author="Windows User" w:date="2021-11-10T15:11:00Z">
               <w:rPr>
                 <w:rFonts w:ascii="Helvetica" w:hAnsi="Helvetica" w:cs="Helvetica"/>
                 <w:color w:val="596169"/>
@@ -1715,14 +1654,14 @@
           <w:delText xml:space="preserve">, </w:delText>
         </w:r>
       </w:del>
-      <w:del w:id="66" w:author="Windows User" w:date="2021-11-10T14:22:00Z">
+      <w:del w:id="65" w:author="Windows User" w:date="2021-11-10T14:22:00Z">
         <w:r>
           <w:rPr>
             <w:rFonts w:ascii="Helvetica" w:hAnsi="Helvetica" w:cs="Helvetica"/>
             <w:color w:val="596169"/>
             <w:sz w:val="20"/>
             <w:szCs w:val="16"/>
-            <w:rPrChange w:id="67" w:author="Windows User" w:date="2021-11-10T15:11:00Z">
+            <w:rPrChange w:id="66" w:author="Windows User" w:date="2021-11-10T15:11:00Z">
               <w:rPr>
                 <w:rFonts w:ascii="Helvetica" w:hAnsi="Helvetica" w:cs="Helvetica"/>
                 <w:color w:val="596169"/>
@@ -1734,14 +1673,14 @@
           <w:delText>r</w:delText>
         </w:r>
       </w:del>
-      <w:ins w:id="68" w:author="Windows User" w:date="2021-11-10T14:22:00Z">
+      <w:ins w:id="67" w:author="Windows User" w:date="2021-11-10T14:22:00Z">
         <w:r>
           <w:rPr>
             <w:rFonts w:ascii="Helvetica" w:hAnsi="Helvetica" w:cs="Helvetica"/>
             <w:color w:val="596169"/>
             <w:sz w:val="20"/>
             <w:szCs w:val="16"/>
-            <w:rPrChange w:id="69" w:author="Windows User" w:date="2021-11-10T15:11:00Z">
+            <w:rPrChange w:id="68" w:author="Windows User" w:date="2021-11-10T15:11:00Z">
               <w:rPr>
                 <w:rFonts w:ascii="Helvetica" w:hAnsi="Helvetica" w:cs="Helvetica"/>
                 <w:color w:val="596169"/>
@@ -1759,7 +1698,7 @@
           <w:color w:val="596169"/>
           <w:sz w:val="20"/>
           <w:szCs w:val="16"/>
-          <w:rPrChange w:id="70" w:author="Windows User" w:date="2021-11-10T15:11:00Z">
+          <w:rPrChange w:id="69" w:author="Windows User" w:date="2021-11-10T15:11:00Z">
             <w:rPr>
               <w:rFonts w:ascii="Helvetica" w:hAnsi="Helvetica" w:cs="Helvetica"/>
               <w:color w:val="596169"/>
@@ -1777,14 +1716,14 @@
         <w:shd w:val="clear" w:color="auto" w:fill="FFFFFF"/>
         <w:spacing w:before="40" w:beforeAutospacing="0" w:after="0" w:afterAutospacing="0"/>
         <w:rPr>
-          <w:ins w:id="71" w:author="Windows User" w:date="2021-11-10T14:18:00Z"/>
+          <w:ins w:id="70" w:author="Windows User" w:date="2021-11-10T14:18:00Z"/>
           <w:rFonts w:ascii="Helvetica" w:hAnsi="Helvetica" w:cs="Helvetica"/>
           <w:color w:val="596169"/>
           <w:sz w:val="20"/>
           <w:szCs w:val="16"/>
-          <w:rPrChange w:id="72" w:author="Windows User" w:date="2021-11-10T15:11:00Z">
+          <w:rPrChange w:id="71" w:author="Windows User" w:date="2021-11-10T15:11:00Z">
             <w:rPr>
-              <w:ins w:id="73" w:author="Windows User" w:date="2021-11-10T14:18:00Z"/>
+              <w:ins w:id="72" w:author="Windows User" w:date="2021-11-10T14:18:00Z"/>
               <w:rFonts w:ascii="Helvetica" w:hAnsi="Helvetica" w:cs="Helvetica"/>
               <w:color w:val="596169"/>
               <w:sz w:val="16"/>
@@ -1793,14 +1732,14 @@
           </w:rPrChange>
         </w:rPr>
       </w:pPr>
-      <w:del w:id="74" w:author="Windows User" w:date="2021-11-10T14:18:00Z">
+      <w:del w:id="73" w:author="Windows User" w:date="2021-11-10T14:18:00Z">
         <w:r>
           <w:rPr>
             <w:rFonts w:ascii="Helvetica" w:hAnsi="Helvetica" w:cs="Helvetica"/>
             <w:color w:val="596169"/>
             <w:sz w:val="20"/>
             <w:szCs w:val="16"/>
-            <w:rPrChange w:id="75" w:author="Windows User" w:date="2021-11-10T15:11:00Z">
+            <w:rPrChange w:id="74" w:author="Windows User" w:date="2021-11-10T15:11:00Z">
               <w:rPr>
                 <w:rFonts w:ascii="Helvetica" w:hAnsi="Helvetica" w:cs="Helvetica"/>
                 <w:color w:val="596169"/>
@@ -1812,14 +1751,14 @@
           <w:delText xml:space="preserve">, </w:delText>
         </w:r>
       </w:del>
-      <w:del w:id="76" w:author="Windows User" w:date="2021-11-10T14:22:00Z">
+      <w:del w:id="75" w:author="Windows User" w:date="2021-11-10T14:22:00Z">
         <w:r>
           <w:rPr>
             <w:rFonts w:ascii="Helvetica" w:hAnsi="Helvetica" w:cs="Helvetica"/>
             <w:color w:val="596169"/>
             <w:sz w:val="20"/>
             <w:szCs w:val="16"/>
-            <w:rPrChange w:id="77" w:author="Windows User" w:date="2021-11-10T15:11:00Z">
+            <w:rPrChange w:id="76" w:author="Windows User" w:date="2021-11-10T15:11:00Z">
               <w:rPr>
                 <w:rFonts w:ascii="Helvetica" w:hAnsi="Helvetica" w:cs="Helvetica"/>
                 <w:color w:val="596169"/>
@@ -1831,14 +1770,14 @@
           <w:delText>s</w:delText>
         </w:r>
       </w:del>
-      <w:ins w:id="78" w:author="Windows User" w:date="2021-11-10T14:22:00Z">
+      <w:ins w:id="77" w:author="Windows User" w:date="2021-11-10T14:22:00Z">
         <w:r>
           <w:rPr>
             <w:rFonts w:ascii="Helvetica" w:hAnsi="Helvetica" w:cs="Helvetica"/>
             <w:color w:val="596169"/>
             <w:sz w:val="20"/>
             <w:szCs w:val="16"/>
-            <w:rPrChange w:id="79" w:author="Windows User" w:date="2021-11-10T15:11:00Z">
+            <w:rPrChange w:id="78" w:author="Windows User" w:date="2021-11-10T15:11:00Z">
               <w:rPr>
                 <w:rFonts w:ascii="Helvetica" w:hAnsi="Helvetica" w:cs="Helvetica"/>
                 <w:color w:val="596169"/>
@@ -1851,6 +1790,28 @@
         </w:r>
       </w:ins>
       <w:r>
+        <w:rPr>
+          <w:rFonts w:ascii="Helvetica" w:hAnsi="Helvetica" w:cs="Helvetica"/>
+          <w:color w:val="596169"/>
+          <w:sz w:val="20"/>
+          <w:szCs w:val="16"/>
+          <w:rPrChange w:id="79" w:author="Windows User" w:date="2021-11-10T15:11:00Z">
+            <w:rPr>
+              <w:rFonts w:ascii="Helvetica" w:hAnsi="Helvetica" w:cs="Helvetica"/>
+              <w:color w:val="596169"/>
+              <w:sz w:val="16"/>
+              <w:szCs w:val="16"/>
+            </w:rPr>
+          </w:rPrChange>
+        </w:rPr>
+        <w:t>taffing estimates</w:t>
+      </w:r>
+    </w:p>
+    <w:p>
+      <w:pPr>
+        <w:pStyle w:val="NormalWeb"/>
+        <w:shd w:val="clear" w:color="auto" w:fill="FFFFFF"/>
+        <w:spacing w:before="40" w:beforeAutospacing="0" w:after="0" w:afterAutospacing="0"/>
         <w:rPr>
           <w:rFonts w:ascii="Helvetica" w:hAnsi="Helvetica" w:cs="Helvetica"/>
           <w:color w:val="596169"/>
@@ -1865,20 +1826,71 @@
             </w:rPr>
           </w:rPrChange>
         </w:rPr>
-        <w:t>taffing estimates</w:t>
-      </w:r>
-    </w:p>
-    <w:p>
-      <w:pPr>
-        <w:pStyle w:val="NormalWeb"/>
-        <w:shd w:val="clear" w:color="auto" w:fill="FFFFFF"/>
-        <w:spacing w:before="40" w:beforeAutospacing="0" w:after="0" w:afterAutospacing="0"/>
+      </w:pPr>
+      <w:del w:id="81" w:author="Windows User" w:date="2021-11-10T14:18:00Z">
+        <w:r>
+          <w:rPr>
+            <w:rFonts w:ascii="Helvetica" w:hAnsi="Helvetica" w:cs="Helvetica"/>
+            <w:color w:val="596169"/>
+            <w:sz w:val="20"/>
+            <w:szCs w:val="16"/>
+            <w:rPrChange w:id="82" w:author="Windows User" w:date="2021-11-10T15:11:00Z">
+              <w:rPr>
+                <w:rFonts w:ascii="Helvetica" w:hAnsi="Helvetica" w:cs="Helvetica"/>
+                <w:color w:val="596169"/>
+                <w:sz w:val="16"/>
+                <w:szCs w:val="16"/>
+              </w:rPr>
+            </w:rPrChange>
+          </w:rPr>
+          <w:delText xml:space="preserve">, and </w:delText>
+        </w:r>
+      </w:del>
+      <w:del w:id="83" w:author="Windows User" w:date="2021-11-10T14:22:00Z">
+        <w:r>
+          <w:rPr>
+            <w:rFonts w:ascii="Helvetica" w:hAnsi="Helvetica" w:cs="Helvetica"/>
+            <w:color w:val="596169"/>
+            <w:sz w:val="20"/>
+            <w:szCs w:val="16"/>
+            <w:rPrChange w:id="84" w:author="Windows User" w:date="2021-11-10T15:11:00Z">
+              <w:rPr>
+                <w:rFonts w:ascii="Helvetica" w:hAnsi="Helvetica" w:cs="Helvetica"/>
+                <w:color w:val="596169"/>
+                <w:sz w:val="16"/>
+                <w:szCs w:val="16"/>
+              </w:rPr>
+            </w:rPrChange>
+          </w:rPr>
+          <w:delText>s</w:delText>
+        </w:r>
+      </w:del>
+      <w:ins w:id="85" w:author="Windows User" w:date="2021-11-10T14:22:00Z">
+        <w:r>
+          <w:rPr>
+            <w:rFonts w:ascii="Helvetica" w:hAnsi="Helvetica" w:cs="Helvetica"/>
+            <w:color w:val="596169"/>
+            <w:sz w:val="20"/>
+            <w:szCs w:val="16"/>
+            <w:rPrChange w:id="86" w:author="Windows User" w:date="2021-11-10T15:11:00Z">
+              <w:rPr>
+                <w:rFonts w:ascii="Helvetica" w:hAnsi="Helvetica" w:cs="Helvetica"/>
+                <w:color w:val="596169"/>
+                <w:sz w:val="16"/>
+                <w:szCs w:val="16"/>
+              </w:rPr>
+            </w:rPrChange>
+          </w:rPr>
+          <w:t>S</w:t>
+        </w:r>
+      </w:ins>
+      <w:r>
         <w:rPr>
           <w:rFonts w:ascii="Helvetica" w:hAnsi="Helvetica" w:cs="Helvetica"/>
           <w:color w:val="596169"/>
           <w:sz w:val="20"/>
           <w:szCs w:val="16"/>
-          <w:rPrChange w:id="81" w:author="Windows User" w:date="2021-11-10T15:11:00Z">
+          <w:rPrChange w:id="87" w:author="Windows User" w:date="2021-11-10T15:11:00Z">
             <w:rPr>
               <w:rFonts w:ascii="Helvetica" w:hAnsi="Helvetica" w:cs="Helvetica"/>
               <w:color w:val="596169"/>
@@ -1887,89 +1899,16 @@
             </w:rPr>
           </w:rPrChange>
         </w:rPr>
-      </w:pPr>
-      <w:del w:id="82" w:author="Windows User" w:date="2021-11-10T14:18:00Z">
+        <w:t>cheduled</w:t>
+      </w:r>
+      <w:del w:id="88" w:author="Windows User" w:date="2021-11-10T14:18:00Z">
         <w:r>
           <w:rPr>
             <w:rFonts w:ascii="Helvetica" w:hAnsi="Helvetica" w:cs="Helvetica"/>
             <w:color w:val="596169"/>
             <w:sz w:val="20"/>
             <w:szCs w:val="16"/>
-            <w:rPrChange w:id="83" w:author="Windows User" w:date="2021-11-10T15:11:00Z">
-              <w:rPr>
-                <w:rFonts w:ascii="Helvetica" w:hAnsi="Helvetica" w:cs="Helvetica"/>
-                <w:color w:val="596169"/>
-                <w:sz w:val="16"/>
-                <w:szCs w:val="16"/>
-              </w:rPr>
-            </w:rPrChange>
-          </w:rPr>
-          <w:delText xml:space="preserve">, and </w:delText>
-        </w:r>
-      </w:del>
-      <w:del w:id="84" w:author="Windows User" w:date="2021-11-10T14:22:00Z">
-        <w:r>
-          <w:rPr>
-            <w:rFonts w:ascii="Helvetica" w:hAnsi="Helvetica" w:cs="Helvetica"/>
-            <w:color w:val="596169"/>
-            <w:sz w:val="20"/>
-            <w:szCs w:val="16"/>
-            <w:rPrChange w:id="85" w:author="Windows User" w:date="2021-11-10T15:11:00Z">
-              <w:rPr>
-                <w:rFonts w:ascii="Helvetica" w:hAnsi="Helvetica" w:cs="Helvetica"/>
-                <w:color w:val="596169"/>
-                <w:sz w:val="16"/>
-                <w:szCs w:val="16"/>
-              </w:rPr>
-            </w:rPrChange>
-          </w:rPr>
-          <w:delText>s</w:delText>
-        </w:r>
-      </w:del>
-      <w:ins w:id="86" w:author="Windows User" w:date="2021-11-10T14:22:00Z">
-        <w:r>
-          <w:rPr>
-            <w:rFonts w:ascii="Helvetica" w:hAnsi="Helvetica" w:cs="Helvetica"/>
-            <w:color w:val="596169"/>
-            <w:sz w:val="20"/>
-            <w:szCs w:val="16"/>
-            <w:rPrChange w:id="87" w:author="Windows User" w:date="2021-11-10T15:11:00Z">
-              <w:rPr>
-                <w:rFonts w:ascii="Helvetica" w:hAnsi="Helvetica" w:cs="Helvetica"/>
-                <w:color w:val="596169"/>
-                <w:sz w:val="16"/>
-                <w:szCs w:val="16"/>
-              </w:rPr>
-            </w:rPrChange>
-          </w:rPr>
-          <w:t>S</w:t>
-        </w:r>
-      </w:ins>
-      <w:r>
-        <w:rPr>
-          <w:rFonts w:ascii="Helvetica" w:hAnsi="Helvetica" w:cs="Helvetica"/>
-          <w:color w:val="596169"/>
-          <w:sz w:val="20"/>
-          <w:szCs w:val="16"/>
-          <w:rPrChange w:id="88" w:author="Windows User" w:date="2021-11-10T15:11:00Z">
-            <w:rPr>
-              <w:rFonts w:ascii="Helvetica" w:hAnsi="Helvetica" w:cs="Helvetica"/>
-              <w:color w:val="596169"/>
-              <w:sz w:val="16"/>
-              <w:szCs w:val="16"/>
-            </w:rPr>
-          </w:rPrChange>
-        </w:rPr>
-        <w:t>cheduled</w:t>
-      </w:r>
-      <w:del w:id="89" w:author="Windows User" w:date="2021-11-10T14:18:00Z">
-        <w:r>
-          <w:rPr>
-            <w:rFonts w:ascii="Helvetica" w:hAnsi="Helvetica" w:cs="Helvetica"/>
-            <w:color w:val="596169"/>
-            <w:sz w:val="20"/>
-            <w:szCs w:val="16"/>
-            <w:rPrChange w:id="90" w:author="Windows User" w:date="2021-11-10T15:11:00Z">
+            <w:rPrChange w:id="89" w:author="Windows User" w:date="2021-11-10T15:11:00Z">
               <w:rPr>
                 <w:rFonts w:ascii="Helvetica" w:hAnsi="Helvetica" w:cs="Helvetica"/>
                 <w:color w:val="596169"/>
@@ -1986,6 +1925,22 @@
       <w:pPr>
         <w:rPr>
           <w:rFonts w:ascii="Helvetica" w:eastAsia="Times New Roman" w:hAnsi="Helvetica" w:cs="Helvetica"/>
+          <w:color w:val="596169"/>
+          <w:sz w:val="20"/>
+          <w:szCs w:val="16"/>
+          <w:rPrChange w:id="90" w:author="Windows User" w:date="2021-11-10T15:11:00Z">
+            <w:rPr>
+              <w:rFonts w:ascii="Helvetica" w:eastAsia="Times New Roman" w:hAnsi="Helvetica" w:cs="Helvetica"/>
+              <w:color w:val="596169"/>
+              <w:sz w:val="16"/>
+              <w:szCs w:val="16"/>
+            </w:rPr>
+          </w:rPrChange>
+        </w:rPr>
+      </w:pPr>
+      <w:r>
+        <w:rPr>
+          <w:rFonts w:ascii="Helvetica" w:hAnsi="Helvetica" w:cs="Helvetica"/>
           <w:color w:val="596169"/>
           <w:sz w:val="20"/>
           <w:szCs w:val="16"/>
@@ -1998,22 +1953,6 @@
             </w:rPr>
           </w:rPrChange>
         </w:rPr>
-      </w:pPr>
-      <w:r>
-        <w:rPr>
-          <w:rFonts w:ascii="Helvetica" w:hAnsi="Helvetica" w:cs="Helvetica"/>
-          <w:color w:val="596169"/>
-          <w:sz w:val="20"/>
-          <w:szCs w:val="16"/>
-          <w:rPrChange w:id="92" w:author="Windows User" w:date="2021-11-10T15:11:00Z">
-            <w:rPr>
-              <w:rFonts w:ascii="Helvetica" w:hAnsi="Helvetica" w:cs="Helvetica"/>
-              <w:color w:val="596169"/>
-              <w:sz w:val="16"/>
-              <w:szCs w:val="16"/>
-            </w:rPr>
-          </w:rPrChange>
-        </w:rPr>
         <w:br w:type="page"/>
       </w:r>
     </w:p>
@@ -2021,7 +1960,7 @@
       <w:pPr>
         <w:pStyle w:val="Heading1"/>
       </w:pPr>
-      <w:bookmarkStart w:id="93" w:name="_Toc87446219"/>
+      <w:bookmarkStart w:id="92" w:name="_Toc87446219"/>
       <w:r>
         <w:rPr>
           <w:rStyle w:val="Emphasis"/>
@@ -2032,7 +1971,7 @@
         <w:lastRenderedPageBreak/>
         <w:t>Project overview</w:t>
       </w:r>
-      <w:bookmarkEnd w:id="93"/>
+      <w:bookmarkEnd w:id="92"/>
     </w:p>
     <w:p>
       <w:pPr>
@@ -2046,6 +1985,29 @@
           <w:szCs w:val="16"/>
         </w:rPr>
       </w:pPr>
+    </w:p>
+    <w:p>
+      <w:pPr>
+        <w:pStyle w:val="NormalWeb"/>
+        <w:shd w:val="clear" w:color="auto" w:fill="FFFFFF"/>
+        <w:spacing w:before="40" w:beforeAutospacing="0" w:after="0" w:afterAutospacing="0"/>
+        <w:rPr>
+          <w:ins w:id="93" w:author="Windows User" w:date="2021-11-10T15:18:00Z"/>
+          <w:rFonts w:ascii="Helvetica" w:hAnsi="Helvetica" w:cs="Helvetica"/>
+          <w:color w:val="596169"/>
+          <w:sz w:val="16"/>
+          <w:szCs w:val="16"/>
+        </w:rPr>
+      </w:pPr>
+      <w:r>
+        <w:rPr>
+          <w:rFonts w:ascii="Helvetica" w:hAnsi="Helvetica" w:cs="Helvetica"/>
+          <w:color w:val="596169"/>
+          <w:sz w:val="16"/>
+          <w:szCs w:val="16"/>
+        </w:rPr>
+        <w:t xml:space="preserve"> This is a summary of critical information relevant to the project, </w:t>
+      </w:r>
     </w:p>
     <w:p>
       <w:pPr>
@@ -2060,30 +2022,7 @@
           <w:szCs w:val="16"/>
         </w:rPr>
       </w:pPr>
-      <w:r>
-        <w:rPr>
-          <w:rFonts w:ascii="Helvetica" w:hAnsi="Helvetica" w:cs="Helvetica"/>
-          <w:color w:val="596169"/>
-          <w:sz w:val="16"/>
-          <w:szCs w:val="16"/>
-        </w:rPr>
-        <w:t xml:space="preserve"> This is a summary of critical information relevant to the project, </w:t>
-      </w:r>
-    </w:p>
-    <w:p>
-      <w:pPr>
-        <w:pStyle w:val="NormalWeb"/>
-        <w:shd w:val="clear" w:color="auto" w:fill="FFFFFF"/>
-        <w:spacing w:before="40" w:beforeAutospacing="0" w:after="0" w:afterAutospacing="0"/>
-        <w:rPr>
-          <w:ins w:id="95" w:author="Windows User" w:date="2021-11-10T15:18:00Z"/>
-          <w:rFonts w:ascii="Helvetica" w:hAnsi="Helvetica" w:cs="Helvetica"/>
-          <w:color w:val="596169"/>
-          <w:sz w:val="16"/>
-          <w:szCs w:val="16"/>
-        </w:rPr>
-      </w:pPr>
-      <w:del w:id="96" w:author="Windows User" w:date="2021-11-10T15:19:00Z">
+      <w:del w:id="95" w:author="Windows User" w:date="2021-11-10T15:19:00Z">
         <w:r>
           <w:rPr>
             <w:rFonts w:ascii="Helvetica" w:hAnsi="Helvetica" w:cs="Helvetica"/>
@@ -2094,7 +2033,6 @@
           <w:delText xml:space="preserve">such as </w:delText>
         </w:r>
       </w:del>
-      <w:proofErr w:type="gramStart"/>
       <w:r>
         <w:rPr>
           <w:rFonts w:ascii="Helvetica" w:hAnsi="Helvetica" w:cs="Helvetica"/>
@@ -2102,44 +2040,32 @@
           <w:sz w:val="16"/>
           <w:szCs w:val="16"/>
         </w:rPr>
-        <w:t>primary</w:t>
+        <w:t xml:space="preserve">primary user contacts, </w:t>
       </w:r>
-      <w:proofErr w:type="gramEnd"/>
-      <w:r>
-        <w:rPr>
+    </w:p>
+    <w:p>
+      <w:pPr>
+        <w:pStyle w:val="NormalWeb"/>
+        <w:shd w:val="clear" w:color="auto" w:fill="FFFFFF"/>
+        <w:spacing w:before="40" w:beforeAutospacing="0" w:after="0" w:afterAutospacing="0"/>
+        <w:rPr>
+          <w:ins w:id="96" w:author="Windows User" w:date="2021-11-10T15:19:00Z"/>
           <w:rFonts w:ascii="Helvetica" w:hAnsi="Helvetica" w:cs="Helvetica"/>
           <w:color w:val="596169"/>
           <w:sz w:val="16"/>
           <w:szCs w:val="16"/>
         </w:rPr>
-        <w:t xml:space="preserve"> user contacts, </w:t>
-      </w:r>
-    </w:p>
-    <w:p>
-      <w:pPr>
-        <w:pStyle w:val="NormalWeb"/>
-        <w:shd w:val="clear" w:color="auto" w:fill="FFFFFF"/>
-        <w:spacing w:before="40" w:beforeAutospacing="0" w:after="0" w:afterAutospacing="0"/>
-        <w:rPr>
-          <w:ins w:id="97" w:author="Windows User" w:date="2021-11-10T15:19:00Z"/>
+      </w:pPr>
+      <w:r>
+        <w:rPr>
           <w:rFonts w:ascii="Helvetica" w:hAnsi="Helvetica" w:cs="Helvetica"/>
           <w:color w:val="596169"/>
           <w:sz w:val="16"/>
           <w:szCs w:val="16"/>
         </w:rPr>
-      </w:pPr>
-      <w:proofErr w:type="gramStart"/>
-      <w:r>
-        <w:rPr>
-          <w:rFonts w:ascii="Helvetica" w:hAnsi="Helvetica" w:cs="Helvetica"/>
-          <w:color w:val="596169"/>
-          <w:sz w:val="16"/>
-          <w:szCs w:val="16"/>
-        </w:rPr>
         <w:t>technologies</w:t>
       </w:r>
-      <w:proofErr w:type="gramEnd"/>
-      <w:ins w:id="98" w:author="Windows User" w:date="2021-11-10T15:18:00Z">
+      <w:ins w:id="97" w:author="Windows User" w:date="2021-11-10T15:18:00Z">
         <w:r>
           <w:rPr>
             <w:rFonts w:ascii="Helvetica" w:hAnsi="Helvetica" w:cs="Helvetica"/>
@@ -2150,7 +2076,7 @@
           <w:t xml:space="preserve"> - </w:t>
         </w:r>
       </w:ins>
-      <w:del w:id="99" w:author="Windows User" w:date="2021-11-10T15:18:00Z">
+      <w:del w:id="98" w:author="Windows User" w:date="2021-11-10T15:18:00Z">
         <w:r>
           <w:rPr>
             <w:rFonts w:ascii="Helvetica" w:hAnsi="Helvetica" w:cs="Helvetica"/>
@@ -2161,7 +2087,7 @@
           <w:delText xml:space="preserve">, and </w:delText>
         </w:r>
       </w:del>
-      <w:ins w:id="100" w:author="Windows User" w:date="2021-11-10T15:19:00Z">
+      <w:ins w:id="99" w:author="Windows User" w:date="2021-11-10T15:19:00Z">
         <w:r>
           <w:rPr>
             <w:rFonts w:ascii="Helvetica" w:hAnsi="Helvetica" w:cs="Helvetica"/>
@@ -2188,6 +2114,20 @@
         <w:shd w:val="clear" w:color="auto" w:fill="FFFFFF"/>
         <w:spacing w:before="40" w:beforeAutospacing="0" w:after="0" w:afterAutospacing="0"/>
         <w:rPr>
+          <w:ins w:id="100" w:author="Windows User" w:date="2021-11-10T15:18:00Z"/>
+          <w:rFonts w:ascii="Helvetica" w:hAnsi="Helvetica" w:cs="Helvetica"/>
+          <w:color w:val="596169"/>
+          <w:sz w:val="16"/>
+          <w:szCs w:val="16"/>
+        </w:rPr>
+      </w:pPr>
+    </w:p>
+    <w:p>
+      <w:pPr>
+        <w:pStyle w:val="NormalWeb"/>
+        <w:shd w:val="clear" w:color="auto" w:fill="FFFFFF"/>
+        <w:spacing w:before="40" w:beforeAutospacing="0" w:after="0" w:afterAutospacing="0"/>
+        <w:rPr>
           <w:ins w:id="101" w:author="Windows User" w:date="2021-11-10T15:18:00Z"/>
           <w:rFonts w:ascii="Helvetica" w:hAnsi="Helvetica" w:cs="Helvetica"/>
           <w:color w:val="596169"/>
@@ -2195,41 +2135,16 @@
           <w:szCs w:val="16"/>
         </w:rPr>
       </w:pPr>
-    </w:p>
-    <w:p>
-      <w:pPr>
-        <w:pStyle w:val="NormalWeb"/>
-        <w:shd w:val="clear" w:color="auto" w:fill="FFFFFF"/>
-        <w:spacing w:before="40" w:beforeAutospacing="0" w:after="0" w:afterAutospacing="0"/>
-        <w:rPr>
-          <w:ins w:id="102" w:author="Windows User" w:date="2021-11-10T15:18:00Z"/>
+      <w:r>
+        <w:rPr>
           <w:rFonts w:ascii="Helvetica" w:hAnsi="Helvetica" w:cs="Helvetica"/>
           <w:color w:val="596169"/>
           <w:sz w:val="16"/>
           <w:szCs w:val="16"/>
         </w:rPr>
-      </w:pPr>
-      <w:proofErr w:type="gramStart"/>
-      <w:r>
-        <w:rPr>
-          <w:rFonts w:ascii="Helvetica" w:hAnsi="Helvetica" w:cs="Helvetica"/>
-          <w:color w:val="596169"/>
-          <w:sz w:val="16"/>
-          <w:szCs w:val="16"/>
-        </w:rPr>
-        <w:t>tools</w:t>
+        <w:t xml:space="preserve">tools used </w:t>
       </w:r>
-      <w:proofErr w:type="gramEnd"/>
-      <w:r>
-        <w:rPr>
-          <w:rFonts w:ascii="Helvetica" w:hAnsi="Helvetica" w:cs="Helvetica"/>
-          <w:color w:val="596169"/>
-          <w:sz w:val="16"/>
-          <w:szCs w:val="16"/>
-        </w:rPr>
-        <w:t xml:space="preserve"> used </w:t>
-      </w:r>
-      <w:ins w:id="103" w:author="Windows User" w:date="2021-11-10T15:19:00Z">
+      <w:ins w:id="102" w:author="Windows User" w:date="2021-11-10T15:19:00Z">
         <w:r>
           <w:rPr>
             <w:rFonts w:ascii="Helvetica" w:hAnsi="Helvetica" w:cs="Helvetica"/>
@@ -2237,27 +2152,7 @@
             <w:sz w:val="16"/>
             <w:szCs w:val="16"/>
           </w:rPr>
-          <w:t xml:space="preserve">: Visual studio 2019, </w:t>
-        </w:r>
-        <w:proofErr w:type="spellStart"/>
-        <w:r>
-          <w:rPr>
-            <w:rFonts w:ascii="Helvetica" w:hAnsi="Helvetica" w:cs="Helvetica"/>
-            <w:color w:val="596169"/>
-            <w:sz w:val="16"/>
-            <w:szCs w:val="16"/>
-          </w:rPr>
-          <w:t>sql</w:t>
-        </w:r>
-        <w:proofErr w:type="spellEnd"/>
-        <w:r>
-          <w:rPr>
-            <w:rFonts w:ascii="Helvetica" w:hAnsi="Helvetica" w:cs="Helvetica"/>
-            <w:color w:val="596169"/>
-            <w:sz w:val="16"/>
-            <w:szCs w:val="16"/>
-          </w:rPr>
-          <w:t xml:space="preserve"> server 2019</w:t>
+          <w:t>: Visual studio 2019, sql server 2019</w:t>
         </w:r>
       </w:ins>
     </w:p>
@@ -2267,14 +2162,14 @@
         <w:shd w:val="clear" w:color="auto" w:fill="FFFFFF"/>
         <w:spacing w:before="40" w:beforeAutospacing="0" w:after="0" w:afterAutospacing="0"/>
         <w:rPr>
-          <w:del w:id="104" w:author="Windows User" w:date="2021-11-10T15:19:00Z"/>
+          <w:del w:id="103" w:author="Windows User" w:date="2021-11-10T15:19:00Z"/>
           <w:rFonts w:ascii="Helvetica" w:hAnsi="Helvetica" w:cs="Helvetica"/>
           <w:color w:val="596169"/>
           <w:sz w:val="16"/>
           <w:szCs w:val="16"/>
         </w:rPr>
       </w:pPr>
-      <w:del w:id="105" w:author="Windows User" w:date="2021-11-10T15:19:00Z">
+      <w:del w:id="104" w:author="Windows User" w:date="2021-11-10T15:19:00Z">
         <w:r>
           <w:rPr>
             <w:rFonts w:ascii="Helvetica" w:hAnsi="Helvetica" w:cs="Helvetica"/>
@@ -2292,7 +2187,7 @@
         <w:shd w:val="clear" w:color="auto" w:fill="FFFFFF"/>
         <w:spacing w:before="40" w:beforeAutospacing="0" w:after="0" w:afterAutospacing="0"/>
         <w:rPr>
-          <w:del w:id="106" w:author="Windows User" w:date="2021-11-10T15:19:00Z"/>
+          <w:del w:id="105" w:author="Windows User" w:date="2021-11-10T15:19:00Z"/>
           <w:rFonts w:ascii="Helvetica" w:hAnsi="Helvetica" w:cs="Helvetica"/>
           <w:color w:val="596169"/>
           <w:sz w:val="16"/>
@@ -2327,7 +2222,7 @@
           <w:szCs w:val="16"/>
         </w:rPr>
       </w:pPr>
-      <w:bookmarkStart w:id="107" w:name="_Toc87446220"/>
+      <w:bookmarkStart w:id="106" w:name="_Toc87446220"/>
       <w:r>
         <w:rPr>
           <w:rStyle w:val="Emphasis"/>
@@ -2338,7 +2233,7 @@
         <w:lastRenderedPageBreak/>
         <w:t>Design decisions</w:t>
       </w:r>
-      <w:bookmarkEnd w:id="107"/>
+      <w:bookmarkEnd w:id="106"/>
     </w:p>
     <w:p>
       <w:pPr>
@@ -2361,7 +2256,7 @@
         <w:spacing w:before="40" w:beforeAutospacing="0" w:after="0" w:afterAutospacing="0"/>
         <w:ind w:left="320"/>
         <w:rPr>
-          <w:ins w:id="108" w:author="Windows User" w:date="2021-11-10T15:21:00Z"/>
+          <w:ins w:id="107" w:author="Windows User" w:date="2021-11-10T15:21:00Z"/>
           <w:rFonts w:ascii="Helvetica" w:hAnsi="Helvetica" w:cs="Helvetica"/>
           <w:color w:val="596169"/>
           <w:sz w:val="16"/>
@@ -2385,7 +2280,7 @@
         <w:spacing w:before="40" w:beforeAutospacing="0" w:after="0" w:afterAutospacing="0"/>
         <w:ind w:left="320"/>
         <w:rPr>
-          <w:ins w:id="109" w:author="Windows User" w:date="2021-11-10T15:20:00Z"/>
+          <w:ins w:id="108" w:author="Windows User" w:date="2021-11-10T15:20:00Z"/>
           <w:rFonts w:ascii="Helvetica" w:hAnsi="Helvetica" w:cs="Helvetica"/>
           <w:color w:val="596169"/>
           <w:sz w:val="16"/>
@@ -2399,7 +2294,7 @@
         <w:tblW w:w="0" w:type="auto"/>
         <w:tblInd w:w="320" w:type="dxa"/>
         <w:tblLook w:val="04A0"/>
-        <w:tblPrChange w:id="110" w:author="Windows User" w:date="2021-11-10T16:07:00Z">
+        <w:tblPrChange w:id="109" w:author="Windows User" w:date="2021-11-10T16:07:00Z">
           <w:tblPr>
             <w:tblStyle w:val="TableGrid"/>
             <w:tblW w:w="0" w:type="auto"/>
@@ -2413,7 +2308,7 @@
         <w:gridCol w:w="3756"/>
         <w:gridCol w:w="3714"/>
         <w:gridCol w:w="1008"/>
-        <w:tblGridChange w:id="111">
+        <w:tblGridChange w:id="110">
           <w:tblGrid>
             <w:gridCol w:w="320"/>
             <w:gridCol w:w="458"/>
@@ -2433,12 +2328,12 @@
       </w:tblGrid>
       <w:tr>
         <w:trPr>
-          <w:ins w:id="112" w:author="Windows User" w:date="2021-11-10T15:20:00Z"/>
+          <w:ins w:id="111" w:author="Windows User" w:date="2021-11-10T15:20:00Z"/>
         </w:trPr>
         <w:tc>
           <w:tcPr>
             <w:tcW w:w="778" w:type="dxa"/>
-            <w:tcPrChange w:id="113" w:author="Windows User" w:date="2021-11-10T16:07:00Z">
+            <w:tcPrChange w:id="112" w:author="Windows User" w:date="2021-11-10T16:07:00Z">
               <w:tcPr>
                 <w:tcW w:w="3088" w:type="dxa"/>
                 <w:gridSpan w:val="4"/>
@@ -2451,13 +2346,13 @@
               <w:spacing w:before="40" w:beforeAutospacing="0" w:after="0" w:afterAutospacing="0"/>
               <w:ind w:left="720"/>
               <w:rPr>
-                <w:ins w:id="114" w:author="Windows User" w:date="2021-11-10T15:21:00Z"/>
-                <w:rFonts w:ascii="Helvetica" w:hAnsi="Helvetica" w:cs="Helvetica"/>
-                <w:color w:val="596169"/>
-                <w:sz w:val="16"/>
-                <w:szCs w:val="16"/>
-              </w:rPr>
-              <w:pPrChange w:id="115" w:author="Windows User" w:date="2021-11-10T15:24:00Z">
+                <w:ins w:id="113" w:author="Windows User" w:date="2021-11-10T15:21:00Z"/>
+                <w:rFonts w:ascii="Helvetica" w:hAnsi="Helvetica" w:cs="Helvetica"/>
+                <w:color w:val="596169"/>
+                <w:sz w:val="16"/>
+                <w:szCs w:val="16"/>
+              </w:rPr>
+              <w:pPrChange w:id="114" w:author="Windows User" w:date="2021-11-10T15:24:00Z">
                 <w:pPr>
                   <w:pStyle w:val="NormalWeb"/>
                   <w:spacing w:before="40" w:beforeAutospacing="0" w:after="0" w:afterAutospacing="0"/>
@@ -2469,7 +2364,7 @@
         <w:tc>
           <w:tcPr>
             <w:tcW w:w="3756" w:type="dxa"/>
-            <w:tcPrChange w:id="116" w:author="Windows User" w:date="2021-11-10T16:07:00Z">
+            <w:tcPrChange w:id="115" w:author="Windows User" w:date="2021-11-10T16:07:00Z">
               <w:tcPr>
                 <w:tcW w:w="3192" w:type="dxa"/>
                 <w:gridSpan w:val="3"/>
@@ -2481,15 +2376,15 @@
               <w:pStyle w:val="NormalWeb"/>
               <w:spacing w:before="40" w:beforeAutospacing="0" w:after="0" w:afterAutospacing="0"/>
               <w:rPr>
-                <w:ins w:id="117" w:author="Windows User" w:date="2021-11-10T15:20:00Z"/>
+                <w:ins w:id="116" w:author="Windows User" w:date="2021-11-10T15:20:00Z"/>
                 <w:rFonts w:ascii="Helvetica" w:hAnsi="Helvetica" w:cs="Helvetica"/>
                 <w:b/>
                 <w:color w:val="596169"/>
                 <w:sz w:val="16"/>
                 <w:szCs w:val="16"/>
-                <w:rPrChange w:id="118" w:author="Windows User" w:date="2021-11-10T15:23:00Z">
+                <w:rPrChange w:id="117" w:author="Windows User" w:date="2021-11-10T15:23:00Z">
                   <w:rPr>
-                    <w:ins w:id="119" w:author="Windows User" w:date="2021-11-10T15:20:00Z"/>
+                    <w:ins w:id="118" w:author="Windows User" w:date="2021-11-10T15:20:00Z"/>
                     <w:rFonts w:ascii="Helvetica" w:hAnsi="Helvetica" w:cs="Helvetica"/>
                     <w:color w:val="596169"/>
                     <w:sz w:val="16"/>
@@ -2498,7 +2393,7 @@
                 </w:rPrChange>
               </w:rPr>
             </w:pPr>
-            <w:ins w:id="120" w:author="Windows User" w:date="2021-11-10T15:20:00Z">
+            <w:ins w:id="119" w:author="Windows User" w:date="2021-11-10T15:20:00Z">
               <w:r>
                 <w:rPr>
                   <w:rFonts w:ascii="Helvetica" w:hAnsi="Helvetica" w:cs="Helvetica"/>
@@ -2506,7 +2401,7 @@
                   <w:color w:val="596169"/>
                   <w:sz w:val="16"/>
                   <w:szCs w:val="16"/>
-                  <w:rPrChange w:id="121" w:author="Windows User" w:date="2021-11-10T15:23:00Z">
+                  <w:rPrChange w:id="120" w:author="Windows User" w:date="2021-11-10T15:23:00Z">
                     <w:rPr>
                       <w:rFonts w:ascii="Helvetica" w:hAnsi="Helvetica" w:cs="Helvetica"/>
                       <w:color w:val="596169"/>
@@ -2523,7 +2418,7 @@
         <w:tc>
           <w:tcPr>
             <w:tcW w:w="3714" w:type="dxa"/>
-            <w:tcPrChange w:id="122" w:author="Windows User" w:date="2021-11-10T16:07:00Z">
+            <w:tcPrChange w:id="121" w:author="Windows User" w:date="2021-11-10T16:07:00Z">
               <w:tcPr>
                 <w:tcW w:w="3192" w:type="dxa"/>
                 <w:gridSpan w:val="4"/>
@@ -2535,15 +2430,15 @@
               <w:pStyle w:val="NormalWeb"/>
               <w:spacing w:before="40" w:beforeAutospacing="0" w:after="0" w:afterAutospacing="0"/>
               <w:rPr>
-                <w:ins w:id="123" w:author="Windows User" w:date="2021-11-10T15:20:00Z"/>
+                <w:ins w:id="122" w:author="Windows User" w:date="2021-11-10T15:20:00Z"/>
                 <w:rFonts w:ascii="Helvetica" w:hAnsi="Helvetica" w:cs="Helvetica"/>
                 <w:b/>
                 <w:color w:val="596169"/>
                 <w:sz w:val="16"/>
                 <w:szCs w:val="16"/>
-                <w:rPrChange w:id="124" w:author="Windows User" w:date="2021-11-10T15:23:00Z">
+                <w:rPrChange w:id="123" w:author="Windows User" w:date="2021-11-10T15:23:00Z">
                   <w:rPr>
-                    <w:ins w:id="125" w:author="Windows User" w:date="2021-11-10T15:20:00Z"/>
+                    <w:ins w:id="124" w:author="Windows User" w:date="2021-11-10T15:20:00Z"/>
                     <w:rFonts w:ascii="Helvetica" w:hAnsi="Helvetica" w:cs="Helvetica"/>
                     <w:color w:val="596169"/>
                     <w:sz w:val="16"/>
@@ -2552,7 +2447,7 @@
                 </w:rPrChange>
               </w:rPr>
             </w:pPr>
-            <w:ins w:id="126" w:author="Windows User" w:date="2021-11-10T15:20:00Z">
+            <w:ins w:id="125" w:author="Windows User" w:date="2021-11-10T15:20:00Z">
               <w:r>
                 <w:rPr>
                   <w:rFonts w:ascii="Helvetica" w:hAnsi="Helvetica" w:cs="Helvetica"/>
@@ -2560,7 +2455,7 @@
                   <w:color w:val="596169"/>
                   <w:sz w:val="16"/>
                   <w:szCs w:val="16"/>
-                  <w:rPrChange w:id="127" w:author="Windows User" w:date="2021-11-10T15:23:00Z">
+                  <w:rPrChange w:id="126" w:author="Windows User" w:date="2021-11-10T15:23:00Z">
                     <w:rPr>
                       <w:rFonts w:ascii="Helvetica" w:hAnsi="Helvetica" w:cs="Helvetica"/>
                       <w:color w:val="596169"/>
@@ -2577,7 +2472,7 @@
         <w:tc>
           <w:tcPr>
             <w:tcW w:w="1008" w:type="dxa"/>
-            <w:tcPrChange w:id="128" w:author="Windows User" w:date="2021-11-10T16:07:00Z">
+            <w:tcPrChange w:id="127" w:author="Windows User" w:date="2021-11-10T16:07:00Z">
               <w:tcPr>
                 <w:tcW w:w="3192" w:type="dxa"/>
                 <w:gridSpan w:val="2"/>
@@ -2589,15 +2484,15 @@
               <w:pStyle w:val="NormalWeb"/>
               <w:spacing w:before="40" w:beforeAutospacing="0" w:after="0" w:afterAutospacing="0"/>
               <w:rPr>
-                <w:ins w:id="129" w:author="Windows User" w:date="2021-11-10T15:20:00Z"/>
+                <w:ins w:id="128" w:author="Windows User" w:date="2021-11-10T15:20:00Z"/>
                 <w:rFonts w:ascii="Helvetica" w:hAnsi="Helvetica" w:cs="Helvetica"/>
                 <w:b/>
                 <w:color w:val="596169"/>
                 <w:sz w:val="16"/>
                 <w:szCs w:val="16"/>
-                <w:rPrChange w:id="130" w:author="Windows User" w:date="2021-11-10T15:23:00Z">
+                <w:rPrChange w:id="129" w:author="Windows User" w:date="2021-11-10T15:23:00Z">
                   <w:rPr>
-                    <w:ins w:id="131" w:author="Windows User" w:date="2021-11-10T15:20:00Z"/>
+                    <w:ins w:id="130" w:author="Windows User" w:date="2021-11-10T15:20:00Z"/>
                     <w:rFonts w:ascii="Helvetica" w:hAnsi="Helvetica" w:cs="Helvetica"/>
                     <w:color w:val="596169"/>
                     <w:sz w:val="16"/>
@@ -2606,7 +2501,7 @@
                 </w:rPrChange>
               </w:rPr>
             </w:pPr>
-            <w:ins w:id="132" w:author="Windows User" w:date="2021-11-10T15:21:00Z">
+            <w:ins w:id="131" w:author="Windows User" w:date="2021-11-10T15:21:00Z">
               <w:r>
                 <w:rPr>
                   <w:rFonts w:ascii="Helvetica" w:hAnsi="Helvetica" w:cs="Helvetica"/>
@@ -2614,7 +2509,7 @@
                   <w:color w:val="596169"/>
                   <w:sz w:val="16"/>
                   <w:szCs w:val="16"/>
-                  <w:rPrChange w:id="133" w:author="Windows User" w:date="2021-11-10T15:23:00Z">
+                  <w:rPrChange w:id="132" w:author="Windows User" w:date="2021-11-10T15:23:00Z">
                     <w:rPr>
                       <w:rFonts w:ascii="Helvetica" w:hAnsi="Helvetica" w:cs="Helvetica"/>
                       <w:color w:val="596169"/>
@@ -2631,12 +2526,12 @@
       </w:tr>
       <w:tr>
         <w:trPr>
-          <w:ins w:id="134" w:author="Windows User" w:date="2021-11-10T15:20:00Z"/>
+          <w:ins w:id="133" w:author="Windows User" w:date="2021-11-10T15:20:00Z"/>
         </w:trPr>
         <w:tc>
           <w:tcPr>
             <w:tcW w:w="778" w:type="dxa"/>
-            <w:tcPrChange w:id="135" w:author="Windows User" w:date="2021-11-10T16:07:00Z">
+            <w:tcPrChange w:id="134" w:author="Windows User" w:date="2021-11-10T16:07:00Z">
               <w:tcPr>
                 <w:tcW w:w="3088" w:type="dxa"/>
                 <w:gridSpan w:val="4"/>
@@ -2652,13 +2547,13 @@
               </w:numPr>
               <w:spacing w:before="40" w:beforeAutospacing="0" w:after="0" w:afterAutospacing="0"/>
               <w:rPr>
-                <w:ins w:id="136" w:author="Windows User" w:date="2021-11-10T15:21:00Z"/>
-                <w:rFonts w:ascii="Helvetica" w:hAnsi="Helvetica" w:cs="Helvetica"/>
-                <w:color w:val="596169"/>
-                <w:sz w:val="16"/>
-                <w:szCs w:val="16"/>
-              </w:rPr>
-              <w:pPrChange w:id="137" w:author="Windows User" w:date="2021-11-10T15:23:00Z">
+                <w:ins w:id="135" w:author="Windows User" w:date="2021-11-10T15:21:00Z"/>
+                <w:rFonts w:ascii="Helvetica" w:hAnsi="Helvetica" w:cs="Helvetica"/>
+                <w:color w:val="596169"/>
+                <w:sz w:val="16"/>
+                <w:szCs w:val="16"/>
+              </w:rPr>
+              <w:pPrChange w:id="136" w:author="Windows User" w:date="2021-11-10T15:23:00Z">
                 <w:pPr>
                   <w:pStyle w:val="NormalWeb"/>
                   <w:spacing w:before="40" w:beforeAutospacing="0" w:after="0" w:afterAutospacing="0"/>
@@ -2670,7 +2565,7 @@
         <w:tc>
           <w:tcPr>
             <w:tcW w:w="3756" w:type="dxa"/>
-            <w:tcPrChange w:id="138" w:author="Windows User" w:date="2021-11-10T16:07:00Z">
+            <w:tcPrChange w:id="137" w:author="Windows User" w:date="2021-11-10T16:07:00Z">
               <w:tcPr>
                 <w:tcW w:w="3192" w:type="dxa"/>
                 <w:gridSpan w:val="3"/>
@@ -2682,14 +2577,14 @@
               <w:pStyle w:val="NormalWeb"/>
               <w:spacing w:before="40" w:beforeAutospacing="0" w:after="0" w:afterAutospacing="0"/>
               <w:rPr>
-                <w:ins w:id="139" w:author="Windows User" w:date="2021-11-10T15:52:00Z"/>
-                <w:rFonts w:ascii="Helvetica" w:hAnsi="Helvetica" w:cs="Helvetica"/>
-                <w:color w:val="596169"/>
-                <w:sz w:val="16"/>
-                <w:szCs w:val="16"/>
-              </w:rPr>
-            </w:pPr>
-            <w:ins w:id="140" w:author="Windows User" w:date="2021-11-10T15:23:00Z">
+                <w:ins w:id="138" w:author="Windows User" w:date="2021-11-10T15:52:00Z"/>
+                <w:rFonts w:ascii="Helvetica" w:hAnsi="Helvetica" w:cs="Helvetica"/>
+                <w:color w:val="596169"/>
+                <w:sz w:val="16"/>
+                <w:szCs w:val="16"/>
+              </w:rPr>
+            </w:pPr>
+            <w:ins w:id="139" w:author="Windows User" w:date="2021-11-10T15:23:00Z">
               <w:r>
                 <w:rPr>
                   <w:rFonts w:ascii="Helvetica" w:hAnsi="Helvetica" w:cs="Helvetica"/>
@@ -2700,7 +2595,7 @@
                 <w:t>How many teams will tournament handle</w:t>
               </w:r>
             </w:ins>
-            <w:ins w:id="141" w:author="Windows User" w:date="2021-11-10T15:52:00Z">
+            <w:ins w:id="140" w:author="Windows User" w:date="2021-11-10T15:52:00Z">
               <w:r>
                 <w:rPr>
                   <w:rFonts w:ascii="Helvetica" w:hAnsi="Helvetica" w:cs="Helvetica"/>
@@ -2717,7 +2612,7 @@
               <w:pStyle w:val="NormalWeb"/>
               <w:spacing w:before="40" w:beforeAutospacing="0" w:after="0" w:afterAutospacing="0"/>
               <w:rPr>
-                <w:ins w:id="142" w:author="Windows User" w:date="2021-11-10T15:20:00Z"/>
+                <w:ins w:id="141" w:author="Windows User" w:date="2021-11-10T15:20:00Z"/>
                 <w:rFonts w:ascii="Helvetica" w:hAnsi="Helvetica" w:cs="Helvetica"/>
                 <w:color w:val="596169"/>
                 <w:sz w:val="16"/>
@@ -2729,7 +2624,7 @@
         <w:tc>
           <w:tcPr>
             <w:tcW w:w="3714" w:type="dxa"/>
-            <w:tcPrChange w:id="143" w:author="Windows User" w:date="2021-11-10T16:07:00Z">
+            <w:tcPrChange w:id="142" w:author="Windows User" w:date="2021-11-10T16:07:00Z">
               <w:tcPr>
                 <w:tcW w:w="3192" w:type="dxa"/>
                 <w:gridSpan w:val="4"/>
@@ -2741,14 +2636,14 @@
               <w:pStyle w:val="NormalWeb"/>
               <w:spacing w:before="40" w:beforeAutospacing="0" w:after="0" w:afterAutospacing="0"/>
               <w:rPr>
-                <w:ins w:id="144" w:author="Windows User" w:date="2021-11-10T15:20:00Z"/>
-                <w:rFonts w:ascii="Helvetica" w:hAnsi="Helvetica" w:cs="Helvetica"/>
-                <w:color w:val="596169"/>
-                <w:sz w:val="16"/>
-                <w:szCs w:val="16"/>
-              </w:rPr>
-            </w:pPr>
-            <w:ins w:id="145" w:author="Windows User" w:date="2021-11-10T15:52:00Z">
+                <w:ins w:id="143" w:author="Windows User" w:date="2021-11-10T15:20:00Z"/>
+                <w:rFonts w:ascii="Helvetica" w:hAnsi="Helvetica" w:cs="Helvetica"/>
+                <w:color w:val="596169"/>
+                <w:sz w:val="16"/>
+                <w:szCs w:val="16"/>
+              </w:rPr>
+            </w:pPr>
+            <w:ins w:id="144" w:author="Windows User" w:date="2021-11-10T15:52:00Z">
               <w:r>
                 <w:rPr>
                   <w:rFonts w:ascii="Helvetica" w:hAnsi="Helvetica" w:cs="Helvetica"/>
@@ -2764,7 +2659,7 @@
         <w:tc>
           <w:tcPr>
             <w:tcW w:w="1008" w:type="dxa"/>
-            <w:tcPrChange w:id="146" w:author="Windows User" w:date="2021-11-10T16:07:00Z">
+            <w:tcPrChange w:id="145" w:author="Windows User" w:date="2021-11-10T16:07:00Z">
               <w:tcPr>
                 <w:tcW w:w="3192" w:type="dxa"/>
                 <w:gridSpan w:val="2"/>
@@ -2776,7 +2671,7 @@
               <w:pStyle w:val="NormalWeb"/>
               <w:spacing w:before="40" w:beforeAutospacing="0" w:after="0" w:afterAutospacing="0"/>
               <w:rPr>
-                <w:ins w:id="147" w:author="Windows User" w:date="2021-11-10T15:20:00Z"/>
+                <w:ins w:id="146" w:author="Windows User" w:date="2021-11-10T15:20:00Z"/>
                 <w:rFonts w:ascii="Helvetica" w:hAnsi="Helvetica" w:cs="Helvetica"/>
                 <w:color w:val="596169"/>
                 <w:sz w:val="16"/>
@@ -2788,7 +2683,7 @@
       </w:tr>
       <w:tr>
         <w:trPr>
-          <w:ins w:id="148" w:author="Windows User" w:date="2021-11-10T16:18:00Z"/>
+          <w:ins w:id="147" w:author="Windows User" w:date="2021-11-10T16:18:00Z"/>
         </w:trPr>
         <w:tc>
           <w:tcPr>
@@ -2803,6 +2698,24 @@
               </w:numPr>
               <w:spacing w:before="40" w:beforeAutospacing="0" w:after="0" w:afterAutospacing="0"/>
               <w:rPr>
+                <w:ins w:id="148" w:author="Windows User" w:date="2021-11-10T16:18:00Z"/>
+                <w:rFonts w:ascii="Helvetica" w:hAnsi="Helvetica" w:cs="Helvetica"/>
+                <w:color w:val="596169"/>
+                <w:sz w:val="16"/>
+                <w:szCs w:val="16"/>
+              </w:rPr>
+            </w:pPr>
+          </w:p>
+        </w:tc>
+        <w:tc>
+          <w:tcPr>
+            <w:tcW w:w="3756" w:type="dxa"/>
+          </w:tcPr>
+          <w:p>
+            <w:pPr>
+              <w:pStyle w:val="NormalWeb"/>
+              <w:spacing w:before="40" w:beforeAutospacing="0" w:after="0" w:afterAutospacing="0"/>
+              <w:rPr>
                 <w:ins w:id="149" w:author="Windows User" w:date="2021-11-10T16:18:00Z"/>
                 <w:rFonts w:ascii="Helvetica" w:hAnsi="Helvetica" w:cs="Helvetica"/>
                 <w:color w:val="596169"/>
@@ -2810,25 +2723,7 @@
                 <w:szCs w:val="16"/>
               </w:rPr>
             </w:pPr>
-          </w:p>
-        </w:tc>
-        <w:tc>
-          <w:tcPr>
-            <w:tcW w:w="3756" w:type="dxa"/>
-          </w:tcPr>
-          <w:p>
-            <w:pPr>
-              <w:pStyle w:val="NormalWeb"/>
-              <w:spacing w:before="40" w:beforeAutospacing="0" w:after="0" w:afterAutospacing="0"/>
-              <w:rPr>
-                <w:ins w:id="150" w:author="Windows User" w:date="2021-11-10T16:18:00Z"/>
-                <w:rFonts w:ascii="Helvetica" w:hAnsi="Helvetica" w:cs="Helvetica"/>
-                <w:color w:val="596169"/>
-                <w:sz w:val="16"/>
-                <w:szCs w:val="16"/>
-              </w:rPr>
-            </w:pPr>
-            <w:ins w:id="151" w:author="Windows User" w:date="2021-11-10T16:18:00Z">
+            <w:ins w:id="150" w:author="Windows User" w:date="2021-11-10T16:18:00Z">
               <w:r>
                 <w:rPr>
                   <w:rFonts w:ascii="Helvetica" w:hAnsi="Helvetica" w:cs="Helvetica"/>
@@ -2850,25 +2745,25 @@
               <w:pStyle w:val="NormalWeb"/>
               <w:spacing w:before="40" w:beforeAutospacing="0" w:after="0" w:afterAutospacing="0"/>
               <w:rPr>
+                <w:ins w:id="151" w:author="Windows User" w:date="2021-11-10T16:18:00Z"/>
+                <w:rFonts w:ascii="Helvetica" w:hAnsi="Helvetica" w:cs="Helvetica"/>
+                <w:color w:val="596169"/>
+                <w:sz w:val="16"/>
+                <w:szCs w:val="16"/>
+              </w:rPr>
+            </w:pPr>
+          </w:p>
+        </w:tc>
+        <w:tc>
+          <w:tcPr>
+            <w:tcW w:w="1008" w:type="dxa"/>
+          </w:tcPr>
+          <w:p>
+            <w:pPr>
+              <w:pStyle w:val="NormalWeb"/>
+              <w:spacing w:before="40" w:beforeAutospacing="0" w:after="0" w:afterAutospacing="0"/>
+              <w:rPr>
                 <w:ins w:id="152" w:author="Windows User" w:date="2021-11-10T16:18:00Z"/>
-                <w:rFonts w:ascii="Helvetica" w:hAnsi="Helvetica" w:cs="Helvetica"/>
-                <w:color w:val="596169"/>
-                <w:sz w:val="16"/>
-                <w:szCs w:val="16"/>
-              </w:rPr>
-            </w:pPr>
-          </w:p>
-        </w:tc>
-        <w:tc>
-          <w:tcPr>
-            <w:tcW w:w="1008" w:type="dxa"/>
-          </w:tcPr>
-          <w:p>
-            <w:pPr>
-              <w:pStyle w:val="NormalWeb"/>
-              <w:spacing w:before="40" w:beforeAutospacing="0" w:after="0" w:afterAutospacing="0"/>
-              <w:rPr>
-                <w:ins w:id="153" w:author="Windows User" w:date="2021-11-10T16:18:00Z"/>
                 <w:rFonts w:ascii="Helvetica" w:hAnsi="Helvetica" w:cs="Helvetica"/>
                 <w:color w:val="596169"/>
                 <w:sz w:val="16"/>
@@ -2880,12 +2775,12 @@
       </w:tr>
       <w:tr>
         <w:trPr>
-          <w:ins w:id="154" w:author="Windows User" w:date="2021-11-10T15:20:00Z"/>
+          <w:ins w:id="153" w:author="Windows User" w:date="2021-11-10T15:20:00Z"/>
         </w:trPr>
         <w:tc>
           <w:tcPr>
             <w:tcW w:w="778" w:type="dxa"/>
-            <w:tcPrChange w:id="155" w:author="Windows User" w:date="2021-11-10T16:07:00Z">
+            <w:tcPrChange w:id="154" w:author="Windows User" w:date="2021-11-10T16:07:00Z">
               <w:tcPr>
                 <w:tcW w:w="3088" w:type="dxa"/>
                 <w:gridSpan w:val="4"/>
@@ -2901,13 +2796,13 @@
               </w:numPr>
               <w:spacing w:before="40" w:beforeAutospacing="0" w:after="0" w:afterAutospacing="0"/>
               <w:rPr>
-                <w:ins w:id="156" w:author="Windows User" w:date="2021-11-10T15:21:00Z"/>
-                <w:rFonts w:ascii="Helvetica" w:hAnsi="Helvetica" w:cs="Helvetica"/>
-                <w:color w:val="596169"/>
-                <w:sz w:val="16"/>
-                <w:szCs w:val="16"/>
-              </w:rPr>
-              <w:pPrChange w:id="157" w:author="Windows User" w:date="2021-11-10T15:23:00Z">
+                <w:ins w:id="155" w:author="Windows User" w:date="2021-11-10T15:21:00Z"/>
+                <w:rFonts w:ascii="Helvetica" w:hAnsi="Helvetica" w:cs="Helvetica"/>
+                <w:color w:val="596169"/>
+                <w:sz w:val="16"/>
+                <w:szCs w:val="16"/>
+              </w:rPr>
+              <w:pPrChange w:id="156" w:author="Windows User" w:date="2021-11-10T15:23:00Z">
                 <w:pPr>
                   <w:pStyle w:val="NormalWeb"/>
                   <w:spacing w:before="40" w:beforeAutospacing="0" w:after="0" w:afterAutospacing="0"/>
@@ -2919,7 +2814,7 @@
         <w:tc>
           <w:tcPr>
             <w:tcW w:w="3756" w:type="dxa"/>
-            <w:tcPrChange w:id="158" w:author="Windows User" w:date="2021-11-10T16:07:00Z">
+            <w:tcPrChange w:id="157" w:author="Windows User" w:date="2021-11-10T16:07:00Z">
               <w:tcPr>
                 <w:tcW w:w="3192" w:type="dxa"/>
                 <w:gridSpan w:val="3"/>
@@ -2931,14 +2826,14 @@
               <w:pStyle w:val="NormalWeb"/>
               <w:spacing w:before="40" w:beforeAutospacing="0" w:after="0" w:afterAutospacing="0"/>
               <w:rPr>
-                <w:ins w:id="159" w:author="Windows User" w:date="2021-11-10T15:20:00Z"/>
-                <w:rFonts w:ascii="Helvetica" w:hAnsi="Helvetica" w:cs="Helvetica"/>
-                <w:color w:val="596169"/>
-                <w:sz w:val="16"/>
-                <w:szCs w:val="16"/>
-              </w:rPr>
-            </w:pPr>
-            <w:ins w:id="160" w:author="Windows User" w:date="2021-11-10T15:31:00Z">
+                <w:ins w:id="158" w:author="Windows User" w:date="2021-11-10T15:20:00Z"/>
+                <w:rFonts w:ascii="Helvetica" w:hAnsi="Helvetica" w:cs="Helvetica"/>
+                <w:color w:val="596169"/>
+                <w:sz w:val="16"/>
+                <w:szCs w:val="16"/>
+              </w:rPr>
+            </w:pPr>
+            <w:ins w:id="159" w:author="Windows User" w:date="2021-11-10T15:31:00Z">
               <w:r>
                 <w:rPr>
                   <w:rFonts w:ascii="Helvetica" w:hAnsi="Helvetica" w:cs="Helvetica"/>
@@ -2954,7 +2849,7 @@
         <w:tc>
           <w:tcPr>
             <w:tcW w:w="3714" w:type="dxa"/>
-            <w:tcPrChange w:id="161" w:author="Windows User" w:date="2021-11-10T16:07:00Z">
+            <w:tcPrChange w:id="160" w:author="Windows User" w:date="2021-11-10T16:07:00Z">
               <w:tcPr>
                 <w:tcW w:w="3192" w:type="dxa"/>
                 <w:gridSpan w:val="4"/>
@@ -2966,14 +2861,14 @@
               <w:pStyle w:val="NormalWeb"/>
               <w:spacing w:before="40" w:beforeAutospacing="0" w:after="0" w:afterAutospacing="0"/>
               <w:rPr>
-                <w:ins w:id="162" w:author="Windows User" w:date="2021-11-10T15:20:00Z"/>
-                <w:rFonts w:ascii="Helvetica" w:hAnsi="Helvetica" w:cs="Helvetica"/>
-                <w:color w:val="596169"/>
-                <w:sz w:val="16"/>
-                <w:szCs w:val="16"/>
-              </w:rPr>
-            </w:pPr>
-            <w:ins w:id="163" w:author="Windows User" w:date="2021-11-10T15:54:00Z">
+                <w:ins w:id="161" w:author="Windows User" w:date="2021-11-10T15:20:00Z"/>
+                <w:rFonts w:ascii="Helvetica" w:hAnsi="Helvetica" w:cs="Helvetica"/>
+                <w:color w:val="596169"/>
+                <w:sz w:val="16"/>
+                <w:szCs w:val="16"/>
+              </w:rPr>
+            </w:pPr>
+            <w:ins w:id="162" w:author="Windows User" w:date="2021-11-10T15:54:00Z">
               <w:r>
                 <w:rPr>
                   <w:rFonts w:ascii="Helvetica" w:hAnsi="Helvetica" w:cs="Helvetica"/>
@@ -2984,7 +2879,7 @@
                 <w:t xml:space="preserve">At tournaments with less than perfect number (a multiple of 2) should add in </w:t>
               </w:r>
             </w:ins>
-            <w:ins w:id="164" w:author="Windows User" w:date="2021-11-10T15:55:00Z">
+            <w:ins w:id="163" w:author="Windows User" w:date="2021-11-10T15:55:00Z">
               <w:r>
                 <w:rPr>
                   <w:rFonts w:ascii="Helvetica" w:hAnsi="Helvetica" w:cs="Helvetica"/>
@@ -2995,7 +2890,7 @@
                 <w:t>‘byes’. Basically, certain people selected at random</w:t>
               </w:r>
             </w:ins>
-            <w:ins w:id="165" w:author="Windows User" w:date="2021-11-10T15:56:00Z">
+            <w:ins w:id="164" w:author="Windows User" w:date="2021-11-10T15:56:00Z">
               <w:r>
                 <w:rPr>
                   <w:rFonts w:ascii="Helvetica" w:hAnsi="Helvetica" w:cs="Helvetica"/>
@@ -3024,7 +2919,7 @@
                 <w:t>as if they won</w:t>
               </w:r>
             </w:ins>
-            <w:ins w:id="166" w:author="Windows User" w:date="2021-11-10T15:55:00Z">
+            <w:ins w:id="165" w:author="Windows User" w:date="2021-11-10T15:55:00Z">
               <w:r>
                 <w:rPr>
                   <w:rFonts w:ascii="Helvetica" w:hAnsi="Helvetica" w:cs="Helvetica"/>
@@ -3040,7 +2935,7 @@
         <w:tc>
           <w:tcPr>
             <w:tcW w:w="1008" w:type="dxa"/>
-            <w:tcPrChange w:id="167" w:author="Windows User" w:date="2021-11-10T16:07:00Z">
+            <w:tcPrChange w:id="166" w:author="Windows User" w:date="2021-11-10T16:07:00Z">
               <w:tcPr>
                 <w:tcW w:w="3192" w:type="dxa"/>
                 <w:gridSpan w:val="2"/>
@@ -3052,7 +2947,7 @@
               <w:pStyle w:val="NormalWeb"/>
               <w:spacing w:before="40" w:beforeAutospacing="0" w:after="0" w:afterAutospacing="0"/>
               <w:rPr>
-                <w:ins w:id="168" w:author="Windows User" w:date="2021-11-10T15:20:00Z"/>
+                <w:ins w:id="167" w:author="Windows User" w:date="2021-11-10T15:20:00Z"/>
                 <w:rFonts w:ascii="Helvetica" w:hAnsi="Helvetica" w:cs="Helvetica"/>
                 <w:color w:val="596169"/>
                 <w:sz w:val="16"/>
@@ -3064,8 +2959,8 @@
       </w:tr>
       <w:tr>
         <w:trPr>
-          <w:ins w:id="169" w:author="Windows User" w:date="2021-11-10T15:32:00Z"/>
-          <w:trPrChange w:id="170" w:author="Windows User" w:date="2021-11-10T16:07:00Z">
+          <w:ins w:id="168" w:author="Windows User" w:date="2021-11-10T15:32:00Z"/>
+          <w:trPrChange w:id="169" w:author="Windows User" w:date="2021-11-10T16:07:00Z">
             <w:trPr>
               <w:gridAfter w:val="0"/>
             </w:trPr>
@@ -3074,7 +2969,7 @@
         <w:tc>
           <w:tcPr>
             <w:tcW w:w="778" w:type="dxa"/>
-            <w:tcPrChange w:id="171" w:author="Windows User" w:date="2021-11-10T16:07:00Z">
+            <w:tcPrChange w:id="170" w:author="Windows User" w:date="2021-11-10T16:07:00Z">
               <w:tcPr>
                 <w:tcW w:w="778" w:type="dxa"/>
                 <w:gridSpan w:val="2"/>
@@ -3090,7 +2985,7 @@
               </w:numPr>
               <w:spacing w:before="40" w:beforeAutospacing="0" w:after="0" w:afterAutospacing="0"/>
               <w:rPr>
-                <w:ins w:id="172" w:author="Windows User" w:date="2021-11-10T15:32:00Z"/>
+                <w:ins w:id="171" w:author="Windows User" w:date="2021-11-10T15:32:00Z"/>
                 <w:rFonts w:ascii="Helvetica" w:hAnsi="Helvetica" w:cs="Helvetica"/>
                 <w:color w:val="596169"/>
                 <w:sz w:val="16"/>
@@ -3102,7 +2997,7 @@
         <w:tc>
           <w:tcPr>
             <w:tcW w:w="3756" w:type="dxa"/>
-            <w:tcPrChange w:id="173" w:author="Windows User" w:date="2021-11-10T16:07:00Z">
+            <w:tcPrChange w:id="172" w:author="Windows User" w:date="2021-11-10T16:07:00Z">
               <w:tcPr>
                 <w:tcW w:w="3756" w:type="dxa"/>
                 <w:gridSpan w:val="3"/>
@@ -3114,14 +3009,14 @@
               <w:pStyle w:val="NormalWeb"/>
               <w:spacing w:before="40" w:beforeAutospacing="0" w:after="0" w:afterAutospacing="0"/>
               <w:rPr>
-                <w:ins w:id="174" w:author="Windows User" w:date="2021-11-10T15:32:00Z"/>
-                <w:rFonts w:ascii="Helvetica" w:hAnsi="Helvetica" w:cs="Helvetica"/>
-                <w:color w:val="596169"/>
-                <w:sz w:val="16"/>
-                <w:szCs w:val="16"/>
-              </w:rPr>
-            </w:pPr>
-            <w:ins w:id="175" w:author="Windows User" w:date="2021-11-10T15:33:00Z">
+                <w:ins w:id="173" w:author="Windows User" w:date="2021-11-10T15:32:00Z"/>
+                <w:rFonts w:ascii="Helvetica" w:hAnsi="Helvetica" w:cs="Helvetica"/>
+                <w:color w:val="596169"/>
+                <w:sz w:val="16"/>
+                <w:szCs w:val="16"/>
+              </w:rPr>
+            </w:pPr>
+            <w:ins w:id="174" w:author="Windows User" w:date="2021-11-10T15:33:00Z">
               <w:r>
                 <w:rPr>
                   <w:rFonts w:ascii="Helvetica" w:hAnsi="Helvetica" w:cs="Helvetica"/>
@@ -3132,7 +3027,7 @@
                 <w:t xml:space="preserve">Should opponents be chosen random  </w:t>
               </w:r>
             </w:ins>
-            <w:ins w:id="176" w:author="Windows User" w:date="2021-11-10T15:34:00Z">
+            <w:ins w:id="175" w:author="Windows User" w:date="2021-11-10T15:34:00Z">
               <w:r>
                 <w:rPr>
                   <w:rFonts w:ascii="Helvetica" w:hAnsi="Helvetica" w:cs="Helvetica"/>
@@ -3148,7 +3043,7 @@
         <w:tc>
           <w:tcPr>
             <w:tcW w:w="3714" w:type="dxa"/>
-            <w:tcPrChange w:id="177" w:author="Windows User" w:date="2021-11-10T16:07:00Z">
+            <w:tcPrChange w:id="176" w:author="Windows User" w:date="2021-11-10T16:07:00Z">
               <w:tcPr>
                 <w:tcW w:w="2345" w:type="dxa"/>
                 <w:gridSpan w:val="3"/>
@@ -3160,14 +3055,14 @@
               <w:pStyle w:val="NormalWeb"/>
               <w:spacing w:before="40" w:beforeAutospacing="0" w:after="0" w:afterAutospacing="0"/>
               <w:rPr>
-                <w:ins w:id="178" w:author="Windows User" w:date="2021-11-10T15:32:00Z"/>
-                <w:rFonts w:ascii="Helvetica" w:hAnsi="Helvetica" w:cs="Helvetica"/>
-                <w:color w:val="596169"/>
-                <w:sz w:val="16"/>
-                <w:szCs w:val="16"/>
-              </w:rPr>
-            </w:pPr>
-            <w:ins w:id="179" w:author="Windows User" w:date="2021-11-10T15:57:00Z">
+                <w:ins w:id="177" w:author="Windows User" w:date="2021-11-10T15:32:00Z"/>
+                <w:rFonts w:ascii="Helvetica" w:hAnsi="Helvetica" w:cs="Helvetica"/>
+                <w:color w:val="596169"/>
+                <w:sz w:val="16"/>
+                <w:szCs w:val="16"/>
+              </w:rPr>
+            </w:pPr>
+            <w:ins w:id="178" w:author="Windows User" w:date="2021-11-10T15:57:00Z">
               <w:r>
                 <w:rPr>
                   <w:rFonts w:ascii="Helvetica" w:hAnsi="Helvetica" w:cs="Helvetica"/>
@@ -3183,7 +3078,7 @@
         <w:tc>
           <w:tcPr>
             <w:tcW w:w="1008" w:type="dxa"/>
-            <w:tcPrChange w:id="180" w:author="Windows User" w:date="2021-11-10T16:07:00Z">
+            <w:tcPrChange w:id="179" w:author="Windows User" w:date="2021-11-10T16:07:00Z">
               <w:tcPr>
                 <w:tcW w:w="2377" w:type="dxa"/>
                 <w:gridSpan w:val="2"/>
@@ -3195,7 +3090,7 @@
               <w:pStyle w:val="NormalWeb"/>
               <w:spacing w:before="40" w:beforeAutospacing="0" w:after="0" w:afterAutospacing="0"/>
               <w:rPr>
-                <w:ins w:id="181" w:author="Windows User" w:date="2021-11-10T15:32:00Z"/>
+                <w:ins w:id="180" w:author="Windows User" w:date="2021-11-10T15:32:00Z"/>
                 <w:rFonts w:ascii="Helvetica" w:hAnsi="Helvetica" w:cs="Helvetica"/>
                 <w:color w:val="596169"/>
                 <w:sz w:val="16"/>
@@ -3207,8 +3102,8 @@
       </w:tr>
       <w:tr>
         <w:trPr>
-          <w:ins w:id="182" w:author="Windows User" w:date="2021-11-10T15:32:00Z"/>
-          <w:trPrChange w:id="183" w:author="Windows User" w:date="2021-11-10T16:07:00Z">
+          <w:ins w:id="181" w:author="Windows User" w:date="2021-11-10T15:32:00Z"/>
+          <w:trPrChange w:id="182" w:author="Windows User" w:date="2021-11-10T16:07:00Z">
             <w:trPr>
               <w:gridAfter w:val="0"/>
             </w:trPr>
@@ -3217,7 +3112,7 @@
         <w:tc>
           <w:tcPr>
             <w:tcW w:w="778" w:type="dxa"/>
-            <w:tcPrChange w:id="184" w:author="Windows User" w:date="2021-11-10T16:07:00Z">
+            <w:tcPrChange w:id="183" w:author="Windows User" w:date="2021-11-10T16:07:00Z">
               <w:tcPr>
                 <w:tcW w:w="778" w:type="dxa"/>
                 <w:gridSpan w:val="2"/>
@@ -3233,7 +3128,7 @@
               </w:numPr>
               <w:spacing w:before="40" w:beforeAutospacing="0" w:after="0" w:afterAutospacing="0"/>
               <w:rPr>
-                <w:ins w:id="185" w:author="Windows User" w:date="2021-11-10T15:32:00Z"/>
+                <w:ins w:id="184" w:author="Windows User" w:date="2021-11-10T15:32:00Z"/>
                 <w:rFonts w:ascii="Helvetica" w:hAnsi="Helvetica" w:cs="Helvetica"/>
                 <w:color w:val="596169"/>
                 <w:sz w:val="16"/>
@@ -3245,7 +3140,7 @@
         <w:tc>
           <w:tcPr>
             <w:tcW w:w="3756" w:type="dxa"/>
-            <w:tcPrChange w:id="186" w:author="Windows User" w:date="2021-11-10T16:07:00Z">
+            <w:tcPrChange w:id="185" w:author="Windows User" w:date="2021-11-10T16:07:00Z">
               <w:tcPr>
                 <w:tcW w:w="3756" w:type="dxa"/>
                 <w:gridSpan w:val="3"/>
@@ -3257,14 +3152,14 @@
               <w:pStyle w:val="NormalWeb"/>
               <w:spacing w:before="40" w:beforeAutospacing="0" w:after="0" w:afterAutospacing="0"/>
               <w:rPr>
-                <w:ins w:id="187" w:author="Windows User" w:date="2021-11-10T15:32:00Z"/>
-                <w:rFonts w:ascii="Helvetica" w:hAnsi="Helvetica" w:cs="Helvetica"/>
-                <w:color w:val="596169"/>
-                <w:sz w:val="16"/>
-                <w:szCs w:val="16"/>
-              </w:rPr>
-            </w:pPr>
-            <w:ins w:id="188" w:author="Windows User" w:date="2021-11-10T15:35:00Z">
+                <w:ins w:id="186" w:author="Windows User" w:date="2021-11-10T15:32:00Z"/>
+                <w:rFonts w:ascii="Helvetica" w:hAnsi="Helvetica" w:cs="Helvetica"/>
+                <w:color w:val="596169"/>
+                <w:sz w:val="16"/>
+                <w:szCs w:val="16"/>
+              </w:rPr>
+            </w:pPr>
+            <w:ins w:id="187" w:author="Windows User" w:date="2021-11-10T15:35:00Z">
               <w:r>
                 <w:rPr>
                   <w:rFonts w:ascii="Helvetica" w:hAnsi="Helvetica" w:cs="Helvetica"/>
@@ -3280,7 +3175,7 @@
         <w:tc>
           <w:tcPr>
             <w:tcW w:w="3714" w:type="dxa"/>
-            <w:tcPrChange w:id="189" w:author="Windows User" w:date="2021-11-10T16:07:00Z">
+            <w:tcPrChange w:id="188" w:author="Windows User" w:date="2021-11-10T16:07:00Z">
               <w:tcPr>
                 <w:tcW w:w="2345" w:type="dxa"/>
                 <w:gridSpan w:val="3"/>
@@ -3292,14 +3187,14 @@
               <w:pStyle w:val="NormalWeb"/>
               <w:spacing w:before="40" w:beforeAutospacing="0" w:after="0" w:afterAutospacing="0"/>
               <w:rPr>
-                <w:ins w:id="190" w:author="Windows User" w:date="2021-11-10T15:32:00Z"/>
-                <w:rFonts w:ascii="Helvetica" w:hAnsi="Helvetica" w:cs="Helvetica"/>
-                <w:color w:val="596169"/>
-                <w:sz w:val="16"/>
-                <w:szCs w:val="16"/>
-              </w:rPr>
-            </w:pPr>
-            <w:ins w:id="191" w:author="Windows User" w:date="2021-11-10T15:57:00Z">
+                <w:ins w:id="189" w:author="Windows User" w:date="2021-11-10T15:32:00Z"/>
+                <w:rFonts w:ascii="Helvetica" w:hAnsi="Helvetica" w:cs="Helvetica"/>
+                <w:color w:val="596169"/>
+                <w:sz w:val="16"/>
+                <w:szCs w:val="16"/>
+              </w:rPr>
+            </w:pPr>
+            <w:ins w:id="190" w:author="Windows User" w:date="2021-11-10T15:57:00Z">
               <w:r>
                 <w:rPr>
                   <w:rFonts w:ascii="Helvetica" w:hAnsi="Helvetica" w:cs="Helvetica"/>
@@ -3315,7 +3210,7 @@
         <w:tc>
           <w:tcPr>
             <w:tcW w:w="1008" w:type="dxa"/>
-            <w:tcPrChange w:id="192" w:author="Windows User" w:date="2021-11-10T16:07:00Z">
+            <w:tcPrChange w:id="191" w:author="Windows User" w:date="2021-11-10T16:07:00Z">
               <w:tcPr>
                 <w:tcW w:w="2377" w:type="dxa"/>
                 <w:gridSpan w:val="2"/>
@@ -3327,7 +3222,7 @@
               <w:pStyle w:val="NormalWeb"/>
               <w:spacing w:before="40" w:beforeAutospacing="0" w:after="0" w:afterAutospacing="0"/>
               <w:rPr>
-                <w:ins w:id="193" w:author="Windows User" w:date="2021-11-10T15:32:00Z"/>
+                <w:ins w:id="192" w:author="Windows User" w:date="2021-11-10T15:32:00Z"/>
                 <w:rFonts w:ascii="Helvetica" w:hAnsi="Helvetica" w:cs="Helvetica"/>
                 <w:color w:val="596169"/>
                 <w:sz w:val="16"/>
@@ -3339,8 +3234,8 @@
       </w:tr>
       <w:tr>
         <w:trPr>
-          <w:ins w:id="194" w:author="Windows User" w:date="2021-11-10T15:32:00Z"/>
-          <w:trPrChange w:id="195" w:author="Windows User" w:date="2021-11-10T16:07:00Z">
+          <w:ins w:id="193" w:author="Windows User" w:date="2021-11-10T15:32:00Z"/>
+          <w:trPrChange w:id="194" w:author="Windows User" w:date="2021-11-10T16:07:00Z">
             <w:trPr>
               <w:gridAfter w:val="0"/>
             </w:trPr>
@@ -3349,7 +3244,7 @@
         <w:tc>
           <w:tcPr>
             <w:tcW w:w="778" w:type="dxa"/>
-            <w:tcPrChange w:id="196" w:author="Windows User" w:date="2021-11-10T16:07:00Z">
+            <w:tcPrChange w:id="195" w:author="Windows User" w:date="2021-11-10T16:07:00Z">
               <w:tcPr>
                 <w:tcW w:w="778" w:type="dxa"/>
                 <w:gridSpan w:val="2"/>
@@ -3365,7 +3260,7 @@
               </w:numPr>
               <w:spacing w:before="40" w:beforeAutospacing="0" w:after="0" w:afterAutospacing="0"/>
               <w:rPr>
-                <w:ins w:id="197" w:author="Windows User" w:date="2021-11-10T15:32:00Z"/>
+                <w:ins w:id="196" w:author="Windows User" w:date="2021-11-10T15:32:00Z"/>
                 <w:rFonts w:ascii="Helvetica" w:hAnsi="Helvetica" w:cs="Helvetica"/>
                 <w:color w:val="596169"/>
                 <w:sz w:val="16"/>
@@ -3377,7 +3272,7 @@
         <w:tc>
           <w:tcPr>
             <w:tcW w:w="3756" w:type="dxa"/>
-            <w:tcPrChange w:id="198" w:author="Windows User" w:date="2021-11-10T16:07:00Z">
+            <w:tcPrChange w:id="197" w:author="Windows User" w:date="2021-11-10T16:07:00Z">
               <w:tcPr>
                 <w:tcW w:w="3756" w:type="dxa"/>
                 <w:gridSpan w:val="3"/>
@@ -3389,14 +3284,14 @@
               <w:pStyle w:val="NormalWeb"/>
               <w:spacing w:before="40" w:beforeAutospacing="0" w:after="0" w:afterAutospacing="0"/>
               <w:rPr>
-                <w:ins w:id="199" w:author="Windows User" w:date="2021-11-10T15:32:00Z"/>
-                <w:rFonts w:ascii="Helvetica" w:hAnsi="Helvetica" w:cs="Helvetica"/>
-                <w:color w:val="596169"/>
-                <w:sz w:val="16"/>
-                <w:szCs w:val="16"/>
-              </w:rPr>
-            </w:pPr>
-            <w:ins w:id="200" w:author="Windows User" w:date="2021-11-10T15:36:00Z">
+                <w:ins w:id="198" w:author="Windows User" w:date="2021-11-10T15:32:00Z"/>
+                <w:rFonts w:ascii="Helvetica" w:hAnsi="Helvetica" w:cs="Helvetica"/>
+                <w:color w:val="596169"/>
+                <w:sz w:val="16"/>
+                <w:szCs w:val="16"/>
+              </w:rPr>
+            </w:pPr>
+            <w:ins w:id="199" w:author="Windows User" w:date="2021-11-10T15:36:00Z">
               <w:r>
                 <w:rPr>
                   <w:rFonts w:ascii="Helvetica" w:hAnsi="Helvetica" w:cs="Helvetica"/>
@@ -3412,7 +3307,7 @@
         <w:tc>
           <w:tcPr>
             <w:tcW w:w="3714" w:type="dxa"/>
-            <w:tcPrChange w:id="201" w:author="Windows User" w:date="2021-11-10T16:07:00Z">
+            <w:tcPrChange w:id="200" w:author="Windows User" w:date="2021-11-10T16:07:00Z">
               <w:tcPr>
                 <w:tcW w:w="2345" w:type="dxa"/>
                 <w:gridSpan w:val="3"/>
@@ -3424,14 +3319,14 @@
               <w:pStyle w:val="NormalWeb"/>
               <w:spacing w:before="40" w:beforeAutospacing="0" w:after="0" w:afterAutospacing="0"/>
               <w:rPr>
-                <w:ins w:id="202" w:author="Windows User" w:date="2021-11-10T15:32:00Z"/>
-                <w:rFonts w:ascii="Helvetica" w:hAnsi="Helvetica" w:cs="Helvetica"/>
-                <w:color w:val="596169"/>
-                <w:sz w:val="16"/>
-                <w:szCs w:val="16"/>
-              </w:rPr>
-            </w:pPr>
-            <w:ins w:id="203" w:author="Windows User" w:date="2021-11-10T15:58:00Z">
+                <w:ins w:id="201" w:author="Windows User" w:date="2021-11-10T15:32:00Z"/>
+                <w:rFonts w:ascii="Helvetica" w:hAnsi="Helvetica" w:cs="Helvetica"/>
+                <w:color w:val="596169"/>
+                <w:sz w:val="16"/>
+                <w:szCs w:val="16"/>
+              </w:rPr>
+            </w:pPr>
+            <w:ins w:id="202" w:author="Windows User" w:date="2021-11-10T15:58:00Z">
               <w:r>
                 <w:rPr>
                   <w:rFonts w:ascii="Helvetica" w:hAnsi="Helvetica" w:cs="Helvetica"/>
@@ -3439,27 +3334,7 @@
                   <w:sz w:val="16"/>
                   <w:szCs w:val="16"/>
                 </w:rPr>
-                <w:t xml:space="preserve">Not scheduled. So does </w:t>
-              </w:r>
-              <w:proofErr w:type="spellStart"/>
-              <w:r>
-                <w:rPr>
-                  <w:rFonts w:ascii="Helvetica" w:hAnsi="Helvetica" w:cs="Helvetica"/>
-                  <w:color w:val="596169"/>
-                  <w:sz w:val="16"/>
-                  <w:szCs w:val="16"/>
-                </w:rPr>
-                <w:t>nto</w:t>
-              </w:r>
-              <w:proofErr w:type="spellEnd"/>
-              <w:r>
-                <w:rPr>
-                  <w:rFonts w:ascii="Helvetica" w:hAnsi="Helvetica" w:cs="Helvetica"/>
-                  <w:color w:val="596169"/>
-                  <w:sz w:val="16"/>
-                  <w:szCs w:val="16"/>
-                </w:rPr>
-                <w:t xml:space="preserve"> matter</w:t>
+                <w:t>Not scheduled. So does nto matter</w:t>
               </w:r>
             </w:ins>
           </w:p>
@@ -3467,7 +3342,7 @@
         <w:tc>
           <w:tcPr>
             <w:tcW w:w="1008" w:type="dxa"/>
-            <w:tcPrChange w:id="204" w:author="Windows User" w:date="2021-11-10T16:07:00Z">
+            <w:tcPrChange w:id="203" w:author="Windows User" w:date="2021-11-10T16:07:00Z">
               <w:tcPr>
                 <w:tcW w:w="2377" w:type="dxa"/>
                 <w:gridSpan w:val="2"/>
@@ -3479,7 +3354,7 @@
               <w:pStyle w:val="NormalWeb"/>
               <w:spacing w:before="40" w:beforeAutospacing="0" w:after="0" w:afterAutospacing="0"/>
               <w:rPr>
-                <w:ins w:id="205" w:author="Windows User" w:date="2021-11-10T15:32:00Z"/>
+                <w:ins w:id="204" w:author="Windows User" w:date="2021-11-10T15:32:00Z"/>
                 <w:rFonts w:ascii="Helvetica" w:hAnsi="Helvetica" w:cs="Helvetica"/>
                 <w:color w:val="596169"/>
                 <w:sz w:val="16"/>
@@ -3491,8 +3366,8 @@
       </w:tr>
       <w:tr>
         <w:trPr>
-          <w:ins w:id="206" w:author="Windows User" w:date="2021-11-10T15:32:00Z"/>
-          <w:trPrChange w:id="207" w:author="Windows User" w:date="2021-11-10T16:07:00Z">
+          <w:ins w:id="205" w:author="Windows User" w:date="2021-11-10T15:32:00Z"/>
+          <w:trPrChange w:id="206" w:author="Windows User" w:date="2021-11-10T16:07:00Z">
             <w:trPr>
               <w:gridAfter w:val="0"/>
             </w:trPr>
@@ -3501,7 +3376,7 @@
         <w:tc>
           <w:tcPr>
             <w:tcW w:w="778" w:type="dxa"/>
-            <w:tcPrChange w:id="208" w:author="Windows User" w:date="2021-11-10T16:07:00Z">
+            <w:tcPrChange w:id="207" w:author="Windows User" w:date="2021-11-10T16:07:00Z">
               <w:tcPr>
                 <w:tcW w:w="778" w:type="dxa"/>
                 <w:gridSpan w:val="2"/>
@@ -3517,7 +3392,7 @@
               </w:numPr>
               <w:spacing w:before="40" w:beforeAutospacing="0" w:after="0" w:afterAutospacing="0"/>
               <w:rPr>
-                <w:ins w:id="209" w:author="Windows User" w:date="2021-11-10T15:32:00Z"/>
+                <w:ins w:id="208" w:author="Windows User" w:date="2021-11-10T15:32:00Z"/>
                 <w:rFonts w:ascii="Helvetica" w:hAnsi="Helvetica" w:cs="Helvetica"/>
                 <w:color w:val="596169"/>
                 <w:sz w:val="16"/>
@@ -3529,7 +3404,7 @@
         <w:tc>
           <w:tcPr>
             <w:tcW w:w="3756" w:type="dxa"/>
-            <w:tcPrChange w:id="210" w:author="Windows User" w:date="2021-11-10T16:07:00Z">
+            <w:tcPrChange w:id="209" w:author="Windows User" w:date="2021-11-10T16:07:00Z">
               <w:tcPr>
                 <w:tcW w:w="3756" w:type="dxa"/>
                 <w:gridSpan w:val="3"/>
@@ -3541,14 +3416,14 @@
               <w:pStyle w:val="NormalWeb"/>
               <w:spacing w:before="40" w:beforeAutospacing="0" w:after="0" w:afterAutospacing="0"/>
               <w:rPr>
-                <w:ins w:id="211" w:author="Windows User" w:date="2021-11-10T15:32:00Z"/>
-                <w:rFonts w:ascii="Helvetica" w:hAnsi="Helvetica" w:cs="Helvetica"/>
-                <w:color w:val="596169"/>
-                <w:sz w:val="16"/>
-                <w:szCs w:val="16"/>
-              </w:rPr>
-            </w:pPr>
-            <w:ins w:id="212" w:author="Windows User" w:date="2021-11-10T15:37:00Z">
+                <w:ins w:id="210" w:author="Windows User" w:date="2021-11-10T15:32:00Z"/>
+                <w:rFonts w:ascii="Helvetica" w:hAnsi="Helvetica" w:cs="Helvetica"/>
+                <w:color w:val="596169"/>
+                <w:sz w:val="16"/>
+                <w:szCs w:val="16"/>
+              </w:rPr>
+            </w:pPr>
+            <w:ins w:id="211" w:author="Windows User" w:date="2021-11-10T15:37:00Z">
               <w:r>
                 <w:rPr>
                   <w:rFonts w:ascii="Helvetica" w:hAnsi="Helvetica" w:cs="Helvetica"/>
@@ -3564,7 +3439,7 @@
         <w:tc>
           <w:tcPr>
             <w:tcW w:w="3714" w:type="dxa"/>
-            <w:tcPrChange w:id="213" w:author="Windows User" w:date="2021-11-10T16:07:00Z">
+            <w:tcPrChange w:id="212" w:author="Windows User" w:date="2021-11-10T16:07:00Z">
               <w:tcPr>
                 <w:tcW w:w="2345" w:type="dxa"/>
                 <w:gridSpan w:val="3"/>
@@ -3576,14 +3451,14 @@
               <w:pStyle w:val="NormalWeb"/>
               <w:spacing w:before="40" w:beforeAutospacing="0" w:after="0" w:afterAutospacing="0"/>
               <w:rPr>
-                <w:ins w:id="214" w:author="Windows User" w:date="2021-11-10T15:32:00Z"/>
-                <w:rFonts w:ascii="Helvetica" w:hAnsi="Helvetica" w:cs="Helvetica"/>
-                <w:color w:val="596169"/>
-                <w:sz w:val="16"/>
-                <w:szCs w:val="16"/>
-              </w:rPr>
-            </w:pPr>
-            <w:ins w:id="215" w:author="Windows User" w:date="2021-11-10T15:59:00Z">
+                <w:ins w:id="213" w:author="Windows User" w:date="2021-11-10T15:32:00Z"/>
+                <w:rFonts w:ascii="Helvetica" w:hAnsi="Helvetica" w:cs="Helvetica"/>
+                <w:color w:val="596169"/>
+                <w:sz w:val="16"/>
+                <w:szCs w:val="16"/>
+              </w:rPr>
+            </w:pPr>
+            <w:ins w:id="214" w:author="Windows User" w:date="2021-11-10T15:59:00Z">
               <w:r>
                 <w:rPr>
                   <w:rFonts w:ascii="Helvetica" w:hAnsi="Helvetica" w:cs="Helvetica"/>
@@ -3599,7 +3474,7 @@
         <w:tc>
           <w:tcPr>
             <w:tcW w:w="1008" w:type="dxa"/>
-            <w:tcPrChange w:id="216" w:author="Windows User" w:date="2021-11-10T16:07:00Z">
+            <w:tcPrChange w:id="215" w:author="Windows User" w:date="2021-11-10T16:07:00Z">
               <w:tcPr>
                 <w:tcW w:w="2377" w:type="dxa"/>
                 <w:gridSpan w:val="2"/>
@@ -3611,7 +3486,7 @@
               <w:pStyle w:val="NormalWeb"/>
               <w:spacing w:before="40" w:beforeAutospacing="0" w:after="0" w:afterAutospacing="0"/>
               <w:rPr>
-                <w:ins w:id="217" w:author="Windows User" w:date="2021-11-10T15:32:00Z"/>
+                <w:ins w:id="216" w:author="Windows User" w:date="2021-11-10T15:32:00Z"/>
                 <w:rFonts w:ascii="Helvetica" w:hAnsi="Helvetica" w:cs="Helvetica"/>
                 <w:color w:val="596169"/>
                 <w:sz w:val="16"/>
@@ -3623,8 +3498,8 @@
       </w:tr>
       <w:tr>
         <w:trPr>
-          <w:ins w:id="218" w:author="Windows User" w:date="2021-11-10T15:38:00Z"/>
-          <w:trPrChange w:id="219" w:author="Windows User" w:date="2021-11-10T16:07:00Z">
+          <w:ins w:id="217" w:author="Windows User" w:date="2021-11-10T15:38:00Z"/>
+          <w:trPrChange w:id="218" w:author="Windows User" w:date="2021-11-10T16:07:00Z">
             <w:trPr>
               <w:gridAfter w:val="0"/>
             </w:trPr>
@@ -3633,7 +3508,7 @@
         <w:tc>
           <w:tcPr>
             <w:tcW w:w="778" w:type="dxa"/>
-            <w:tcPrChange w:id="220" w:author="Windows User" w:date="2021-11-10T16:07:00Z">
+            <w:tcPrChange w:id="219" w:author="Windows User" w:date="2021-11-10T16:07:00Z">
               <w:tcPr>
                 <w:tcW w:w="778" w:type="dxa"/>
                 <w:gridSpan w:val="2"/>
@@ -3649,7 +3524,7 @@
               </w:numPr>
               <w:spacing w:before="40" w:beforeAutospacing="0" w:after="0" w:afterAutospacing="0"/>
               <w:rPr>
-                <w:ins w:id="221" w:author="Windows User" w:date="2021-11-10T15:38:00Z"/>
+                <w:ins w:id="220" w:author="Windows User" w:date="2021-11-10T15:38:00Z"/>
                 <w:rFonts w:ascii="Helvetica" w:hAnsi="Helvetica" w:cs="Helvetica"/>
                 <w:color w:val="596169"/>
                 <w:sz w:val="16"/>
@@ -3661,7 +3536,7 @@
         <w:tc>
           <w:tcPr>
             <w:tcW w:w="3756" w:type="dxa"/>
-            <w:tcPrChange w:id="222" w:author="Windows User" w:date="2021-11-10T16:07:00Z">
+            <w:tcPrChange w:id="221" w:author="Windows User" w:date="2021-11-10T16:07:00Z">
               <w:tcPr>
                 <w:tcW w:w="3756" w:type="dxa"/>
                 <w:gridSpan w:val="3"/>
@@ -3673,14 +3548,14 @@
               <w:pStyle w:val="NormalWeb"/>
               <w:spacing w:before="40" w:beforeAutospacing="0" w:after="0" w:afterAutospacing="0"/>
               <w:rPr>
-                <w:ins w:id="223" w:author="Windows User" w:date="2021-11-10T15:38:00Z"/>
-                <w:rFonts w:ascii="Helvetica" w:hAnsi="Helvetica" w:cs="Helvetica"/>
-                <w:color w:val="596169"/>
-                <w:sz w:val="16"/>
-                <w:szCs w:val="16"/>
-              </w:rPr>
-            </w:pPr>
-            <w:ins w:id="224" w:author="Windows User" w:date="2021-11-10T15:43:00Z">
+                <w:ins w:id="222" w:author="Windows User" w:date="2021-11-10T15:38:00Z"/>
+                <w:rFonts w:ascii="Helvetica" w:hAnsi="Helvetica" w:cs="Helvetica"/>
+                <w:color w:val="596169"/>
+                <w:sz w:val="16"/>
+                <w:szCs w:val="16"/>
+              </w:rPr>
+            </w:pPr>
+            <w:ins w:id="223" w:author="Windows User" w:date="2021-11-10T15:43:00Z">
               <w:r>
                 <w:rPr>
                   <w:rFonts w:ascii="Helvetica" w:hAnsi="Helvetica" w:cs="Helvetica"/>
@@ -3696,7 +3571,7 @@
         <w:tc>
           <w:tcPr>
             <w:tcW w:w="3714" w:type="dxa"/>
-            <w:tcPrChange w:id="225" w:author="Windows User" w:date="2021-11-10T16:07:00Z">
+            <w:tcPrChange w:id="224" w:author="Windows User" w:date="2021-11-10T16:07:00Z">
               <w:tcPr>
                 <w:tcW w:w="2345" w:type="dxa"/>
                 <w:gridSpan w:val="3"/>
@@ -3708,7 +3583,7 @@
               <w:pStyle w:val="NormalWeb"/>
               <w:spacing w:before="40" w:beforeAutospacing="0" w:after="0" w:afterAutospacing="0"/>
               <w:rPr>
-                <w:ins w:id="226" w:author="Windows User" w:date="2021-11-10T15:38:00Z"/>
+                <w:ins w:id="225" w:author="Windows User" w:date="2021-11-10T15:38:00Z"/>
                 <w:rFonts w:ascii="Helvetica" w:hAnsi="Helvetica" w:cs="Helvetica"/>
                 <w:color w:val="596169"/>
                 <w:sz w:val="16"/>
@@ -3720,7 +3595,7 @@
         <w:tc>
           <w:tcPr>
             <w:tcW w:w="1008" w:type="dxa"/>
-            <w:tcPrChange w:id="227" w:author="Windows User" w:date="2021-11-10T16:07:00Z">
+            <w:tcPrChange w:id="226" w:author="Windows User" w:date="2021-11-10T16:07:00Z">
               <w:tcPr>
                 <w:tcW w:w="2377" w:type="dxa"/>
                 <w:gridSpan w:val="2"/>
@@ -3732,7 +3607,7 @@
               <w:pStyle w:val="NormalWeb"/>
               <w:spacing w:before="40" w:beforeAutospacing="0" w:after="0" w:afterAutospacing="0"/>
               <w:rPr>
-                <w:ins w:id="228" w:author="Windows User" w:date="2021-11-10T15:38:00Z"/>
+                <w:ins w:id="227" w:author="Windows User" w:date="2021-11-10T15:38:00Z"/>
                 <w:rFonts w:ascii="Helvetica" w:hAnsi="Helvetica" w:cs="Helvetica"/>
                 <w:color w:val="596169"/>
                 <w:sz w:val="16"/>
@@ -3744,8 +3619,8 @@
       </w:tr>
       <w:tr>
         <w:trPr>
-          <w:ins w:id="229" w:author="Windows User" w:date="2021-11-10T15:38:00Z"/>
-          <w:trPrChange w:id="230" w:author="Windows User" w:date="2021-11-10T16:07:00Z">
+          <w:ins w:id="228" w:author="Windows User" w:date="2021-11-10T15:38:00Z"/>
+          <w:trPrChange w:id="229" w:author="Windows User" w:date="2021-11-10T16:07:00Z">
             <w:trPr>
               <w:gridAfter w:val="0"/>
             </w:trPr>
@@ -3754,7 +3629,7 @@
         <w:tc>
           <w:tcPr>
             <w:tcW w:w="778" w:type="dxa"/>
-            <w:tcPrChange w:id="231" w:author="Windows User" w:date="2021-11-10T16:07:00Z">
+            <w:tcPrChange w:id="230" w:author="Windows User" w:date="2021-11-10T16:07:00Z">
               <w:tcPr>
                 <w:tcW w:w="778" w:type="dxa"/>
                 <w:gridSpan w:val="2"/>
@@ -3770,7 +3645,7 @@
               </w:numPr>
               <w:spacing w:before="40" w:beforeAutospacing="0" w:after="0" w:afterAutospacing="0"/>
               <w:rPr>
-                <w:ins w:id="232" w:author="Windows User" w:date="2021-11-10T15:38:00Z"/>
+                <w:ins w:id="231" w:author="Windows User" w:date="2021-11-10T15:38:00Z"/>
                 <w:rFonts w:ascii="Helvetica" w:hAnsi="Helvetica" w:cs="Helvetica"/>
                 <w:color w:val="596169"/>
                 <w:sz w:val="16"/>
@@ -3782,7 +3657,7 @@
         <w:tc>
           <w:tcPr>
             <w:tcW w:w="3756" w:type="dxa"/>
-            <w:tcPrChange w:id="233" w:author="Windows User" w:date="2021-11-10T16:07:00Z">
+            <w:tcPrChange w:id="232" w:author="Windows User" w:date="2021-11-10T16:07:00Z">
               <w:tcPr>
                 <w:tcW w:w="3756" w:type="dxa"/>
                 <w:gridSpan w:val="3"/>
@@ -3794,14 +3669,14 @@
               <w:pStyle w:val="NormalWeb"/>
               <w:spacing w:before="40" w:beforeAutospacing="0" w:after="0" w:afterAutospacing="0"/>
               <w:rPr>
-                <w:ins w:id="234" w:author="Windows User" w:date="2021-11-10T15:38:00Z"/>
-                <w:rFonts w:ascii="Helvetica" w:hAnsi="Helvetica" w:cs="Helvetica"/>
-                <w:color w:val="596169"/>
-                <w:sz w:val="16"/>
-                <w:szCs w:val="16"/>
-              </w:rPr>
-            </w:pPr>
-            <w:ins w:id="235" w:author="Windows User" w:date="2021-11-10T15:43:00Z">
+                <w:ins w:id="233" w:author="Windows User" w:date="2021-11-10T15:38:00Z"/>
+                <w:rFonts w:ascii="Helvetica" w:hAnsi="Helvetica" w:cs="Helvetica"/>
+                <w:color w:val="596169"/>
+                <w:sz w:val="16"/>
+                <w:szCs w:val="16"/>
+              </w:rPr>
+            </w:pPr>
+            <w:ins w:id="234" w:author="Windows User" w:date="2021-11-10T15:43:00Z">
               <w:r>
                 <w:rPr>
                   <w:rFonts w:ascii="Helvetica" w:hAnsi="Helvetica" w:cs="Helvetica"/>
@@ -3812,7 +3687,7 @@
                 <w:t xml:space="preserve">Do we need to store </w:t>
               </w:r>
             </w:ins>
-            <w:ins w:id="236" w:author="Windows User" w:date="2021-11-10T15:44:00Z">
+            <w:ins w:id="235" w:author="Windows User" w:date="2021-11-10T15:44:00Z">
               <w:r>
                 <w:rPr>
                   <w:rFonts w:ascii="Helvetica" w:hAnsi="Helvetica" w:cs="Helvetica"/>
@@ -3828,7 +3703,7 @@
         <w:tc>
           <w:tcPr>
             <w:tcW w:w="3714" w:type="dxa"/>
-            <w:tcPrChange w:id="237" w:author="Windows User" w:date="2021-11-10T16:07:00Z">
+            <w:tcPrChange w:id="236" w:author="Windows User" w:date="2021-11-10T16:07:00Z">
               <w:tcPr>
                 <w:tcW w:w="2345" w:type="dxa"/>
                 <w:gridSpan w:val="3"/>
@@ -3840,14 +3715,14 @@
               <w:pStyle w:val="NormalWeb"/>
               <w:spacing w:before="40" w:beforeAutospacing="0" w:after="0" w:afterAutospacing="0"/>
               <w:rPr>
-                <w:ins w:id="238" w:author="Windows User" w:date="2021-11-10T15:38:00Z"/>
-                <w:rFonts w:ascii="Helvetica" w:hAnsi="Helvetica" w:cs="Helvetica"/>
-                <w:color w:val="596169"/>
-                <w:sz w:val="16"/>
-                <w:szCs w:val="16"/>
-              </w:rPr>
-            </w:pPr>
-            <w:ins w:id="239" w:author="Windows User" w:date="2021-11-10T16:00:00Z">
+                <w:ins w:id="237" w:author="Windows User" w:date="2021-11-10T15:38:00Z"/>
+                <w:rFonts w:ascii="Helvetica" w:hAnsi="Helvetica" w:cs="Helvetica"/>
+                <w:color w:val="596169"/>
+                <w:sz w:val="16"/>
+                <w:szCs w:val="16"/>
+              </w:rPr>
+            </w:pPr>
+            <w:ins w:id="238" w:author="Windows User" w:date="2021-11-10T16:00:00Z">
               <w:r>
                 <w:rPr>
                   <w:rFonts w:ascii="Helvetica" w:hAnsi="Helvetica" w:cs="Helvetica"/>
@@ -3863,7 +3738,7 @@
         <w:tc>
           <w:tcPr>
             <w:tcW w:w="1008" w:type="dxa"/>
-            <w:tcPrChange w:id="240" w:author="Windows User" w:date="2021-11-10T16:07:00Z">
+            <w:tcPrChange w:id="239" w:author="Windows User" w:date="2021-11-10T16:07:00Z">
               <w:tcPr>
                 <w:tcW w:w="2377" w:type="dxa"/>
                 <w:gridSpan w:val="2"/>
@@ -3875,7 +3750,7 @@
               <w:pStyle w:val="NormalWeb"/>
               <w:spacing w:before="40" w:beforeAutospacing="0" w:after="0" w:afterAutospacing="0"/>
               <w:rPr>
-                <w:ins w:id="241" w:author="Windows User" w:date="2021-11-10T15:38:00Z"/>
+                <w:ins w:id="240" w:author="Windows User" w:date="2021-11-10T15:38:00Z"/>
                 <w:rFonts w:ascii="Helvetica" w:hAnsi="Helvetica" w:cs="Helvetica"/>
                 <w:color w:val="596169"/>
                 <w:sz w:val="16"/>
@@ -3887,8 +3762,8 @@
       </w:tr>
       <w:tr>
         <w:trPr>
-          <w:ins w:id="242" w:author="Windows User" w:date="2021-11-10T15:38:00Z"/>
-          <w:trPrChange w:id="243" w:author="Windows User" w:date="2021-11-10T16:07:00Z">
+          <w:ins w:id="241" w:author="Windows User" w:date="2021-11-10T15:38:00Z"/>
+          <w:trPrChange w:id="242" w:author="Windows User" w:date="2021-11-10T16:07:00Z">
             <w:trPr>
               <w:gridAfter w:val="0"/>
             </w:trPr>
@@ -3897,7 +3772,7 @@
         <w:tc>
           <w:tcPr>
             <w:tcW w:w="778" w:type="dxa"/>
-            <w:tcPrChange w:id="244" w:author="Windows User" w:date="2021-11-10T16:07:00Z">
+            <w:tcPrChange w:id="243" w:author="Windows User" w:date="2021-11-10T16:07:00Z">
               <w:tcPr>
                 <w:tcW w:w="778" w:type="dxa"/>
                 <w:gridSpan w:val="2"/>
@@ -3913,7 +3788,7 @@
               </w:numPr>
               <w:spacing w:before="40" w:beforeAutospacing="0" w:after="0" w:afterAutospacing="0"/>
               <w:rPr>
-                <w:ins w:id="245" w:author="Windows User" w:date="2021-11-10T15:38:00Z"/>
+                <w:ins w:id="244" w:author="Windows User" w:date="2021-11-10T15:38:00Z"/>
                 <w:rFonts w:ascii="Helvetica" w:hAnsi="Helvetica" w:cs="Helvetica"/>
                 <w:color w:val="596169"/>
                 <w:sz w:val="16"/>
@@ -3925,7 +3800,7 @@
         <w:tc>
           <w:tcPr>
             <w:tcW w:w="3756" w:type="dxa"/>
-            <w:tcPrChange w:id="246" w:author="Windows User" w:date="2021-11-10T16:07:00Z">
+            <w:tcPrChange w:id="245" w:author="Windows User" w:date="2021-11-10T16:07:00Z">
               <w:tcPr>
                 <w:tcW w:w="3756" w:type="dxa"/>
                 <w:gridSpan w:val="3"/>
@@ -3937,14 +3812,14 @@
               <w:pStyle w:val="NormalWeb"/>
               <w:spacing w:before="40" w:beforeAutospacing="0" w:after="0" w:afterAutospacing="0"/>
               <w:rPr>
-                <w:ins w:id="247" w:author="Windows User" w:date="2021-11-10T15:38:00Z"/>
-                <w:rFonts w:ascii="Helvetica" w:hAnsi="Helvetica" w:cs="Helvetica"/>
-                <w:color w:val="596169"/>
-                <w:sz w:val="16"/>
-                <w:szCs w:val="16"/>
-              </w:rPr>
-            </w:pPr>
-            <w:ins w:id="248" w:author="Windows User" w:date="2021-11-10T15:44:00Z">
+                <w:ins w:id="246" w:author="Windows User" w:date="2021-11-10T15:38:00Z"/>
+                <w:rFonts w:ascii="Helvetica" w:hAnsi="Helvetica" w:cs="Helvetica"/>
+                <w:color w:val="596169"/>
+                <w:sz w:val="16"/>
+                <w:szCs w:val="16"/>
+              </w:rPr>
+            </w:pPr>
+            <w:ins w:id="247" w:author="Windows User" w:date="2021-11-10T15:44:00Z">
               <w:r>
                 <w:rPr>
                   <w:rFonts w:ascii="Helvetica" w:hAnsi="Helvetica" w:cs="Helvetica"/>
@@ -3960,7 +3835,7 @@
         <w:tc>
           <w:tcPr>
             <w:tcW w:w="3714" w:type="dxa"/>
-            <w:tcPrChange w:id="249" w:author="Windows User" w:date="2021-11-10T16:07:00Z">
+            <w:tcPrChange w:id="248" w:author="Windows User" w:date="2021-11-10T16:07:00Z">
               <w:tcPr>
                 <w:tcW w:w="2345" w:type="dxa"/>
                 <w:gridSpan w:val="3"/>
@@ -3972,7 +3847,7 @@
               <w:pStyle w:val="NormalWeb"/>
               <w:spacing w:before="40" w:beforeAutospacing="0" w:after="0" w:afterAutospacing="0"/>
               <w:rPr>
-                <w:ins w:id="250" w:author="Windows User" w:date="2021-11-10T15:38:00Z"/>
+                <w:ins w:id="249" w:author="Windows User" w:date="2021-11-10T15:38:00Z"/>
                 <w:rFonts w:ascii="Helvetica" w:hAnsi="Helvetica" w:cs="Helvetica"/>
                 <w:color w:val="596169"/>
                 <w:sz w:val="16"/>
@@ -3984,7 +3859,7 @@
         <w:tc>
           <w:tcPr>
             <w:tcW w:w="1008" w:type="dxa"/>
-            <w:tcPrChange w:id="251" w:author="Windows User" w:date="2021-11-10T16:07:00Z">
+            <w:tcPrChange w:id="250" w:author="Windows User" w:date="2021-11-10T16:07:00Z">
               <w:tcPr>
                 <w:tcW w:w="2377" w:type="dxa"/>
                 <w:gridSpan w:val="2"/>
@@ -3996,7 +3871,7 @@
               <w:pStyle w:val="NormalWeb"/>
               <w:spacing w:before="40" w:beforeAutospacing="0" w:after="0" w:afterAutospacing="0"/>
               <w:rPr>
-                <w:ins w:id="252" w:author="Windows User" w:date="2021-11-10T15:38:00Z"/>
+                <w:ins w:id="251" w:author="Windows User" w:date="2021-11-10T15:38:00Z"/>
                 <w:rFonts w:ascii="Helvetica" w:hAnsi="Helvetica" w:cs="Helvetica"/>
                 <w:color w:val="596169"/>
                 <w:sz w:val="16"/>
@@ -4008,8 +3883,8 @@
       </w:tr>
       <w:tr>
         <w:trPr>
-          <w:ins w:id="253" w:author="Windows User" w:date="2021-11-10T15:38:00Z"/>
-          <w:trPrChange w:id="254" w:author="Windows User" w:date="2021-11-10T16:07:00Z">
+          <w:ins w:id="252" w:author="Windows User" w:date="2021-11-10T15:38:00Z"/>
+          <w:trPrChange w:id="253" w:author="Windows User" w:date="2021-11-10T16:07:00Z">
             <w:trPr>
               <w:gridAfter w:val="0"/>
             </w:trPr>
@@ -4018,7 +3893,7 @@
         <w:tc>
           <w:tcPr>
             <w:tcW w:w="778" w:type="dxa"/>
-            <w:tcPrChange w:id="255" w:author="Windows User" w:date="2021-11-10T16:07:00Z">
+            <w:tcPrChange w:id="254" w:author="Windows User" w:date="2021-11-10T16:07:00Z">
               <w:tcPr>
                 <w:tcW w:w="778" w:type="dxa"/>
                 <w:gridSpan w:val="2"/>
@@ -4034,7 +3909,7 @@
               </w:numPr>
               <w:spacing w:before="40" w:beforeAutospacing="0" w:after="0" w:afterAutospacing="0"/>
               <w:rPr>
-                <w:ins w:id="256" w:author="Windows User" w:date="2021-11-10T15:38:00Z"/>
+                <w:ins w:id="255" w:author="Windows User" w:date="2021-11-10T15:38:00Z"/>
                 <w:rFonts w:ascii="Helvetica" w:hAnsi="Helvetica" w:cs="Helvetica"/>
                 <w:color w:val="596169"/>
                 <w:sz w:val="16"/>
@@ -4046,7 +3921,7 @@
         <w:tc>
           <w:tcPr>
             <w:tcW w:w="3756" w:type="dxa"/>
-            <w:tcPrChange w:id="257" w:author="Windows User" w:date="2021-11-10T16:07:00Z">
+            <w:tcPrChange w:id="256" w:author="Windows User" w:date="2021-11-10T16:07:00Z">
               <w:tcPr>
                 <w:tcW w:w="3756" w:type="dxa"/>
                 <w:gridSpan w:val="3"/>
@@ -4058,14 +3933,14 @@
               <w:pStyle w:val="NormalWeb"/>
               <w:spacing w:before="40" w:beforeAutospacing="0" w:after="0" w:afterAutospacing="0"/>
               <w:rPr>
-                <w:ins w:id="258" w:author="Windows User" w:date="2021-11-10T15:38:00Z"/>
-                <w:rFonts w:ascii="Helvetica" w:hAnsi="Helvetica" w:cs="Helvetica"/>
-                <w:color w:val="596169"/>
-                <w:sz w:val="16"/>
-                <w:szCs w:val="16"/>
-              </w:rPr>
-            </w:pPr>
-            <w:ins w:id="259" w:author="Windows User" w:date="2021-11-10T15:45:00Z">
+                <w:ins w:id="257" w:author="Windows User" w:date="2021-11-10T15:38:00Z"/>
+                <w:rFonts w:ascii="Helvetica" w:hAnsi="Helvetica" w:cs="Helvetica"/>
+                <w:color w:val="596169"/>
+                <w:sz w:val="16"/>
+                <w:szCs w:val="16"/>
+              </w:rPr>
+            </w:pPr>
+            <w:ins w:id="258" w:author="Windows User" w:date="2021-11-10T15:45:00Z">
               <w:r>
                 <w:rPr>
                   <w:rFonts w:ascii="Helvetica" w:hAnsi="Helvetica" w:cs="Helvetica"/>
@@ -4081,7 +3956,7 @@
         <w:tc>
           <w:tcPr>
             <w:tcW w:w="3714" w:type="dxa"/>
-            <w:tcPrChange w:id="260" w:author="Windows User" w:date="2021-11-10T16:07:00Z">
+            <w:tcPrChange w:id="259" w:author="Windows User" w:date="2021-11-10T16:07:00Z">
               <w:tcPr>
                 <w:tcW w:w="2345" w:type="dxa"/>
                 <w:gridSpan w:val="3"/>
@@ -4093,14 +3968,14 @@
               <w:pStyle w:val="NormalWeb"/>
               <w:spacing w:before="40" w:beforeAutospacing="0" w:after="0" w:afterAutospacing="0"/>
               <w:rPr>
-                <w:ins w:id="261" w:author="Windows User" w:date="2021-11-10T15:38:00Z"/>
-                <w:rFonts w:ascii="Helvetica" w:hAnsi="Helvetica" w:cs="Helvetica"/>
-                <w:color w:val="596169"/>
-                <w:sz w:val="16"/>
-                <w:szCs w:val="16"/>
-              </w:rPr>
-            </w:pPr>
-            <w:ins w:id="262" w:author="Windows User" w:date="2021-11-10T16:15:00Z">
+                <w:ins w:id="260" w:author="Windows User" w:date="2021-11-10T15:38:00Z"/>
+                <w:rFonts w:ascii="Helvetica" w:hAnsi="Helvetica" w:cs="Helvetica"/>
+                <w:color w:val="596169"/>
+                <w:sz w:val="16"/>
+                <w:szCs w:val="16"/>
+              </w:rPr>
+            </w:pPr>
+            <w:ins w:id="261" w:author="Windows User" w:date="2021-11-10T16:15:00Z">
               <w:r>
                 <w:rPr>
                   <w:rFonts w:ascii="Helvetica" w:hAnsi="Helvetica" w:cs="Helvetica"/>
@@ -4116,7 +3991,7 @@
         <w:tc>
           <w:tcPr>
             <w:tcW w:w="1008" w:type="dxa"/>
-            <w:tcPrChange w:id="263" w:author="Windows User" w:date="2021-11-10T16:07:00Z">
+            <w:tcPrChange w:id="262" w:author="Windows User" w:date="2021-11-10T16:07:00Z">
               <w:tcPr>
                 <w:tcW w:w="2377" w:type="dxa"/>
                 <w:gridSpan w:val="2"/>
@@ -4128,7 +4003,7 @@
               <w:pStyle w:val="NormalWeb"/>
               <w:spacing w:before="40" w:beforeAutospacing="0" w:after="0" w:afterAutospacing="0"/>
               <w:rPr>
-                <w:ins w:id="264" w:author="Windows User" w:date="2021-11-10T15:38:00Z"/>
+                <w:ins w:id="263" w:author="Windows User" w:date="2021-11-10T15:38:00Z"/>
                 <w:rFonts w:ascii="Helvetica" w:hAnsi="Helvetica" w:cs="Helvetica"/>
                 <w:color w:val="596169"/>
                 <w:sz w:val="16"/>
@@ -4140,8 +4015,8 @@
       </w:tr>
       <w:tr>
         <w:trPr>
-          <w:ins w:id="265" w:author="Windows User" w:date="2021-11-10T15:38:00Z"/>
-          <w:trPrChange w:id="266" w:author="Windows User" w:date="2021-11-10T16:07:00Z">
+          <w:ins w:id="264" w:author="Windows User" w:date="2021-11-10T15:38:00Z"/>
+          <w:trPrChange w:id="265" w:author="Windows User" w:date="2021-11-10T16:07:00Z">
             <w:trPr>
               <w:gridAfter w:val="0"/>
             </w:trPr>
@@ -4150,7 +4025,7 @@
         <w:tc>
           <w:tcPr>
             <w:tcW w:w="778" w:type="dxa"/>
-            <w:tcPrChange w:id="267" w:author="Windows User" w:date="2021-11-10T16:07:00Z">
+            <w:tcPrChange w:id="266" w:author="Windows User" w:date="2021-11-10T16:07:00Z">
               <w:tcPr>
                 <w:tcW w:w="778" w:type="dxa"/>
                 <w:gridSpan w:val="2"/>
@@ -4166,7 +4041,7 @@
               </w:numPr>
               <w:spacing w:before="40" w:beforeAutospacing="0" w:after="0" w:afterAutospacing="0"/>
               <w:rPr>
-                <w:ins w:id="268" w:author="Windows User" w:date="2021-11-10T15:38:00Z"/>
+                <w:ins w:id="267" w:author="Windows User" w:date="2021-11-10T15:38:00Z"/>
                 <w:rFonts w:ascii="Helvetica" w:hAnsi="Helvetica" w:cs="Helvetica"/>
                 <w:color w:val="596169"/>
                 <w:sz w:val="16"/>
@@ -4178,7 +4053,7 @@
         <w:tc>
           <w:tcPr>
             <w:tcW w:w="3756" w:type="dxa"/>
-            <w:tcPrChange w:id="269" w:author="Windows User" w:date="2021-11-10T16:07:00Z">
+            <w:tcPrChange w:id="268" w:author="Windows User" w:date="2021-11-10T16:07:00Z">
               <w:tcPr>
                 <w:tcW w:w="3756" w:type="dxa"/>
                 <w:gridSpan w:val="3"/>
@@ -4190,14 +4065,14 @@
               <w:pStyle w:val="NormalWeb"/>
               <w:spacing w:before="40" w:beforeAutospacing="0" w:after="0" w:afterAutospacing="0"/>
               <w:rPr>
-                <w:ins w:id="270" w:author="Windows User" w:date="2021-11-10T15:38:00Z"/>
-                <w:rFonts w:ascii="Helvetica" w:hAnsi="Helvetica" w:cs="Helvetica"/>
-                <w:color w:val="596169"/>
-                <w:sz w:val="16"/>
-                <w:szCs w:val="16"/>
-              </w:rPr>
-            </w:pPr>
-            <w:ins w:id="271" w:author="Windows User" w:date="2021-11-10T15:46:00Z">
+                <w:ins w:id="269" w:author="Windows User" w:date="2021-11-10T15:38:00Z"/>
+                <w:rFonts w:ascii="Helvetica" w:hAnsi="Helvetica" w:cs="Helvetica"/>
+                <w:color w:val="596169"/>
+                <w:sz w:val="16"/>
+                <w:szCs w:val="16"/>
+              </w:rPr>
+            </w:pPr>
+            <w:ins w:id="270" w:author="Windows User" w:date="2021-11-10T15:46:00Z">
               <w:r>
                 <w:rPr>
                   <w:rFonts w:ascii="Helvetica" w:hAnsi="Helvetica" w:cs="Helvetica"/>
@@ -4213,7 +4088,7 @@
         <w:tc>
           <w:tcPr>
             <w:tcW w:w="3714" w:type="dxa"/>
-            <w:tcPrChange w:id="272" w:author="Windows User" w:date="2021-11-10T16:07:00Z">
+            <w:tcPrChange w:id="271" w:author="Windows User" w:date="2021-11-10T16:07:00Z">
               <w:tcPr>
                 <w:tcW w:w="2345" w:type="dxa"/>
                 <w:gridSpan w:val="3"/>
@@ -4225,14 +4100,14 @@
               <w:pStyle w:val="NormalWeb"/>
               <w:spacing w:before="40" w:beforeAutospacing="0" w:after="0" w:afterAutospacing="0"/>
               <w:rPr>
-                <w:ins w:id="273" w:author="Windows User" w:date="2021-11-10T15:38:00Z"/>
-                <w:rFonts w:ascii="Helvetica" w:hAnsi="Helvetica" w:cs="Helvetica"/>
-                <w:color w:val="596169"/>
-                <w:sz w:val="16"/>
-                <w:szCs w:val="16"/>
-              </w:rPr>
-            </w:pPr>
-            <w:ins w:id="274" w:author="Windows User" w:date="2021-11-10T16:01:00Z">
+                <w:ins w:id="272" w:author="Windows User" w:date="2021-11-10T15:38:00Z"/>
+                <w:rFonts w:ascii="Helvetica" w:hAnsi="Helvetica" w:cs="Helvetica"/>
+                <w:color w:val="596169"/>
+                <w:sz w:val="16"/>
+                <w:szCs w:val="16"/>
+              </w:rPr>
+            </w:pPr>
+            <w:ins w:id="273" w:author="Windows User" w:date="2021-11-10T16:01:00Z">
               <w:r>
                 <w:rPr>
                   <w:rFonts w:ascii="Helvetica" w:hAnsi="Helvetica" w:cs="Helvetica"/>
@@ -4248,7 +4123,7 @@
         <w:tc>
           <w:tcPr>
             <w:tcW w:w="1008" w:type="dxa"/>
-            <w:tcPrChange w:id="275" w:author="Windows User" w:date="2021-11-10T16:07:00Z">
+            <w:tcPrChange w:id="274" w:author="Windows User" w:date="2021-11-10T16:07:00Z">
               <w:tcPr>
                 <w:tcW w:w="2377" w:type="dxa"/>
                 <w:gridSpan w:val="2"/>
@@ -4260,7 +4135,7 @@
               <w:pStyle w:val="NormalWeb"/>
               <w:spacing w:before="40" w:beforeAutospacing="0" w:after="0" w:afterAutospacing="0"/>
               <w:rPr>
-                <w:ins w:id="276" w:author="Windows User" w:date="2021-11-10T15:38:00Z"/>
+                <w:ins w:id="275" w:author="Windows User" w:date="2021-11-10T15:38:00Z"/>
                 <w:rFonts w:ascii="Helvetica" w:hAnsi="Helvetica" w:cs="Helvetica"/>
                 <w:color w:val="596169"/>
                 <w:sz w:val="16"/>
@@ -4272,8 +4147,8 @@
       </w:tr>
       <w:tr>
         <w:trPr>
-          <w:ins w:id="277" w:author="Windows User" w:date="2021-11-10T15:38:00Z"/>
-          <w:trPrChange w:id="278" w:author="Windows User" w:date="2021-11-10T16:07:00Z">
+          <w:ins w:id="276" w:author="Windows User" w:date="2021-11-10T15:38:00Z"/>
+          <w:trPrChange w:id="277" w:author="Windows User" w:date="2021-11-10T16:07:00Z">
             <w:trPr>
               <w:gridAfter w:val="0"/>
             </w:trPr>
@@ -4282,7 +4157,7 @@
         <w:tc>
           <w:tcPr>
             <w:tcW w:w="778" w:type="dxa"/>
-            <w:tcPrChange w:id="279" w:author="Windows User" w:date="2021-11-10T16:07:00Z">
+            <w:tcPrChange w:id="278" w:author="Windows User" w:date="2021-11-10T16:07:00Z">
               <w:tcPr>
                 <w:tcW w:w="778" w:type="dxa"/>
                 <w:gridSpan w:val="2"/>
@@ -4298,7 +4173,7 @@
               </w:numPr>
               <w:spacing w:before="40" w:beforeAutospacing="0" w:after="0" w:afterAutospacing="0"/>
               <w:rPr>
-                <w:ins w:id="280" w:author="Windows User" w:date="2021-11-10T15:38:00Z"/>
+                <w:ins w:id="279" w:author="Windows User" w:date="2021-11-10T15:38:00Z"/>
                 <w:rFonts w:ascii="Helvetica" w:hAnsi="Helvetica" w:cs="Helvetica"/>
                 <w:color w:val="596169"/>
                 <w:sz w:val="16"/>
@@ -4310,7 +4185,7 @@
         <w:tc>
           <w:tcPr>
             <w:tcW w:w="3756" w:type="dxa"/>
-            <w:tcPrChange w:id="281" w:author="Windows User" w:date="2021-11-10T16:07:00Z">
+            <w:tcPrChange w:id="280" w:author="Windows User" w:date="2021-11-10T16:07:00Z">
               <w:tcPr>
                 <w:tcW w:w="3756" w:type="dxa"/>
                 <w:gridSpan w:val="3"/>
@@ -4322,14 +4197,14 @@
               <w:pStyle w:val="NormalWeb"/>
               <w:spacing w:before="40" w:beforeAutospacing="0" w:after="0" w:afterAutospacing="0"/>
               <w:rPr>
-                <w:ins w:id="282" w:author="Windows User" w:date="2021-11-10T15:38:00Z"/>
-                <w:rFonts w:ascii="Helvetica" w:hAnsi="Helvetica" w:cs="Helvetica"/>
-                <w:color w:val="596169"/>
-                <w:sz w:val="16"/>
-                <w:szCs w:val="16"/>
-              </w:rPr>
-            </w:pPr>
-            <w:ins w:id="283" w:author="Windows User" w:date="2021-11-10T15:47:00Z">
+                <w:ins w:id="281" w:author="Windows User" w:date="2021-11-10T15:38:00Z"/>
+                <w:rFonts w:ascii="Helvetica" w:hAnsi="Helvetica" w:cs="Helvetica"/>
+                <w:color w:val="596169"/>
+                <w:sz w:val="16"/>
+                <w:szCs w:val="16"/>
+              </w:rPr>
+            </w:pPr>
+            <w:ins w:id="282" w:author="Windows User" w:date="2021-11-10T15:47:00Z">
               <w:r>
                 <w:rPr>
                   <w:rFonts w:ascii="Helvetica" w:hAnsi="Helvetica" w:cs="Helvetica"/>
@@ -4345,7 +4220,7 @@
         <w:tc>
           <w:tcPr>
             <w:tcW w:w="3714" w:type="dxa"/>
-            <w:tcPrChange w:id="284" w:author="Windows User" w:date="2021-11-10T16:07:00Z">
+            <w:tcPrChange w:id="283" w:author="Windows User" w:date="2021-11-10T16:07:00Z">
               <w:tcPr>
                 <w:tcW w:w="2345" w:type="dxa"/>
                 <w:gridSpan w:val="3"/>
@@ -4357,14 +4232,14 @@
               <w:pStyle w:val="NormalWeb"/>
               <w:spacing w:before="40" w:beforeAutospacing="0" w:after="0" w:afterAutospacing="0"/>
               <w:rPr>
-                <w:ins w:id="285" w:author="Windows User" w:date="2021-11-10T15:38:00Z"/>
-                <w:rFonts w:ascii="Helvetica" w:hAnsi="Helvetica" w:cs="Helvetica"/>
-                <w:color w:val="596169"/>
-                <w:sz w:val="16"/>
-                <w:szCs w:val="16"/>
-              </w:rPr>
-            </w:pPr>
-            <w:ins w:id="286" w:author="Windows User" w:date="2021-11-10T16:02:00Z">
+                <w:ins w:id="284" w:author="Windows User" w:date="2021-11-10T15:38:00Z"/>
+                <w:rFonts w:ascii="Helvetica" w:hAnsi="Helvetica" w:cs="Helvetica"/>
+                <w:color w:val="596169"/>
+                <w:sz w:val="16"/>
+                <w:szCs w:val="16"/>
+              </w:rPr>
+            </w:pPr>
+            <w:ins w:id="285" w:author="Windows User" w:date="2021-11-10T16:02:00Z">
               <w:r>
                 <w:rPr>
                   <w:rFonts w:ascii="Helvetica" w:hAnsi="Helvetica" w:cs="Helvetica"/>
@@ -4380,7 +4255,7 @@
         <w:tc>
           <w:tcPr>
             <w:tcW w:w="1008" w:type="dxa"/>
-            <w:tcPrChange w:id="287" w:author="Windows User" w:date="2021-11-10T16:07:00Z">
+            <w:tcPrChange w:id="286" w:author="Windows User" w:date="2021-11-10T16:07:00Z">
               <w:tcPr>
                 <w:tcW w:w="2377" w:type="dxa"/>
                 <w:gridSpan w:val="2"/>
@@ -4392,7 +4267,7 @@
               <w:pStyle w:val="NormalWeb"/>
               <w:spacing w:before="40" w:beforeAutospacing="0" w:after="0" w:afterAutospacing="0"/>
               <w:rPr>
-                <w:ins w:id="288" w:author="Windows User" w:date="2021-11-10T15:38:00Z"/>
+                <w:ins w:id="287" w:author="Windows User" w:date="2021-11-10T15:38:00Z"/>
                 <w:rFonts w:ascii="Helvetica" w:hAnsi="Helvetica" w:cs="Helvetica"/>
                 <w:color w:val="596169"/>
                 <w:sz w:val="16"/>
@@ -4404,8 +4279,8 @@
       </w:tr>
       <w:tr>
         <w:trPr>
-          <w:ins w:id="289" w:author="Windows User" w:date="2021-11-10T15:47:00Z"/>
-          <w:trPrChange w:id="290" w:author="Windows User" w:date="2021-11-10T16:07:00Z">
+          <w:ins w:id="288" w:author="Windows User" w:date="2021-11-10T15:47:00Z"/>
+          <w:trPrChange w:id="289" w:author="Windows User" w:date="2021-11-10T16:07:00Z">
             <w:trPr>
               <w:gridAfter w:val="0"/>
             </w:trPr>
@@ -4414,7 +4289,7 @@
         <w:tc>
           <w:tcPr>
             <w:tcW w:w="778" w:type="dxa"/>
-            <w:tcPrChange w:id="291" w:author="Windows User" w:date="2021-11-10T16:07:00Z">
+            <w:tcPrChange w:id="290" w:author="Windows User" w:date="2021-11-10T16:07:00Z">
               <w:tcPr>
                 <w:tcW w:w="778" w:type="dxa"/>
                 <w:gridSpan w:val="2"/>
@@ -4430,7 +4305,7 @@
               </w:numPr>
               <w:spacing w:before="40" w:beforeAutospacing="0" w:after="0" w:afterAutospacing="0"/>
               <w:rPr>
-                <w:ins w:id="292" w:author="Windows User" w:date="2021-11-10T15:47:00Z"/>
+                <w:ins w:id="291" w:author="Windows User" w:date="2021-11-10T15:47:00Z"/>
                 <w:rFonts w:ascii="Helvetica" w:hAnsi="Helvetica" w:cs="Helvetica"/>
                 <w:color w:val="596169"/>
                 <w:sz w:val="16"/>
@@ -4442,7 +4317,7 @@
         <w:tc>
           <w:tcPr>
             <w:tcW w:w="3756" w:type="dxa"/>
-            <w:tcPrChange w:id="293" w:author="Windows User" w:date="2021-11-10T16:07:00Z">
+            <w:tcPrChange w:id="292" w:author="Windows User" w:date="2021-11-10T16:07:00Z">
               <w:tcPr>
                 <w:tcW w:w="3756" w:type="dxa"/>
                 <w:gridSpan w:val="3"/>
@@ -4454,14 +4329,14 @@
               <w:pStyle w:val="NormalWeb"/>
               <w:spacing w:before="40" w:beforeAutospacing="0" w:after="0" w:afterAutospacing="0"/>
               <w:rPr>
-                <w:ins w:id="294" w:author="Windows User" w:date="2021-11-10T15:47:00Z"/>
-                <w:rFonts w:ascii="Helvetica" w:hAnsi="Helvetica" w:cs="Helvetica"/>
-                <w:color w:val="596169"/>
-                <w:sz w:val="16"/>
-                <w:szCs w:val="16"/>
-              </w:rPr>
-            </w:pPr>
-            <w:ins w:id="295" w:author="Windows User" w:date="2021-11-10T15:47:00Z">
+                <w:ins w:id="293" w:author="Windows User" w:date="2021-11-10T15:47:00Z"/>
+                <w:rFonts w:ascii="Helvetica" w:hAnsi="Helvetica" w:cs="Helvetica"/>
+                <w:color w:val="596169"/>
+                <w:sz w:val="16"/>
+                <w:szCs w:val="16"/>
+              </w:rPr>
+            </w:pPr>
+            <w:ins w:id="294" w:author="Windows User" w:date="2021-11-10T15:47:00Z">
               <w:r>
                 <w:rPr>
                   <w:rFonts w:ascii="Helvetica" w:hAnsi="Helvetica" w:cs="Helvetica"/>
@@ -4481,7 +4356,7 @@
                 <w:t>ystem handle fees, prize and pa</w:t>
               </w:r>
             </w:ins>
-            <w:ins w:id="296" w:author="Windows User" w:date="2021-11-10T16:01:00Z">
+            <w:ins w:id="295" w:author="Windows User" w:date="2021-11-10T16:01:00Z">
               <w:r>
                 <w:rPr>
                   <w:rFonts w:ascii="Helvetica" w:hAnsi="Helvetica" w:cs="Helvetica"/>
@@ -4492,7 +4367,7 @@
                 <w:t>y</w:t>
               </w:r>
             </w:ins>
-            <w:ins w:id="297" w:author="Windows User" w:date="2021-11-10T15:47:00Z">
+            <w:ins w:id="296" w:author="Windows User" w:date="2021-11-10T15:47:00Z">
               <w:r>
                 <w:rPr>
                   <w:rFonts w:ascii="Helvetica" w:hAnsi="Helvetica" w:cs="Helvetica"/>
@@ -4508,7 +4383,7 @@
         <w:tc>
           <w:tcPr>
             <w:tcW w:w="3714" w:type="dxa"/>
-            <w:tcPrChange w:id="298" w:author="Windows User" w:date="2021-11-10T16:07:00Z">
+            <w:tcPrChange w:id="297" w:author="Windows User" w:date="2021-11-10T16:07:00Z">
               <w:tcPr>
                 <w:tcW w:w="2345" w:type="dxa"/>
                 <w:gridSpan w:val="3"/>
@@ -4520,14 +4395,14 @@
               <w:pStyle w:val="NormalWeb"/>
               <w:spacing w:before="40" w:beforeAutospacing="0" w:after="0" w:afterAutospacing="0"/>
               <w:rPr>
-                <w:ins w:id="299" w:author="Windows User" w:date="2021-11-10T16:06:00Z"/>
-                <w:rFonts w:ascii="Helvetica" w:hAnsi="Helvetica" w:cs="Helvetica"/>
-                <w:color w:val="596169"/>
-                <w:sz w:val="16"/>
-                <w:szCs w:val="16"/>
-              </w:rPr>
-            </w:pPr>
-            <w:ins w:id="300" w:author="Windows User" w:date="2021-11-10T16:05:00Z">
+                <w:ins w:id="298" w:author="Windows User" w:date="2021-11-10T16:06:00Z"/>
+                <w:rFonts w:ascii="Helvetica" w:hAnsi="Helvetica" w:cs="Helvetica"/>
+                <w:color w:val="596169"/>
+                <w:sz w:val="16"/>
+                <w:szCs w:val="16"/>
+              </w:rPr>
+            </w:pPr>
+            <w:ins w:id="299" w:author="Windows User" w:date="2021-11-10T16:05:00Z">
               <w:r>
                 <w:rPr>
                   <w:rFonts w:ascii="Helvetica" w:hAnsi="Helvetica" w:cs="Helvetica"/>
@@ -4544,14 +4419,14 @@
               <w:pStyle w:val="NormalWeb"/>
               <w:spacing w:before="40" w:beforeAutospacing="0" w:after="0" w:afterAutospacing="0"/>
               <w:rPr>
-                <w:ins w:id="301" w:author="Windows User" w:date="2021-11-10T15:47:00Z"/>
-                <w:rFonts w:ascii="Helvetica" w:hAnsi="Helvetica" w:cs="Helvetica"/>
-                <w:color w:val="596169"/>
-                <w:sz w:val="16"/>
-                <w:szCs w:val="16"/>
-              </w:rPr>
-            </w:pPr>
-            <w:ins w:id="302" w:author="Windows User" w:date="2021-11-10T16:06:00Z">
+                <w:ins w:id="300" w:author="Windows User" w:date="2021-11-10T15:47:00Z"/>
+                <w:rFonts w:ascii="Helvetica" w:hAnsi="Helvetica" w:cs="Helvetica"/>
+                <w:color w:val="596169"/>
+                <w:sz w:val="16"/>
+                <w:szCs w:val="16"/>
+              </w:rPr>
+            </w:pPr>
+            <w:ins w:id="301" w:author="Windows User" w:date="2021-11-10T16:06:00Z">
               <w:r>
                 <w:rPr>
                   <w:rFonts w:ascii="Helvetica" w:hAnsi="Helvetica" w:cs="Helvetica"/>
@@ -4562,7 +4437,7 @@
                 <w:t>Prizes should also be an option</w:t>
               </w:r>
             </w:ins>
-            <w:ins w:id="303" w:author="Windows User" w:date="2021-11-10T16:07:00Z">
+            <w:ins w:id="302" w:author="Windows User" w:date="2021-11-10T16:07:00Z">
               <w:r>
                 <w:rPr>
                   <w:rFonts w:ascii="Helvetica" w:hAnsi="Helvetica" w:cs="Helvetica"/>
@@ -4573,7 +4448,7 @@
                 <w:t>,</w:t>
               </w:r>
             </w:ins>
-            <w:ins w:id="304" w:author="Windows User" w:date="2021-11-10T16:06:00Z">
+            <w:ins w:id="303" w:author="Windows User" w:date="2021-11-10T16:06:00Z">
               <w:r>
                 <w:rPr>
                   <w:rFonts w:ascii="Helvetica" w:hAnsi="Helvetica" w:cs="Helvetica"/>
@@ -4584,7 +4459,7 @@
                 <w:t xml:space="preserve"> where the</w:t>
               </w:r>
             </w:ins>
-            <w:ins w:id="305" w:author="Windows User" w:date="2021-11-10T16:07:00Z">
+            <w:ins w:id="304" w:author="Windows User" w:date="2021-11-10T16:07:00Z">
               <w:r>
                 <w:rPr>
                   <w:rFonts w:ascii="Helvetica" w:hAnsi="Helvetica" w:cs="Helvetica"/>
@@ -4595,7 +4470,7 @@
                 <w:t xml:space="preserve"> tournament administrator chooses how much</w:t>
               </w:r>
             </w:ins>
-            <w:ins w:id="306" w:author="Windows User" w:date="2021-11-10T16:08:00Z">
+            <w:ins w:id="305" w:author="Windows User" w:date="2021-11-10T16:08:00Z">
               <w:r>
                 <w:rPr>
                   <w:rFonts w:ascii="Helvetica" w:hAnsi="Helvetica" w:cs="Helvetica"/>
@@ -4606,7 +4481,7 @@
                 <w:t xml:space="preserve"> </w:t>
               </w:r>
             </w:ins>
-            <w:ins w:id="307" w:author="Windows User" w:date="2021-11-10T16:07:00Z">
+            <w:ins w:id="306" w:author="Windows User" w:date="2021-11-10T16:07:00Z">
               <w:r>
                 <w:rPr>
                   <w:rFonts w:ascii="Helvetica" w:hAnsi="Helvetica" w:cs="Helvetica"/>
@@ -4617,7 +4492,7 @@
                 <w:t>money to award a variable number of places.</w:t>
               </w:r>
             </w:ins>
-            <w:ins w:id="308" w:author="Windows User" w:date="2021-11-10T16:08:00Z">
+            <w:ins w:id="307" w:author="Windows User" w:date="2021-11-10T16:08:00Z">
               <w:r>
                 <w:rPr>
                   <w:rFonts w:ascii="Helvetica" w:hAnsi="Helvetica" w:cs="Helvetica"/>
@@ -4628,7 +4503,7 @@
                 <w:t xml:space="preserve"> Total cash amount should not exceed income from the tournament. A percentage based system would also be nice to specify</w:t>
               </w:r>
             </w:ins>
-            <w:ins w:id="309" w:author="Windows User" w:date="2021-11-10T16:07:00Z">
+            <w:ins w:id="308" w:author="Windows User" w:date="2021-11-10T16:07:00Z">
               <w:r>
                 <w:rPr>
                   <w:rFonts w:ascii="Helvetica" w:hAnsi="Helvetica" w:cs="Helvetica"/>
@@ -4639,7 +4514,7 @@
                 <w:t xml:space="preserve"> </w:t>
               </w:r>
             </w:ins>
-            <w:ins w:id="310" w:author="Windows User" w:date="2021-11-10T16:06:00Z">
+            <w:ins w:id="309" w:author="Windows User" w:date="2021-11-10T16:06:00Z">
               <w:r>
                 <w:rPr>
                   <w:rFonts w:ascii="Helvetica" w:hAnsi="Helvetica" w:cs="Helvetica"/>
@@ -4655,7 +4530,7 @@
         <w:tc>
           <w:tcPr>
             <w:tcW w:w="1008" w:type="dxa"/>
-            <w:tcPrChange w:id="311" w:author="Windows User" w:date="2021-11-10T16:07:00Z">
+            <w:tcPrChange w:id="310" w:author="Windows User" w:date="2021-11-10T16:07:00Z">
               <w:tcPr>
                 <w:tcW w:w="2377" w:type="dxa"/>
                 <w:gridSpan w:val="2"/>
@@ -4667,7 +4542,7 @@
               <w:pStyle w:val="NormalWeb"/>
               <w:spacing w:before="40" w:beforeAutospacing="0" w:after="0" w:afterAutospacing="0"/>
               <w:rPr>
-                <w:ins w:id="312" w:author="Windows User" w:date="2021-11-10T15:47:00Z"/>
+                <w:ins w:id="311" w:author="Windows User" w:date="2021-11-10T15:47:00Z"/>
                 <w:rFonts w:ascii="Helvetica" w:hAnsi="Helvetica" w:cs="Helvetica"/>
                 <w:color w:val="596169"/>
                 <w:sz w:val="16"/>
@@ -4679,8 +4554,8 @@
       </w:tr>
       <w:tr>
         <w:trPr>
-          <w:ins w:id="313" w:author="Windows User" w:date="2021-11-10T15:47:00Z"/>
-          <w:trPrChange w:id="314" w:author="Windows User" w:date="2021-11-10T16:07:00Z">
+          <w:ins w:id="312" w:author="Windows User" w:date="2021-11-10T15:47:00Z"/>
+          <w:trPrChange w:id="313" w:author="Windows User" w:date="2021-11-10T16:07:00Z">
             <w:trPr>
               <w:gridAfter w:val="0"/>
             </w:trPr>
@@ -4689,7 +4564,7 @@
         <w:tc>
           <w:tcPr>
             <w:tcW w:w="778" w:type="dxa"/>
-            <w:tcPrChange w:id="315" w:author="Windows User" w:date="2021-11-10T16:07:00Z">
+            <w:tcPrChange w:id="314" w:author="Windows User" w:date="2021-11-10T16:07:00Z">
               <w:tcPr>
                 <w:tcW w:w="778" w:type="dxa"/>
                 <w:gridSpan w:val="2"/>
@@ -4705,7 +4580,7 @@
               </w:numPr>
               <w:spacing w:before="40" w:beforeAutospacing="0" w:after="0" w:afterAutospacing="0"/>
               <w:rPr>
-                <w:ins w:id="316" w:author="Windows User" w:date="2021-11-10T15:47:00Z"/>
+                <w:ins w:id="315" w:author="Windows User" w:date="2021-11-10T15:47:00Z"/>
                 <w:rFonts w:ascii="Helvetica" w:hAnsi="Helvetica" w:cs="Helvetica"/>
                 <w:color w:val="596169"/>
                 <w:sz w:val="16"/>
@@ -4717,7 +4592,7 @@
         <w:tc>
           <w:tcPr>
             <w:tcW w:w="3756" w:type="dxa"/>
-            <w:tcPrChange w:id="317" w:author="Windows User" w:date="2021-11-10T16:07:00Z">
+            <w:tcPrChange w:id="316" w:author="Windows User" w:date="2021-11-10T16:07:00Z">
               <w:tcPr>
                 <w:tcW w:w="3756" w:type="dxa"/>
                 <w:gridSpan w:val="3"/>
@@ -4729,14 +4604,14 @@
               <w:pStyle w:val="NormalWeb"/>
               <w:spacing w:before="40" w:beforeAutospacing="0" w:after="0" w:afterAutospacing="0"/>
               <w:rPr>
-                <w:ins w:id="318" w:author="Windows User" w:date="2021-11-10T15:47:00Z"/>
-                <w:rFonts w:ascii="Helvetica" w:hAnsi="Helvetica" w:cs="Helvetica"/>
-                <w:color w:val="596169"/>
-                <w:sz w:val="16"/>
-                <w:szCs w:val="16"/>
-              </w:rPr>
-            </w:pPr>
-            <w:ins w:id="319" w:author="Windows User" w:date="2021-11-10T15:48:00Z">
+                <w:ins w:id="317" w:author="Windows User" w:date="2021-11-10T15:47:00Z"/>
+                <w:rFonts w:ascii="Helvetica" w:hAnsi="Helvetica" w:cs="Helvetica"/>
+                <w:color w:val="596169"/>
+                <w:sz w:val="16"/>
+                <w:szCs w:val="16"/>
+              </w:rPr>
+            </w:pPr>
+            <w:ins w:id="318" w:author="Windows User" w:date="2021-11-10T15:48:00Z">
               <w:r>
                 <w:rPr>
                   <w:rFonts w:ascii="Helvetica" w:hAnsi="Helvetica" w:cs="Helvetica"/>
@@ -4752,7 +4627,7 @@
         <w:tc>
           <w:tcPr>
             <w:tcW w:w="3714" w:type="dxa"/>
-            <w:tcPrChange w:id="320" w:author="Windows User" w:date="2021-11-10T16:07:00Z">
+            <w:tcPrChange w:id="319" w:author="Windows User" w:date="2021-11-10T16:07:00Z">
               <w:tcPr>
                 <w:tcW w:w="2345" w:type="dxa"/>
                 <w:gridSpan w:val="3"/>
@@ -4764,14 +4639,14 @@
               <w:pStyle w:val="NormalWeb"/>
               <w:spacing w:before="40" w:beforeAutospacing="0" w:after="0" w:afterAutospacing="0"/>
               <w:rPr>
-                <w:ins w:id="321" w:author="Windows User" w:date="2021-11-10T15:47:00Z"/>
-                <w:rFonts w:ascii="Helvetica" w:hAnsi="Helvetica" w:cs="Helvetica"/>
-                <w:color w:val="596169"/>
-                <w:sz w:val="16"/>
-                <w:szCs w:val="16"/>
-              </w:rPr>
-            </w:pPr>
-            <w:ins w:id="322" w:author="Windows User" w:date="2021-11-10T16:12:00Z">
+                <w:ins w:id="320" w:author="Windows User" w:date="2021-11-10T15:47:00Z"/>
+                <w:rFonts w:ascii="Helvetica" w:hAnsi="Helvetica" w:cs="Helvetica"/>
+                <w:color w:val="596169"/>
+                <w:sz w:val="16"/>
+                <w:szCs w:val="16"/>
+              </w:rPr>
+            </w:pPr>
+            <w:ins w:id="321" w:author="Windows User" w:date="2021-11-10T16:12:00Z">
               <w:r>
                 <w:rPr>
                   <w:rFonts w:ascii="Helvetica" w:hAnsi="Helvetica" w:cs="Helvetica"/>
@@ -4782,7 +4657,7 @@
                 <w:t>A report specifying outcome of the games per rounds as well as a report that specifies who won and how</w:t>
               </w:r>
             </w:ins>
-            <w:ins w:id="323" w:author="Windows User" w:date="2021-11-10T16:13:00Z">
+            <w:ins w:id="322" w:author="Windows User" w:date="2021-11-10T16:13:00Z">
               <w:r>
                 <w:rPr>
                   <w:rFonts w:ascii="Helvetica" w:hAnsi="Helvetica" w:cs="Helvetica"/>
@@ -4793,7 +4668,7 @@
                 <w:t xml:space="preserve"> </w:t>
               </w:r>
             </w:ins>
-            <w:ins w:id="324" w:author="Windows User" w:date="2021-11-10T16:12:00Z">
+            <w:ins w:id="323" w:author="Windows User" w:date="2021-11-10T16:12:00Z">
               <w:r>
                 <w:rPr>
                   <w:rFonts w:ascii="Helvetica" w:hAnsi="Helvetica" w:cs="Helvetica"/>
@@ -4804,7 +4679,7 @@
                 <w:t>much t</w:t>
               </w:r>
             </w:ins>
-            <w:ins w:id="325" w:author="Windows User" w:date="2021-11-10T16:13:00Z">
+            <w:ins w:id="324" w:author="Windows User" w:date="2021-11-10T16:13:00Z">
               <w:r>
                 <w:rPr>
                   <w:rFonts w:ascii="Helvetica" w:hAnsi="Helvetica" w:cs="Helvetica"/>
@@ -4812,30 +4687,10 @@
                   <w:sz w:val="16"/>
                   <w:szCs w:val="16"/>
                 </w:rPr>
-                <w:t xml:space="preserve">hey won. They can be </w:t>
-              </w:r>
-              <w:proofErr w:type="spellStart"/>
-              <w:r>
-                <w:rPr>
-                  <w:rFonts w:ascii="Helvetica" w:hAnsi="Helvetica" w:cs="Helvetica"/>
-                  <w:color w:val="596169"/>
-                  <w:sz w:val="16"/>
-                  <w:szCs w:val="16"/>
-                </w:rPr>
-                <w:t>dilapyed</w:t>
-              </w:r>
-              <w:proofErr w:type="spellEnd"/>
-              <w:r>
-                <w:rPr>
-                  <w:rFonts w:ascii="Helvetica" w:hAnsi="Helvetica" w:cs="Helvetica"/>
-                  <w:color w:val="596169"/>
-                  <w:sz w:val="16"/>
-                  <w:szCs w:val="16"/>
-                </w:rPr>
-                <w:t xml:space="preserve"> on a form or emailed</w:t>
+                <w:t>hey won. They can be dilapyed on a form or emailed</w:t>
               </w:r>
             </w:ins>
-            <w:ins w:id="326" w:author="Windows User" w:date="2021-11-10T16:14:00Z">
+            <w:ins w:id="325" w:author="Windows User" w:date="2021-11-10T16:14:00Z">
               <w:r>
                 <w:rPr>
                   <w:rFonts w:ascii="Helvetica" w:hAnsi="Helvetica" w:cs="Helvetica"/>
@@ -4887,7 +4742,7 @@
         <w:tc>
           <w:tcPr>
             <w:tcW w:w="1008" w:type="dxa"/>
-            <w:tcPrChange w:id="327" w:author="Windows User" w:date="2021-11-10T16:07:00Z">
+            <w:tcPrChange w:id="326" w:author="Windows User" w:date="2021-11-10T16:07:00Z">
               <w:tcPr>
                 <w:tcW w:w="2377" w:type="dxa"/>
                 <w:gridSpan w:val="2"/>
@@ -4899,7 +4754,7 @@
               <w:pStyle w:val="NormalWeb"/>
               <w:spacing w:before="40" w:beforeAutospacing="0" w:after="0" w:afterAutospacing="0"/>
               <w:rPr>
-                <w:ins w:id="328" w:author="Windows User" w:date="2021-11-10T15:47:00Z"/>
+                <w:ins w:id="327" w:author="Windows User" w:date="2021-11-10T15:47:00Z"/>
                 <w:rFonts w:ascii="Helvetica" w:hAnsi="Helvetica" w:cs="Helvetica"/>
                 <w:color w:val="596169"/>
                 <w:sz w:val="16"/>
@@ -4911,8 +4766,8 @@
       </w:tr>
       <w:tr>
         <w:trPr>
-          <w:ins w:id="329" w:author="Windows User" w:date="2021-11-10T15:47:00Z"/>
-          <w:trPrChange w:id="330" w:author="Windows User" w:date="2021-11-10T16:07:00Z">
+          <w:ins w:id="328" w:author="Windows User" w:date="2021-11-10T15:47:00Z"/>
+          <w:trPrChange w:id="329" w:author="Windows User" w:date="2021-11-10T16:07:00Z">
             <w:trPr>
               <w:gridAfter w:val="0"/>
             </w:trPr>
@@ -4921,7 +4776,7 @@
         <w:tc>
           <w:tcPr>
             <w:tcW w:w="778" w:type="dxa"/>
-            <w:tcPrChange w:id="331" w:author="Windows User" w:date="2021-11-10T16:07:00Z">
+            <w:tcPrChange w:id="330" w:author="Windows User" w:date="2021-11-10T16:07:00Z">
               <w:tcPr>
                 <w:tcW w:w="778" w:type="dxa"/>
                 <w:gridSpan w:val="2"/>
@@ -4937,7 +4792,7 @@
               </w:numPr>
               <w:spacing w:before="40" w:beforeAutospacing="0" w:after="0" w:afterAutospacing="0"/>
               <w:rPr>
-                <w:ins w:id="332" w:author="Windows User" w:date="2021-11-10T15:47:00Z"/>
+                <w:ins w:id="331" w:author="Windows User" w:date="2021-11-10T15:47:00Z"/>
                 <w:rFonts w:ascii="Helvetica" w:hAnsi="Helvetica" w:cs="Helvetica"/>
                 <w:color w:val="596169"/>
                 <w:sz w:val="16"/>
@@ -4949,7 +4804,7 @@
         <w:tc>
           <w:tcPr>
             <w:tcW w:w="3756" w:type="dxa"/>
-            <w:tcPrChange w:id="333" w:author="Windows User" w:date="2021-11-10T16:07:00Z">
+            <w:tcPrChange w:id="332" w:author="Windows User" w:date="2021-11-10T16:07:00Z">
               <w:tcPr>
                 <w:tcW w:w="3756" w:type="dxa"/>
                 <w:gridSpan w:val="3"/>
@@ -4961,14 +4816,14 @@
               <w:pStyle w:val="NormalWeb"/>
               <w:spacing w:before="40" w:beforeAutospacing="0" w:after="0" w:afterAutospacing="0"/>
               <w:rPr>
-                <w:ins w:id="334" w:author="Windows User" w:date="2021-11-10T15:47:00Z"/>
-                <w:rFonts w:ascii="Helvetica" w:hAnsi="Helvetica" w:cs="Helvetica"/>
-                <w:color w:val="596169"/>
-                <w:sz w:val="16"/>
-                <w:szCs w:val="16"/>
-              </w:rPr>
-            </w:pPr>
-            <w:ins w:id="335" w:author="Windows User" w:date="2021-11-10T15:48:00Z">
+                <w:ins w:id="333" w:author="Windows User" w:date="2021-11-10T15:47:00Z"/>
+                <w:rFonts w:ascii="Helvetica" w:hAnsi="Helvetica" w:cs="Helvetica"/>
+                <w:color w:val="596169"/>
+                <w:sz w:val="16"/>
+                <w:szCs w:val="16"/>
+              </w:rPr>
+            </w:pPr>
+            <w:ins w:id="334" w:author="Windows User" w:date="2021-11-10T15:48:00Z">
               <w:r>
                 <w:rPr>
                   <w:rFonts w:ascii="Helvetica" w:hAnsi="Helvetica" w:cs="Helvetica"/>
@@ -4984,7 +4839,7 @@
         <w:tc>
           <w:tcPr>
             <w:tcW w:w="3714" w:type="dxa"/>
-            <w:tcPrChange w:id="336" w:author="Windows User" w:date="2021-11-10T16:07:00Z">
+            <w:tcPrChange w:id="335" w:author="Windows User" w:date="2021-11-10T16:07:00Z">
               <w:tcPr>
                 <w:tcW w:w="2345" w:type="dxa"/>
                 <w:gridSpan w:val="3"/>
@@ -4996,14 +4851,14 @@
               <w:pStyle w:val="NormalWeb"/>
               <w:spacing w:before="40" w:beforeAutospacing="0" w:after="0" w:afterAutospacing="0"/>
               <w:rPr>
-                <w:ins w:id="337" w:author="Windows User" w:date="2021-11-10T15:47:00Z"/>
-                <w:rFonts w:ascii="Helvetica" w:hAnsi="Helvetica" w:cs="Helvetica"/>
-                <w:color w:val="596169"/>
-                <w:sz w:val="16"/>
-                <w:szCs w:val="16"/>
-              </w:rPr>
-            </w:pPr>
-            <w:ins w:id="338" w:author="Windows User" w:date="2021-11-10T16:14:00Z">
+                <w:ins w:id="336" w:author="Windows User" w:date="2021-11-10T15:47:00Z"/>
+                <w:rFonts w:ascii="Helvetica" w:hAnsi="Helvetica" w:cs="Helvetica"/>
+                <w:color w:val="596169"/>
+                <w:sz w:val="16"/>
+                <w:szCs w:val="16"/>
+              </w:rPr>
+            </w:pPr>
+            <w:ins w:id="337" w:author="Windows User" w:date="2021-11-10T16:14:00Z">
               <w:r>
                 <w:rPr>
                   <w:rFonts w:ascii="Helvetica" w:hAnsi="Helvetica" w:cs="Helvetica"/>
@@ -5019,7 +4874,7 @@
         <w:tc>
           <w:tcPr>
             <w:tcW w:w="1008" w:type="dxa"/>
-            <w:tcPrChange w:id="339" w:author="Windows User" w:date="2021-11-10T16:07:00Z">
+            <w:tcPrChange w:id="338" w:author="Windows User" w:date="2021-11-10T16:07:00Z">
               <w:tcPr>
                 <w:tcW w:w="2377" w:type="dxa"/>
                 <w:gridSpan w:val="2"/>
@@ -5031,7 +4886,7 @@
               <w:pStyle w:val="NormalWeb"/>
               <w:spacing w:before="40" w:beforeAutospacing="0" w:after="0" w:afterAutospacing="0"/>
               <w:rPr>
-                <w:ins w:id="340" w:author="Windows User" w:date="2021-11-10T15:47:00Z"/>
+                <w:ins w:id="339" w:author="Windows User" w:date="2021-11-10T15:47:00Z"/>
                 <w:rFonts w:ascii="Helvetica" w:hAnsi="Helvetica" w:cs="Helvetica"/>
                 <w:color w:val="596169"/>
                 <w:sz w:val="16"/>
@@ -5043,8 +4898,8 @@
       </w:tr>
       <w:tr>
         <w:trPr>
-          <w:ins w:id="341" w:author="Windows User" w:date="2021-11-10T15:48:00Z"/>
-          <w:trPrChange w:id="342" w:author="Windows User" w:date="2021-11-10T16:07:00Z">
+          <w:ins w:id="340" w:author="Windows User" w:date="2021-11-10T15:48:00Z"/>
+          <w:trPrChange w:id="341" w:author="Windows User" w:date="2021-11-10T16:07:00Z">
             <w:trPr>
               <w:gridAfter w:val="0"/>
             </w:trPr>
@@ -5053,7 +4908,7 @@
         <w:tc>
           <w:tcPr>
             <w:tcW w:w="778" w:type="dxa"/>
-            <w:tcPrChange w:id="343" w:author="Windows User" w:date="2021-11-10T16:07:00Z">
+            <w:tcPrChange w:id="342" w:author="Windows User" w:date="2021-11-10T16:07:00Z">
               <w:tcPr>
                 <w:tcW w:w="778" w:type="dxa"/>
                 <w:gridSpan w:val="2"/>
@@ -5069,7 +4924,7 @@
               </w:numPr>
               <w:spacing w:before="40" w:beforeAutospacing="0" w:after="0" w:afterAutospacing="0"/>
               <w:rPr>
-                <w:ins w:id="344" w:author="Windows User" w:date="2021-11-10T15:48:00Z"/>
+                <w:ins w:id="343" w:author="Windows User" w:date="2021-11-10T15:48:00Z"/>
                 <w:rFonts w:ascii="Helvetica" w:hAnsi="Helvetica" w:cs="Helvetica"/>
                 <w:color w:val="596169"/>
                 <w:sz w:val="16"/>
@@ -5081,7 +4936,7 @@
         <w:tc>
           <w:tcPr>
             <w:tcW w:w="3756" w:type="dxa"/>
-            <w:tcPrChange w:id="345" w:author="Windows User" w:date="2021-11-10T16:07:00Z">
+            <w:tcPrChange w:id="344" w:author="Windows User" w:date="2021-11-10T16:07:00Z">
               <w:tcPr>
                 <w:tcW w:w="3756" w:type="dxa"/>
                 <w:gridSpan w:val="3"/>
@@ -5093,14 +4948,14 @@
               <w:pStyle w:val="NormalWeb"/>
               <w:spacing w:before="40" w:beforeAutospacing="0" w:after="0" w:afterAutospacing="0"/>
               <w:rPr>
-                <w:ins w:id="346" w:author="Windows User" w:date="2021-11-10T15:48:00Z"/>
-                <w:rFonts w:ascii="Helvetica" w:hAnsi="Helvetica" w:cs="Helvetica"/>
-                <w:color w:val="596169"/>
-                <w:sz w:val="16"/>
-                <w:szCs w:val="16"/>
-              </w:rPr>
-            </w:pPr>
-            <w:ins w:id="347" w:author="Windows User" w:date="2021-11-10T15:49:00Z">
+                <w:ins w:id="345" w:author="Windows User" w:date="2021-11-10T15:48:00Z"/>
+                <w:rFonts w:ascii="Helvetica" w:hAnsi="Helvetica" w:cs="Helvetica"/>
+                <w:color w:val="596169"/>
+                <w:sz w:val="16"/>
+                <w:szCs w:val="16"/>
+              </w:rPr>
+            </w:pPr>
+            <w:ins w:id="346" w:author="Windows User" w:date="2021-11-10T15:49:00Z">
               <w:r>
                 <w:rPr>
                   <w:rFonts w:ascii="Helvetica" w:hAnsi="Helvetica" w:cs="Helvetica"/>
@@ -5116,7 +4971,7 @@
         <w:tc>
           <w:tcPr>
             <w:tcW w:w="3714" w:type="dxa"/>
-            <w:tcPrChange w:id="348" w:author="Windows User" w:date="2021-11-10T16:07:00Z">
+            <w:tcPrChange w:id="347" w:author="Windows User" w:date="2021-11-10T16:07:00Z">
               <w:tcPr>
                 <w:tcW w:w="2345" w:type="dxa"/>
                 <w:gridSpan w:val="3"/>
@@ -5128,14 +4983,14 @@
               <w:pStyle w:val="NormalWeb"/>
               <w:spacing w:before="40" w:beforeAutospacing="0" w:after="0" w:afterAutospacing="0"/>
               <w:rPr>
-                <w:ins w:id="349" w:author="Windows User" w:date="2021-11-10T15:48:00Z"/>
-                <w:rFonts w:ascii="Helvetica" w:hAnsi="Helvetica" w:cs="Helvetica"/>
-                <w:color w:val="596169"/>
-                <w:sz w:val="16"/>
-                <w:szCs w:val="16"/>
-              </w:rPr>
-            </w:pPr>
-            <w:ins w:id="350" w:author="Windows User" w:date="2021-11-10T16:16:00Z">
+                <w:ins w:id="348" w:author="Windows User" w:date="2021-11-10T15:48:00Z"/>
+                <w:rFonts w:ascii="Helvetica" w:hAnsi="Helvetica" w:cs="Helvetica"/>
+                <w:color w:val="596169"/>
+                <w:sz w:val="16"/>
+                <w:szCs w:val="16"/>
+              </w:rPr>
+            </w:pPr>
+            <w:ins w:id="349" w:author="Windows User" w:date="2021-11-10T16:16:00Z">
               <w:r>
                 <w:rPr>
                   <w:rFonts w:ascii="Helvetica" w:hAnsi="Helvetica" w:cs="Helvetica"/>
@@ -5146,7 +5001,7 @@
                 <w:t>Yes, email to user</w:t>
               </w:r>
             </w:ins>
-            <w:ins w:id="351" w:author="Windows User" w:date="2021-11-10T16:17:00Z">
+            <w:ins w:id="350" w:author="Windows User" w:date="2021-11-10T16:17:00Z">
               <w:r>
                 <w:rPr>
                   <w:rFonts w:ascii="Helvetica" w:hAnsi="Helvetica" w:cs="Helvetica"/>
@@ -5157,7 +5012,7 @@
                 <w:t>(team members)</w:t>
               </w:r>
             </w:ins>
-            <w:ins w:id="352" w:author="Windows User" w:date="2021-11-10T16:16:00Z">
+            <w:ins w:id="351" w:author="Windows User" w:date="2021-11-10T16:16:00Z">
               <w:r>
                 <w:rPr>
                   <w:rFonts w:ascii="Helvetica" w:hAnsi="Helvetica" w:cs="Helvetica"/>
@@ -5173,7 +5028,7 @@
         <w:tc>
           <w:tcPr>
             <w:tcW w:w="1008" w:type="dxa"/>
-            <w:tcPrChange w:id="353" w:author="Windows User" w:date="2021-11-10T16:07:00Z">
+            <w:tcPrChange w:id="352" w:author="Windows User" w:date="2021-11-10T16:07:00Z">
               <w:tcPr>
                 <w:tcW w:w="2377" w:type="dxa"/>
                 <w:gridSpan w:val="2"/>
@@ -5185,7 +5040,7 @@
               <w:pStyle w:val="NormalWeb"/>
               <w:spacing w:before="40" w:beforeAutospacing="0" w:after="0" w:afterAutospacing="0"/>
               <w:rPr>
-                <w:ins w:id="354" w:author="Windows User" w:date="2021-11-10T15:48:00Z"/>
+                <w:ins w:id="353" w:author="Windows User" w:date="2021-11-10T15:48:00Z"/>
                 <w:rFonts w:ascii="Helvetica" w:hAnsi="Helvetica" w:cs="Helvetica"/>
                 <w:color w:val="596169"/>
                 <w:sz w:val="16"/>
@@ -5197,8 +5052,8 @@
       </w:tr>
       <w:tr>
         <w:trPr>
-          <w:ins w:id="355" w:author="Windows User" w:date="2021-11-10T15:50:00Z"/>
-          <w:trPrChange w:id="356" w:author="Windows User" w:date="2021-11-10T16:07:00Z">
+          <w:ins w:id="354" w:author="Windows User" w:date="2021-11-10T15:50:00Z"/>
+          <w:trPrChange w:id="355" w:author="Windows User" w:date="2021-11-10T16:07:00Z">
             <w:trPr>
               <w:gridAfter w:val="0"/>
             </w:trPr>
@@ -5207,7 +5062,7 @@
         <w:tc>
           <w:tcPr>
             <w:tcW w:w="778" w:type="dxa"/>
-            <w:tcPrChange w:id="357" w:author="Windows User" w:date="2021-11-10T16:07:00Z">
+            <w:tcPrChange w:id="356" w:author="Windows User" w:date="2021-11-10T16:07:00Z">
               <w:tcPr>
                 <w:tcW w:w="778" w:type="dxa"/>
                 <w:gridSpan w:val="2"/>
@@ -5223,7 +5078,7 @@
               </w:numPr>
               <w:spacing w:before="40" w:beforeAutospacing="0" w:after="0" w:afterAutospacing="0"/>
               <w:rPr>
-                <w:ins w:id="358" w:author="Windows User" w:date="2021-11-10T15:50:00Z"/>
+                <w:ins w:id="357" w:author="Windows User" w:date="2021-11-10T15:50:00Z"/>
                 <w:rFonts w:ascii="Helvetica" w:hAnsi="Helvetica" w:cs="Helvetica"/>
                 <w:color w:val="596169"/>
                 <w:sz w:val="16"/>
@@ -5235,7 +5090,7 @@
         <w:tc>
           <w:tcPr>
             <w:tcW w:w="3756" w:type="dxa"/>
-            <w:tcPrChange w:id="359" w:author="Windows User" w:date="2021-11-10T16:07:00Z">
+            <w:tcPrChange w:id="358" w:author="Windows User" w:date="2021-11-10T16:07:00Z">
               <w:tcPr>
                 <w:tcW w:w="3756" w:type="dxa"/>
                 <w:gridSpan w:val="3"/>
@@ -5247,14 +5102,14 @@
               <w:pStyle w:val="NormalWeb"/>
               <w:spacing w:before="40" w:beforeAutospacing="0" w:after="0" w:afterAutospacing="0"/>
               <w:rPr>
-                <w:ins w:id="360" w:author="Windows User" w:date="2021-11-10T15:50:00Z"/>
-                <w:rFonts w:ascii="Helvetica" w:hAnsi="Helvetica" w:cs="Helvetica"/>
-                <w:color w:val="596169"/>
-                <w:sz w:val="16"/>
-                <w:szCs w:val="16"/>
-              </w:rPr>
-            </w:pPr>
-            <w:ins w:id="361" w:author="Windows User" w:date="2021-11-10T15:50:00Z">
+                <w:ins w:id="359" w:author="Windows User" w:date="2021-11-10T15:50:00Z"/>
+                <w:rFonts w:ascii="Helvetica" w:hAnsi="Helvetica" w:cs="Helvetica"/>
+                <w:color w:val="596169"/>
+                <w:sz w:val="16"/>
+                <w:szCs w:val="16"/>
+              </w:rPr>
+            </w:pPr>
+            <w:ins w:id="360" w:author="Windows User" w:date="2021-11-10T15:50:00Z">
               <w:r>
                 <w:rPr>
                   <w:rFonts w:ascii="Helvetica" w:hAnsi="Helvetica" w:cs="Helvetica"/>
@@ -5270,7 +5125,7 @@
         <w:tc>
           <w:tcPr>
             <w:tcW w:w="3714" w:type="dxa"/>
-            <w:tcPrChange w:id="362" w:author="Windows User" w:date="2021-11-10T16:07:00Z">
+            <w:tcPrChange w:id="361" w:author="Windows User" w:date="2021-11-10T16:07:00Z">
               <w:tcPr>
                 <w:tcW w:w="2345" w:type="dxa"/>
                 <w:gridSpan w:val="3"/>
@@ -5282,14 +5137,14 @@
               <w:pStyle w:val="NormalWeb"/>
               <w:spacing w:before="40" w:beforeAutospacing="0" w:after="0" w:afterAutospacing="0"/>
               <w:rPr>
-                <w:ins w:id="363" w:author="Windows User" w:date="2021-11-10T15:50:00Z"/>
-                <w:rFonts w:ascii="Helvetica" w:hAnsi="Helvetica" w:cs="Helvetica"/>
-                <w:color w:val="596169"/>
-                <w:sz w:val="16"/>
-                <w:szCs w:val="16"/>
-              </w:rPr>
-            </w:pPr>
-            <w:ins w:id="364" w:author="Windows User" w:date="2021-11-10T16:18:00Z">
+                <w:ins w:id="362" w:author="Windows User" w:date="2021-11-10T15:50:00Z"/>
+                <w:rFonts w:ascii="Helvetica" w:hAnsi="Helvetica" w:cs="Helvetica"/>
+                <w:color w:val="596169"/>
+                <w:sz w:val="16"/>
+                <w:szCs w:val="16"/>
+              </w:rPr>
+            </w:pPr>
+            <w:ins w:id="363" w:author="Windows User" w:date="2021-11-10T16:18:00Z">
               <w:r>
                 <w:rPr>
                   <w:rFonts w:ascii="Helvetica" w:hAnsi="Helvetica" w:cs="Helvetica"/>
@@ -5305,7 +5160,7 @@
         <w:tc>
           <w:tcPr>
             <w:tcW w:w="1008" w:type="dxa"/>
-            <w:tcPrChange w:id="365" w:author="Windows User" w:date="2021-11-10T16:07:00Z">
+            <w:tcPrChange w:id="364" w:author="Windows User" w:date="2021-11-10T16:07:00Z">
               <w:tcPr>
                 <w:tcW w:w="2377" w:type="dxa"/>
                 <w:gridSpan w:val="2"/>
@@ -5317,7 +5172,7 @@
               <w:pStyle w:val="NormalWeb"/>
               <w:spacing w:before="40" w:beforeAutospacing="0" w:after="0" w:afterAutospacing="0"/>
               <w:rPr>
-                <w:ins w:id="366" w:author="Windows User" w:date="2021-11-10T15:50:00Z"/>
+                <w:ins w:id="365" w:author="Windows User" w:date="2021-11-10T15:50:00Z"/>
                 <w:rFonts w:ascii="Helvetica" w:hAnsi="Helvetica" w:cs="Helvetica"/>
                 <w:color w:val="596169"/>
                 <w:sz w:val="16"/>
@@ -5329,8 +5184,8 @@
       </w:tr>
       <w:tr>
         <w:trPr>
-          <w:ins w:id="367" w:author="Windows User" w:date="2021-11-10T15:50:00Z"/>
-          <w:trPrChange w:id="368" w:author="Windows User" w:date="2021-11-10T16:07:00Z">
+          <w:ins w:id="366" w:author="Windows User" w:date="2021-11-10T15:50:00Z"/>
+          <w:trPrChange w:id="367" w:author="Windows User" w:date="2021-11-10T16:07:00Z">
             <w:trPr>
               <w:gridAfter w:val="0"/>
             </w:trPr>
@@ -5339,7 +5194,7 @@
         <w:tc>
           <w:tcPr>
             <w:tcW w:w="778" w:type="dxa"/>
-            <w:tcPrChange w:id="369" w:author="Windows User" w:date="2021-11-10T16:07:00Z">
+            <w:tcPrChange w:id="368" w:author="Windows User" w:date="2021-11-10T16:07:00Z">
               <w:tcPr>
                 <w:tcW w:w="778" w:type="dxa"/>
                 <w:gridSpan w:val="2"/>
@@ -5355,7 +5210,7 @@
               </w:numPr>
               <w:spacing w:before="40" w:beforeAutospacing="0" w:after="0" w:afterAutospacing="0"/>
               <w:rPr>
-                <w:ins w:id="370" w:author="Windows User" w:date="2021-11-10T15:50:00Z"/>
+                <w:ins w:id="369" w:author="Windows User" w:date="2021-11-10T15:50:00Z"/>
                 <w:rFonts w:ascii="Helvetica" w:hAnsi="Helvetica" w:cs="Helvetica"/>
                 <w:color w:val="596169"/>
                 <w:sz w:val="16"/>
@@ -5367,7 +5222,7 @@
         <w:tc>
           <w:tcPr>
             <w:tcW w:w="3756" w:type="dxa"/>
-            <w:tcPrChange w:id="371" w:author="Windows User" w:date="2021-11-10T16:07:00Z">
+            <w:tcPrChange w:id="370" w:author="Windows User" w:date="2021-11-10T16:07:00Z">
               <w:tcPr>
                 <w:tcW w:w="3756" w:type="dxa"/>
                 <w:gridSpan w:val="3"/>
@@ -5379,7 +5234,7 @@
               <w:pStyle w:val="NormalWeb"/>
               <w:spacing w:before="40" w:beforeAutospacing="0" w:after="0" w:afterAutospacing="0"/>
               <w:rPr>
-                <w:ins w:id="372" w:author="Windows User" w:date="2021-11-10T15:50:00Z"/>
+                <w:ins w:id="371" w:author="Windows User" w:date="2021-11-10T15:50:00Z"/>
                 <w:rFonts w:ascii="Helvetica" w:hAnsi="Helvetica" w:cs="Helvetica"/>
                 <w:color w:val="596169"/>
                 <w:sz w:val="16"/>
@@ -5391,7 +5246,7 @@
         <w:tc>
           <w:tcPr>
             <w:tcW w:w="3714" w:type="dxa"/>
-            <w:tcPrChange w:id="373" w:author="Windows User" w:date="2021-11-10T16:07:00Z">
+            <w:tcPrChange w:id="372" w:author="Windows User" w:date="2021-11-10T16:07:00Z">
               <w:tcPr>
                 <w:tcW w:w="2345" w:type="dxa"/>
                 <w:gridSpan w:val="3"/>
@@ -5403,7 +5258,7 @@
               <w:pStyle w:val="NormalWeb"/>
               <w:spacing w:before="40" w:beforeAutospacing="0" w:after="0" w:afterAutospacing="0"/>
               <w:rPr>
-                <w:ins w:id="374" w:author="Windows User" w:date="2021-11-10T15:50:00Z"/>
+                <w:ins w:id="373" w:author="Windows User" w:date="2021-11-10T15:50:00Z"/>
                 <w:rFonts w:ascii="Helvetica" w:hAnsi="Helvetica" w:cs="Helvetica"/>
                 <w:color w:val="596169"/>
                 <w:sz w:val="16"/>
@@ -5415,7 +5270,7 @@
         <w:tc>
           <w:tcPr>
             <w:tcW w:w="1008" w:type="dxa"/>
-            <w:tcPrChange w:id="375" w:author="Windows User" w:date="2021-11-10T16:07:00Z">
+            <w:tcPrChange w:id="374" w:author="Windows User" w:date="2021-11-10T16:07:00Z">
               <w:tcPr>
                 <w:tcW w:w="2377" w:type="dxa"/>
                 <w:gridSpan w:val="2"/>
@@ -5427,7 +5282,7 @@
               <w:pStyle w:val="NormalWeb"/>
               <w:spacing w:before="40" w:beforeAutospacing="0" w:after="0" w:afterAutospacing="0"/>
               <w:rPr>
-                <w:ins w:id="376" w:author="Windows User" w:date="2021-11-10T15:50:00Z"/>
+                <w:ins w:id="375" w:author="Windows User" w:date="2021-11-10T15:50:00Z"/>
                 <w:rFonts w:ascii="Helvetica" w:hAnsi="Helvetica" w:cs="Helvetica"/>
                 <w:color w:val="596169"/>
                 <w:sz w:val="16"/>
@@ -5463,7 +5318,7 @@
         <w:spacing w:before="40" w:beforeAutospacing="0" w:after="0" w:afterAutospacing="0"/>
         <w:ind w:left="320"/>
         <w:rPr>
-          <w:ins w:id="377" w:author="Windows User" w:date="2021-11-10T16:23:00Z"/>
+          <w:ins w:id="376" w:author="Windows User" w:date="2021-11-10T16:23:00Z"/>
           <w:rStyle w:val="Emphasis"/>
           <w:rFonts w:ascii="Helvetica" w:hAnsi="Helvetica" w:cs="Helvetica"/>
           <w:b/>
@@ -5475,7 +5330,7 @@
           <w:szCs w:val="16"/>
         </w:rPr>
       </w:pPr>
-      <w:ins w:id="378" w:author="Windows User" w:date="2021-11-10T16:22:00Z">
+      <w:ins w:id="377" w:author="Windows User" w:date="2021-11-10T16:22:00Z">
         <w:r>
           <w:rPr>
             <w:rStyle w:val="Emphasis"/>
@@ -5491,7 +5346,7 @@
           <w:t>St</w:t>
         </w:r>
       </w:ins>
-      <w:ins w:id="379" w:author="Windows User" w:date="2021-11-10T16:23:00Z">
+      <w:ins w:id="378" w:author="Windows User" w:date="2021-11-10T16:23:00Z">
         <w:r>
           <w:rPr>
             <w:rStyle w:val="Emphasis"/>
@@ -5507,7 +5362,7 @@
           <w:t>r</w:t>
         </w:r>
       </w:ins>
-      <w:ins w:id="380" w:author="Windows User" w:date="2021-11-10T16:22:00Z">
+      <w:ins w:id="379" w:author="Windows User" w:date="2021-11-10T16:22:00Z">
         <w:r>
           <w:rPr>
             <w:rStyle w:val="Emphasis"/>
@@ -5523,7 +5378,7 @@
           <w:t xml:space="preserve">ucture: Windows </w:t>
         </w:r>
       </w:ins>
-      <w:ins w:id="381" w:author="Windows User" w:date="2021-11-10T16:23:00Z">
+      <w:ins w:id="380" w:author="Windows User" w:date="2021-11-10T16:23:00Z">
         <w:r>
           <w:rPr>
             <w:rStyle w:val="Emphasis"/>
@@ -5551,7 +5406,7 @@
         <w:spacing w:before="40" w:beforeAutospacing="0" w:after="0" w:afterAutospacing="0"/>
         <w:ind w:left="320"/>
         <w:rPr>
-          <w:ins w:id="382" w:author="Windows User" w:date="2021-11-10T16:23:00Z"/>
+          <w:ins w:id="381" w:author="Windows User" w:date="2021-11-10T16:23:00Z"/>
           <w:rStyle w:val="Emphasis"/>
           <w:rFonts w:ascii="Helvetica" w:hAnsi="Helvetica" w:cs="Helvetica"/>
           <w:b/>
@@ -5563,7 +5418,7 @@
           <w:szCs w:val="16"/>
         </w:rPr>
       </w:pPr>
-      <w:ins w:id="383" w:author="Windows User" w:date="2021-11-10T16:23:00Z">
+      <w:ins w:id="382" w:author="Windows User" w:date="2021-11-10T16:23:00Z">
         <w:r>
           <w:rPr>
             <w:rStyle w:val="Emphasis"/>
@@ -5591,7 +5446,7 @@
         <w:spacing w:before="40" w:beforeAutospacing="0" w:after="0" w:afterAutospacing="0"/>
         <w:ind w:left="320"/>
         <w:rPr>
-          <w:ins w:id="384" w:author="Windows User" w:date="2021-11-10T16:25:00Z"/>
+          <w:ins w:id="383" w:author="Windows User" w:date="2021-11-10T16:25:00Z"/>
           <w:rStyle w:val="Emphasis"/>
           <w:rFonts w:ascii="Helvetica" w:hAnsi="Helvetica" w:cs="Helvetica"/>
           <w:b/>
@@ -5603,7 +5458,7 @@
           <w:szCs w:val="16"/>
         </w:rPr>
       </w:pPr>
-      <w:ins w:id="385" w:author="Windows User" w:date="2021-11-10T16:23:00Z">
+      <w:ins w:id="384" w:author="Windows User" w:date="2021-11-10T16:23:00Z">
         <w:r>
           <w:rPr>
             <w:rStyle w:val="Emphasis"/>
@@ -5631,7 +5486,7 @@
         <w:spacing w:before="40" w:beforeAutospacing="0" w:after="0" w:afterAutospacing="0"/>
         <w:ind w:left="320"/>
         <w:rPr>
-          <w:ins w:id="386" w:author="Windows User" w:date="2021-11-10T16:28:00Z"/>
+          <w:ins w:id="385" w:author="Windows User" w:date="2021-11-10T16:28:00Z"/>
           <w:rStyle w:val="Emphasis"/>
           <w:rFonts w:ascii="Helvetica" w:hAnsi="Helvetica" w:cs="Helvetica"/>
           <w:b/>
@@ -5643,7 +5498,7 @@
           <w:szCs w:val="16"/>
         </w:rPr>
       </w:pPr>
-      <w:ins w:id="387" w:author="Windows User" w:date="2021-11-10T16:25:00Z">
+      <w:ins w:id="386" w:author="Windows User" w:date="2021-11-10T16:25:00Z">
         <w:r>
           <w:rPr>
             <w:rStyle w:val="Emphasis"/>
@@ -5670,7 +5525,7 @@
         <w:shd w:val="clear" w:color="auto" w:fill="FFFFFF"/>
         <w:spacing w:before="40" w:beforeAutospacing="0" w:after="0" w:afterAutospacing="0"/>
         <w:rPr>
-          <w:ins w:id="388" w:author="Windows User" w:date="2021-11-10T16:28:00Z"/>
+          <w:ins w:id="387" w:author="Windows User" w:date="2021-11-10T16:28:00Z"/>
           <w:rStyle w:val="Emphasis"/>
           <w:rFonts w:ascii="Helvetica" w:hAnsi="Helvetica" w:cs="Helvetica"/>
           <w:b/>
@@ -5681,7 +5536,7 @@
           <w:sz w:val="16"/>
           <w:szCs w:val="16"/>
         </w:rPr>
-        <w:pPrChange w:id="389" w:author="Windows User" w:date="2021-11-10T16:28:00Z">
+        <w:pPrChange w:id="388" w:author="Windows User" w:date="2021-11-10T16:28:00Z">
           <w:pPr>
             <w:pStyle w:val="NormalWeb"/>
             <w:numPr>
@@ -5696,7 +5551,7 @@
           </w:pPr>
         </w:pPrChange>
       </w:pPr>
-      <w:ins w:id="390" w:author="Windows User" w:date="2021-11-10T16:25:00Z">
+      <w:ins w:id="389" w:author="Windows User" w:date="2021-11-10T16:25:00Z">
         <w:r>
           <w:rPr>
             <w:rStyle w:val="Emphasis"/>
@@ -5723,7 +5578,7 @@
         <w:shd w:val="clear" w:color="auto" w:fill="FFFFFF"/>
         <w:spacing w:before="40" w:beforeAutospacing="0" w:after="0" w:afterAutospacing="0"/>
         <w:rPr>
-          <w:ins w:id="391" w:author="Windows User" w:date="2021-11-10T16:28:00Z"/>
+          <w:ins w:id="390" w:author="Windows User" w:date="2021-11-10T16:28:00Z"/>
           <w:rStyle w:val="Emphasis"/>
           <w:rFonts w:ascii="Helvetica" w:hAnsi="Helvetica" w:cs="Helvetica"/>
           <w:b/>
@@ -5734,7 +5589,7 @@
           <w:sz w:val="16"/>
           <w:szCs w:val="16"/>
         </w:rPr>
-        <w:pPrChange w:id="392" w:author="Windows User" w:date="2021-11-10T16:28:00Z">
+        <w:pPrChange w:id="391" w:author="Windows User" w:date="2021-11-10T16:28:00Z">
           <w:pPr>
             <w:pStyle w:val="NormalWeb"/>
             <w:numPr>
@@ -5749,7 +5604,7 @@
           </w:pPr>
         </w:pPrChange>
       </w:pPr>
-      <w:ins w:id="393" w:author="Windows User" w:date="2021-11-10T16:26:00Z">
+      <w:ins w:id="392" w:author="Windows User" w:date="2021-11-10T16:26:00Z">
         <w:r>
           <w:rPr>
             <w:rStyle w:val="Emphasis"/>
@@ -5776,7 +5631,7 @@
         <w:shd w:val="clear" w:color="auto" w:fill="FFFFFF"/>
         <w:spacing w:before="40" w:beforeAutospacing="0" w:after="0" w:afterAutospacing="0"/>
         <w:rPr>
-          <w:ins w:id="394" w:author="Windows User" w:date="2021-11-10T16:28:00Z"/>
+          <w:ins w:id="393" w:author="Windows User" w:date="2021-11-10T16:28:00Z"/>
           <w:rStyle w:val="Emphasis"/>
           <w:rFonts w:ascii="Helvetica" w:hAnsi="Helvetica" w:cs="Helvetica"/>
           <w:b/>
@@ -5787,7 +5642,7 @@
           <w:sz w:val="16"/>
           <w:szCs w:val="16"/>
         </w:rPr>
-        <w:pPrChange w:id="395" w:author="Windows User" w:date="2021-11-10T16:28:00Z">
+        <w:pPrChange w:id="394" w:author="Windows User" w:date="2021-11-10T16:28:00Z">
           <w:pPr>
             <w:pStyle w:val="NormalWeb"/>
             <w:numPr>
@@ -5802,7 +5657,7 @@
           </w:pPr>
         </w:pPrChange>
       </w:pPr>
-      <w:ins w:id="396" w:author="Windows User" w:date="2021-11-10T16:26:00Z">
+      <w:ins w:id="395" w:author="Windows User" w:date="2021-11-10T16:26:00Z">
         <w:r>
           <w:rPr>
             <w:rStyle w:val="Emphasis"/>
@@ -5830,7 +5685,7 @@
         <w:shd w:val="clear" w:color="auto" w:fill="FFFFFF"/>
         <w:spacing w:before="40" w:beforeAutospacing="0" w:after="0" w:afterAutospacing="0"/>
         <w:rPr>
-          <w:ins w:id="397" w:author="Windows User" w:date="2021-11-10T16:28:00Z"/>
+          <w:ins w:id="396" w:author="Windows User" w:date="2021-11-10T16:28:00Z"/>
           <w:rStyle w:val="Emphasis"/>
           <w:rFonts w:ascii="Helvetica" w:hAnsi="Helvetica" w:cs="Helvetica"/>
           <w:b/>
@@ -5841,7 +5696,7 @@
           <w:sz w:val="16"/>
           <w:szCs w:val="16"/>
         </w:rPr>
-        <w:pPrChange w:id="398" w:author="Windows User" w:date="2021-11-10T16:28:00Z">
+        <w:pPrChange w:id="397" w:author="Windows User" w:date="2021-11-10T16:28:00Z">
           <w:pPr>
             <w:pStyle w:val="NormalWeb"/>
             <w:numPr>
@@ -5856,7 +5711,7 @@
           </w:pPr>
         </w:pPrChange>
       </w:pPr>
-      <w:ins w:id="399" w:author="Windows User" w:date="2021-11-10T16:27:00Z">
+      <w:ins w:id="398" w:author="Windows User" w:date="2021-11-10T16:27:00Z">
         <w:r>
           <w:rPr>
             <w:rStyle w:val="Emphasis"/>
@@ -5883,7 +5738,7 @@
         <w:shd w:val="clear" w:color="auto" w:fill="FFFFFF"/>
         <w:spacing w:before="40" w:beforeAutospacing="0" w:after="0" w:afterAutospacing="0"/>
         <w:rPr>
-          <w:ins w:id="400" w:author="Windows User" w:date="2021-11-10T16:28:00Z"/>
+          <w:ins w:id="399" w:author="Windows User" w:date="2021-11-10T16:28:00Z"/>
           <w:rStyle w:val="Emphasis"/>
           <w:rFonts w:ascii="Helvetica" w:hAnsi="Helvetica" w:cs="Helvetica"/>
           <w:b/>
@@ -5894,7 +5749,7 @@
           <w:sz w:val="16"/>
           <w:szCs w:val="16"/>
         </w:rPr>
-        <w:pPrChange w:id="401" w:author="Windows User" w:date="2021-11-10T16:28:00Z">
+        <w:pPrChange w:id="400" w:author="Windows User" w:date="2021-11-10T16:28:00Z">
           <w:pPr>
             <w:pStyle w:val="NormalWeb"/>
             <w:numPr>
@@ -5909,7 +5764,7 @@
           </w:pPr>
         </w:pPrChange>
       </w:pPr>
-      <w:ins w:id="402" w:author="Windows User" w:date="2021-11-10T16:27:00Z">
+      <w:ins w:id="401" w:author="Windows User" w:date="2021-11-10T16:27:00Z">
         <w:r>
           <w:rPr>
             <w:rStyle w:val="Emphasis"/>
@@ -5936,7 +5791,7 @@
         <w:shd w:val="clear" w:color="auto" w:fill="FFFFFF"/>
         <w:spacing w:before="40" w:beforeAutospacing="0" w:after="0" w:afterAutospacing="0"/>
         <w:rPr>
-          <w:ins w:id="403" w:author="Windows User" w:date="2021-11-10T16:28:00Z"/>
+          <w:ins w:id="402" w:author="Windows User" w:date="2021-11-10T16:28:00Z"/>
           <w:rStyle w:val="Emphasis"/>
           <w:rFonts w:ascii="Helvetica" w:hAnsi="Helvetica" w:cs="Helvetica"/>
           <w:b/>
@@ -5947,7 +5802,7 @@
           <w:sz w:val="16"/>
           <w:szCs w:val="16"/>
         </w:rPr>
-        <w:pPrChange w:id="404" w:author="Windows User" w:date="2021-11-10T16:28:00Z">
+        <w:pPrChange w:id="403" w:author="Windows User" w:date="2021-11-10T16:28:00Z">
           <w:pPr>
             <w:pStyle w:val="NormalWeb"/>
             <w:numPr>
@@ -5962,7 +5817,7 @@
           </w:pPr>
         </w:pPrChange>
       </w:pPr>
-      <w:ins w:id="405" w:author="Windows User" w:date="2021-11-10T16:28:00Z">
+      <w:ins w:id="404" w:author="Windows User" w:date="2021-11-10T16:28:00Z">
         <w:r>
           <w:rPr>
             <w:rStyle w:val="Emphasis"/>
@@ -5989,7 +5844,7 @@
         <w:shd w:val="clear" w:color="auto" w:fill="FFFFFF"/>
         <w:spacing w:before="40" w:beforeAutospacing="0" w:after="0" w:afterAutospacing="0"/>
         <w:rPr>
-          <w:ins w:id="406" w:author="Windows User" w:date="2021-11-10T16:29:00Z"/>
+          <w:ins w:id="405" w:author="Windows User" w:date="2021-11-10T16:29:00Z"/>
           <w:rStyle w:val="Emphasis"/>
           <w:rFonts w:ascii="Helvetica" w:hAnsi="Helvetica" w:cs="Helvetica"/>
           <w:b/>
@@ -6000,7 +5855,7 @@
           <w:sz w:val="16"/>
           <w:szCs w:val="16"/>
         </w:rPr>
-        <w:pPrChange w:id="407" w:author="Windows User" w:date="2021-11-10T16:28:00Z">
+        <w:pPrChange w:id="406" w:author="Windows User" w:date="2021-11-10T16:28:00Z">
           <w:pPr>
             <w:pStyle w:val="NormalWeb"/>
             <w:numPr>
@@ -6015,7 +5870,7 @@
           </w:pPr>
         </w:pPrChange>
       </w:pPr>
-      <w:ins w:id="408" w:author="Windows User" w:date="2021-11-10T16:28:00Z">
+      <w:ins w:id="407" w:author="Windows User" w:date="2021-11-10T16:28:00Z">
         <w:r>
           <w:rPr>
             <w:rStyle w:val="Emphasis"/>
@@ -6042,7 +5897,7 @@
         <w:shd w:val="clear" w:color="auto" w:fill="FFFFFF"/>
         <w:spacing w:before="40" w:beforeAutospacing="0" w:after="0" w:afterAutospacing="0"/>
         <w:rPr>
-          <w:ins w:id="409" w:author="Windows User" w:date="2021-11-10T16:23:00Z"/>
+          <w:ins w:id="408" w:author="Windows User" w:date="2021-11-10T16:23:00Z"/>
           <w:rStyle w:val="Emphasis"/>
           <w:rFonts w:ascii="Helvetica" w:hAnsi="Helvetica" w:cs="Helvetica"/>
           <w:b/>
@@ -6053,7 +5908,7 @@
           <w:sz w:val="16"/>
           <w:szCs w:val="16"/>
         </w:rPr>
-        <w:pPrChange w:id="410" w:author="Windows User" w:date="2021-11-10T16:28:00Z">
+        <w:pPrChange w:id="409" w:author="Windows User" w:date="2021-11-10T16:28:00Z">
           <w:pPr>
             <w:pStyle w:val="NormalWeb"/>
             <w:numPr>
@@ -6068,7 +5923,7 @@
           </w:pPr>
         </w:pPrChange>
       </w:pPr>
-      <w:ins w:id="411" w:author="Windows User" w:date="2021-11-10T16:29:00Z">
+      <w:ins w:id="410" w:author="Windows User" w:date="2021-11-10T16:29:00Z">
         <w:r>
           <w:rPr>
             <w:rStyle w:val="Emphasis"/>
@@ -6091,7 +5946,7 @@
         <w:shd w:val="clear" w:color="auto" w:fill="FFFFFF"/>
         <w:spacing w:before="40" w:beforeAutospacing="0" w:after="0" w:afterAutospacing="0"/>
         <w:rPr>
-          <w:ins w:id="412" w:author="Windows User" w:date="2021-11-10T21:13:00Z"/>
+          <w:ins w:id="411" w:author="Windows User" w:date="2021-11-10T21:13:00Z"/>
           <w:rStyle w:val="Emphasis"/>
           <w:rFonts w:ascii="Helvetica" w:hAnsi="Helvetica" w:cs="Helvetica"/>
           <w:b/>
@@ -6102,7 +5957,7 @@
           <w:sz w:val="16"/>
           <w:szCs w:val="16"/>
         </w:rPr>
-        <w:pPrChange w:id="413" w:author="Windows User" w:date="2021-11-10T21:13:00Z">
+        <w:pPrChange w:id="412" w:author="Windows User" w:date="2021-11-10T21:13:00Z">
           <w:pPr>
             <w:pStyle w:val="NormalWeb"/>
             <w:numPr>
@@ -6124,7 +5979,7 @@
         <w:shd w:val="clear" w:color="auto" w:fill="FFFFFF"/>
         <w:spacing w:before="40" w:beforeAutospacing="0" w:after="0" w:afterAutospacing="0"/>
         <w:rPr>
-          <w:ins w:id="414" w:author="Windows User" w:date="2021-11-10T21:13:00Z"/>
+          <w:ins w:id="413" w:author="Windows User" w:date="2021-11-10T21:13:00Z"/>
           <w:rStyle w:val="Emphasis"/>
           <w:rFonts w:ascii="Helvetica" w:hAnsi="Helvetica" w:cs="Helvetica"/>
           <w:b/>
@@ -6135,7 +5990,7 @@
           <w:sz w:val="16"/>
           <w:szCs w:val="16"/>
         </w:rPr>
-        <w:pPrChange w:id="415" w:author="Windows User" w:date="2021-11-10T21:13:00Z">
+        <w:pPrChange w:id="414" w:author="Windows User" w:date="2021-11-10T21:13:00Z">
           <w:pPr>
             <w:pStyle w:val="NormalWeb"/>
             <w:numPr>
@@ -6150,7 +6005,7 @@
           </w:pPr>
         </w:pPrChange>
       </w:pPr>
-      <w:ins w:id="416" w:author="Windows User" w:date="2021-11-10T21:13:00Z">
+      <w:ins w:id="415" w:author="Windows User" w:date="2021-11-10T21:13:00Z">
         <w:r>
           <w:rPr>
             <w:rStyle w:val="Emphasis"/>
@@ -6173,7 +6028,7 @@
         <w:shd w:val="clear" w:color="auto" w:fill="FFFFFF"/>
         <w:spacing w:before="40" w:beforeAutospacing="0" w:after="0" w:afterAutospacing="0"/>
         <w:rPr>
-          <w:ins w:id="417" w:author="Windows User" w:date="2021-11-10T21:13:00Z"/>
+          <w:ins w:id="416" w:author="Windows User" w:date="2021-11-10T21:13:00Z"/>
           <w:rStyle w:val="Emphasis"/>
           <w:rFonts w:ascii="Helvetica" w:hAnsi="Helvetica" w:cs="Helvetica"/>
           <w:b/>
@@ -6184,7 +6039,7 @@
           <w:sz w:val="16"/>
           <w:szCs w:val="16"/>
         </w:rPr>
-        <w:pPrChange w:id="418" w:author="Windows User" w:date="2021-11-10T21:13:00Z">
+        <w:pPrChange w:id="417" w:author="Windows User" w:date="2021-11-10T21:13:00Z">
           <w:pPr>
             <w:pStyle w:val="NormalWeb"/>
             <w:numPr>
@@ -6206,7 +6061,7 @@
         <w:shd w:val="clear" w:color="auto" w:fill="FFFFFF"/>
         <w:spacing w:before="40" w:beforeAutospacing="0" w:after="0" w:afterAutospacing="0"/>
         <w:rPr>
-          <w:ins w:id="419" w:author="Windows User" w:date="2021-11-10T21:13:00Z"/>
+          <w:ins w:id="418" w:author="Windows User" w:date="2021-11-10T21:13:00Z"/>
           <w:rStyle w:val="Emphasis"/>
           <w:rFonts w:ascii="Helvetica" w:hAnsi="Helvetica" w:cs="Helvetica"/>
           <w:b/>
@@ -6217,7 +6072,7 @@
           <w:sz w:val="16"/>
           <w:szCs w:val="16"/>
         </w:rPr>
-        <w:pPrChange w:id="420" w:author="Windows User" w:date="2021-11-10T21:13:00Z">
+        <w:pPrChange w:id="419" w:author="Windows User" w:date="2021-11-10T21:13:00Z">
           <w:pPr>
             <w:pStyle w:val="NormalWeb"/>
             <w:numPr>
@@ -6232,7 +6087,7 @@
           </w:pPr>
         </w:pPrChange>
       </w:pPr>
-      <w:ins w:id="421" w:author="Windows User" w:date="2021-11-10T21:13:00Z">
+      <w:ins w:id="420" w:author="Windows User" w:date="2021-11-10T21:13:00Z">
         <w:r>
           <w:rPr>
             <w:rStyle w:val="Emphasis"/>
@@ -6265,7 +6120,7 @@
       </w:tblGrid>
       <w:tr>
         <w:trPr>
-          <w:ins w:id="422" w:author="Windows User" w:date="2021-11-10T21:13:00Z"/>
+          <w:ins w:id="421" w:author="Windows User" w:date="2021-11-10T21:13:00Z"/>
         </w:trPr>
         <w:tc>
           <w:tcPr>
@@ -6276,7 +6131,7 @@
               <w:pStyle w:val="NormalWeb"/>
               <w:spacing w:before="40" w:beforeAutospacing="0" w:after="0" w:afterAutospacing="0"/>
               <w:rPr>
-                <w:ins w:id="423" w:author="Windows User" w:date="2021-11-10T21:13:00Z"/>
+                <w:ins w:id="422" w:author="Windows User" w:date="2021-11-10T21:13:00Z"/>
                 <w:rStyle w:val="Emphasis"/>
                 <w:rFonts w:ascii="Helvetica" w:hAnsi="Helvetica" w:cs="Helvetica"/>
                 <w:b/>
@@ -6288,8 +6143,7 @@
                 <w:szCs w:val="16"/>
               </w:rPr>
             </w:pPr>
-            <w:proofErr w:type="spellStart"/>
-            <w:ins w:id="424" w:author="Windows User" w:date="2021-11-10T21:13:00Z">
+            <w:ins w:id="423" w:author="Windows User" w:date="2021-11-10T21:13:00Z">
               <w:r>
                 <w:rPr>
                   <w:rStyle w:val="Emphasis"/>
@@ -6304,7 +6158,6 @@
                 </w:rPr>
                 <w:t>Teamid</w:t>
               </w:r>
-              <w:proofErr w:type="spellEnd"/>
             </w:ins>
           </w:p>
         </w:tc>
@@ -6317,7 +6170,7 @@
               <w:pStyle w:val="NormalWeb"/>
               <w:spacing w:before="40" w:beforeAutospacing="0" w:after="0" w:afterAutospacing="0"/>
               <w:rPr>
-                <w:ins w:id="425" w:author="Windows User" w:date="2021-11-10T21:13:00Z"/>
+                <w:ins w:id="424" w:author="Windows User" w:date="2021-11-10T21:13:00Z"/>
                 <w:rStyle w:val="Emphasis"/>
                 <w:rFonts w:ascii="Helvetica" w:hAnsi="Helvetica" w:cs="Helvetica"/>
                 <w:b/>
@@ -6329,8 +6182,7 @@
                 <w:szCs w:val="16"/>
               </w:rPr>
             </w:pPr>
-            <w:proofErr w:type="spellStart"/>
-            <w:ins w:id="426" w:author="Windows User" w:date="2021-11-10T21:13:00Z">
+            <w:ins w:id="425" w:author="Windows User" w:date="2021-11-10T21:13:00Z">
               <w:r>
                 <w:rPr>
                   <w:rStyle w:val="Emphasis"/>
@@ -6346,7 +6198,7 @@
                 <w:t>Team</w:t>
               </w:r>
             </w:ins>
-            <w:ins w:id="427" w:author="Windows User" w:date="2021-11-10T21:15:00Z">
+            <w:ins w:id="426" w:author="Windows User" w:date="2021-11-10T21:15:00Z">
               <w:r>
                 <w:rPr>
                   <w:rStyle w:val="Emphasis"/>
@@ -6362,7 +6214,7 @@
                 <w:t>N</w:t>
               </w:r>
             </w:ins>
-            <w:ins w:id="428" w:author="Windows User" w:date="2021-11-10T21:13:00Z">
+            <w:ins w:id="427" w:author="Windows User" w:date="2021-11-10T21:13:00Z">
               <w:r>
                 <w:rPr>
                   <w:rStyle w:val="Emphasis"/>
@@ -6378,8 +6230,7 @@
                 <w:t>ame</w:t>
               </w:r>
             </w:ins>
-            <w:proofErr w:type="spellEnd"/>
-            <w:ins w:id="429" w:author="Windows User" w:date="2021-11-10T21:20:00Z">
+            <w:ins w:id="428" w:author="Windows User" w:date="2021-11-10T21:20:00Z">
               <w:r>
                 <w:rPr>
                   <w:rStyle w:val="Emphasis"/>
@@ -6406,7 +6257,7 @@
               <w:pStyle w:val="NormalWeb"/>
               <w:spacing w:before="40" w:beforeAutospacing="0" w:after="0" w:afterAutospacing="0"/>
               <w:rPr>
-                <w:ins w:id="430" w:author="Windows User" w:date="2021-11-10T21:13:00Z"/>
+                <w:ins w:id="429" w:author="Windows User" w:date="2021-11-10T21:13:00Z"/>
                 <w:rStyle w:val="Emphasis"/>
                 <w:rFonts w:ascii="Helvetica" w:hAnsi="Helvetica" w:cs="Helvetica"/>
                 <w:b/>
@@ -6418,8 +6269,7 @@
                 <w:szCs w:val="16"/>
               </w:rPr>
             </w:pPr>
-            <w:proofErr w:type="spellStart"/>
-            <w:ins w:id="431" w:author="Windows User" w:date="2021-11-10T21:15:00Z">
+            <w:ins w:id="430" w:author="Windows User" w:date="2021-11-10T21:15:00Z">
               <w:r>
                 <w:rPr>
                   <w:rStyle w:val="Emphasis"/>
@@ -6435,8 +6285,7 @@
                 <w:t>TeamMamber</w:t>
               </w:r>
             </w:ins>
-            <w:proofErr w:type="spellEnd"/>
-            <w:ins w:id="432" w:author="Windows User" w:date="2021-11-10T21:20:00Z">
+            <w:ins w:id="431" w:author="Windows User" w:date="2021-11-10T21:20:00Z">
               <w:r>
                 <w:rPr>
                   <w:rStyle w:val="Emphasis"/>
@@ -6463,7 +6312,7 @@
               <w:pStyle w:val="NormalWeb"/>
               <w:spacing w:before="40" w:beforeAutospacing="0" w:after="0" w:afterAutospacing="0"/>
               <w:rPr>
-                <w:ins w:id="433" w:author="Windows User" w:date="2021-11-10T21:13:00Z"/>
+                <w:ins w:id="432" w:author="Windows User" w:date="2021-11-10T21:13:00Z"/>
                 <w:rStyle w:val="Emphasis"/>
                 <w:rFonts w:ascii="Helvetica" w:hAnsi="Helvetica" w:cs="Helvetica"/>
                 <w:b/>
@@ -6486,7 +6335,7 @@
               <w:pStyle w:val="NormalWeb"/>
               <w:spacing w:before="40" w:beforeAutospacing="0" w:after="0" w:afterAutospacing="0"/>
               <w:rPr>
-                <w:ins w:id="434" w:author="Windows User" w:date="2021-11-10T21:13:00Z"/>
+                <w:ins w:id="433" w:author="Windows User" w:date="2021-11-10T21:13:00Z"/>
                 <w:rStyle w:val="Emphasis"/>
                 <w:rFonts w:ascii="Helvetica" w:hAnsi="Helvetica" w:cs="Helvetica"/>
                 <w:b/>
@@ -6509,7 +6358,7 @@
               <w:pStyle w:val="NormalWeb"/>
               <w:spacing w:before="40" w:beforeAutospacing="0" w:after="0" w:afterAutospacing="0"/>
               <w:rPr>
-                <w:ins w:id="435" w:author="Windows User" w:date="2021-11-10T21:13:00Z"/>
+                <w:ins w:id="434" w:author="Windows User" w:date="2021-11-10T21:13:00Z"/>
                 <w:rStyle w:val="Emphasis"/>
                 <w:rFonts w:ascii="Helvetica" w:hAnsi="Helvetica" w:cs="Helvetica"/>
                 <w:b/>
@@ -6526,7 +6375,7 @@
       </w:tr>
       <w:tr>
         <w:trPr>
-          <w:ins w:id="436" w:author="Windows User" w:date="2021-11-10T21:13:00Z"/>
+          <w:ins w:id="435" w:author="Windows User" w:date="2021-11-10T21:13:00Z"/>
         </w:trPr>
         <w:tc>
           <w:tcPr>
@@ -6537,7 +6386,7 @@
               <w:pStyle w:val="NormalWeb"/>
               <w:spacing w:before="40" w:beforeAutospacing="0" w:after="0" w:afterAutospacing="0"/>
               <w:rPr>
-                <w:ins w:id="437" w:author="Windows User" w:date="2021-11-10T21:13:00Z"/>
+                <w:ins w:id="436" w:author="Windows User" w:date="2021-11-10T21:13:00Z"/>
                 <w:rStyle w:val="Emphasis"/>
                 <w:rFonts w:ascii="Helvetica" w:hAnsi="Helvetica" w:cs="Helvetica"/>
                 <w:b/>
@@ -6560,7 +6409,7 @@
               <w:pStyle w:val="NormalWeb"/>
               <w:spacing w:before="40" w:beforeAutospacing="0" w:after="0" w:afterAutospacing="0"/>
               <w:rPr>
-                <w:ins w:id="438" w:author="Windows User" w:date="2021-11-10T21:13:00Z"/>
+                <w:ins w:id="437" w:author="Windows User" w:date="2021-11-10T21:13:00Z"/>
                 <w:rStyle w:val="Emphasis"/>
                 <w:rFonts w:ascii="Helvetica" w:hAnsi="Helvetica" w:cs="Helvetica"/>
                 <w:b/>
@@ -6583,7 +6432,7 @@
               <w:pStyle w:val="NormalWeb"/>
               <w:spacing w:before="40" w:beforeAutospacing="0" w:after="0" w:afterAutospacing="0"/>
               <w:rPr>
-                <w:ins w:id="439" w:author="Windows User" w:date="2021-11-10T21:13:00Z"/>
+                <w:ins w:id="438" w:author="Windows User" w:date="2021-11-10T21:13:00Z"/>
                 <w:rStyle w:val="Emphasis"/>
                 <w:rFonts w:ascii="Helvetica" w:hAnsi="Helvetica" w:cs="Helvetica"/>
                 <w:b/>
@@ -6606,7 +6455,7 @@
               <w:pStyle w:val="NormalWeb"/>
               <w:spacing w:before="40" w:beforeAutospacing="0" w:after="0" w:afterAutospacing="0"/>
               <w:rPr>
-                <w:ins w:id="440" w:author="Windows User" w:date="2021-11-10T21:13:00Z"/>
+                <w:ins w:id="439" w:author="Windows User" w:date="2021-11-10T21:13:00Z"/>
                 <w:rStyle w:val="Emphasis"/>
                 <w:rFonts w:ascii="Helvetica" w:hAnsi="Helvetica" w:cs="Helvetica"/>
                 <w:b/>
@@ -6629,7 +6478,7 @@
               <w:pStyle w:val="NormalWeb"/>
               <w:spacing w:before="40" w:beforeAutospacing="0" w:after="0" w:afterAutospacing="0"/>
               <w:rPr>
-                <w:ins w:id="441" w:author="Windows User" w:date="2021-11-10T21:13:00Z"/>
+                <w:ins w:id="440" w:author="Windows User" w:date="2021-11-10T21:13:00Z"/>
                 <w:rStyle w:val="Emphasis"/>
                 <w:rFonts w:ascii="Helvetica" w:hAnsi="Helvetica" w:cs="Helvetica"/>
                 <w:b/>
@@ -6652,7 +6501,7 @@
               <w:pStyle w:val="NormalWeb"/>
               <w:spacing w:before="40" w:beforeAutospacing="0" w:after="0" w:afterAutospacing="0"/>
               <w:rPr>
-                <w:ins w:id="442" w:author="Windows User" w:date="2021-11-10T21:13:00Z"/>
+                <w:ins w:id="441" w:author="Windows User" w:date="2021-11-10T21:13:00Z"/>
                 <w:rStyle w:val="Emphasis"/>
                 <w:rFonts w:ascii="Helvetica" w:hAnsi="Helvetica" w:cs="Helvetica"/>
                 <w:b/>
@@ -6674,7 +6523,7 @@
         <w:shd w:val="clear" w:color="auto" w:fill="FFFFFF"/>
         <w:spacing w:before="40" w:beforeAutospacing="0" w:after="0" w:afterAutospacing="0"/>
         <w:rPr>
-          <w:ins w:id="443" w:author="Windows User" w:date="2021-11-10T21:14:00Z"/>
+          <w:ins w:id="442" w:author="Windows User" w:date="2021-11-10T21:14:00Z"/>
           <w:rStyle w:val="Emphasis"/>
           <w:rFonts w:ascii="Helvetica" w:hAnsi="Helvetica" w:cs="Helvetica"/>
           <w:b/>
@@ -6685,7 +6534,7 @@
           <w:sz w:val="16"/>
           <w:szCs w:val="16"/>
         </w:rPr>
-        <w:pPrChange w:id="444" w:author="Windows User" w:date="2021-11-10T21:13:00Z">
+        <w:pPrChange w:id="443" w:author="Windows User" w:date="2021-11-10T21:13:00Z">
           <w:pPr>
             <w:pStyle w:val="NormalWeb"/>
             <w:numPr>
@@ -6707,7 +6556,7 @@
         <w:shd w:val="clear" w:color="auto" w:fill="FFFFFF"/>
         <w:spacing w:before="40" w:beforeAutospacing="0" w:after="0" w:afterAutospacing="0"/>
         <w:rPr>
-          <w:ins w:id="445" w:author="Windows User" w:date="2021-11-10T21:14:00Z"/>
+          <w:ins w:id="444" w:author="Windows User" w:date="2021-11-10T21:14:00Z"/>
           <w:rStyle w:val="Emphasis"/>
           <w:rFonts w:ascii="Helvetica" w:hAnsi="Helvetica" w:cs="Helvetica"/>
           <w:b/>
@@ -6718,7 +6567,7 @@
           <w:sz w:val="16"/>
           <w:szCs w:val="16"/>
         </w:rPr>
-        <w:pPrChange w:id="446" w:author="Windows User" w:date="2021-11-10T21:13:00Z">
+        <w:pPrChange w:id="445" w:author="Windows User" w:date="2021-11-10T21:13:00Z">
           <w:pPr>
             <w:pStyle w:val="NormalWeb"/>
             <w:numPr>
@@ -6733,7 +6582,7 @@
           </w:pPr>
         </w:pPrChange>
       </w:pPr>
-      <w:ins w:id="447" w:author="Windows User" w:date="2021-11-10T21:14:00Z">
+      <w:ins w:id="446" w:author="Windows User" w:date="2021-11-10T21:14:00Z">
         <w:r>
           <w:rPr>
             <w:rStyle w:val="Emphasis"/>
@@ -6765,7 +6614,7 @@
       </w:tblGrid>
       <w:tr>
         <w:trPr>
-          <w:ins w:id="448" w:author="Windows User" w:date="2021-11-10T21:14:00Z"/>
+          <w:ins w:id="447" w:author="Windows User" w:date="2021-11-10T21:14:00Z"/>
         </w:trPr>
         <w:tc>
           <w:tcPr>
@@ -6776,7 +6625,7 @@
               <w:pStyle w:val="NormalWeb"/>
               <w:spacing w:before="40" w:beforeAutospacing="0" w:after="0" w:afterAutospacing="0"/>
               <w:rPr>
-                <w:ins w:id="449" w:author="Windows User" w:date="2021-11-10T21:14:00Z"/>
+                <w:ins w:id="448" w:author="Windows User" w:date="2021-11-10T21:14:00Z"/>
                 <w:rStyle w:val="Emphasis"/>
                 <w:rFonts w:ascii="Helvetica" w:hAnsi="Helvetica" w:cs="Helvetica"/>
                 <w:b/>
@@ -6788,8 +6637,7 @@
                 <w:szCs w:val="16"/>
               </w:rPr>
             </w:pPr>
-            <w:proofErr w:type="spellStart"/>
-            <w:ins w:id="450" w:author="Windows User" w:date="2021-11-10T21:14:00Z">
+            <w:ins w:id="449" w:author="Windows User" w:date="2021-11-10T21:14:00Z">
               <w:r>
                 <w:rPr>
                   <w:rStyle w:val="Emphasis"/>
@@ -6805,8 +6653,7 @@
                 <w:t>FirstName</w:t>
               </w:r>
             </w:ins>
-            <w:proofErr w:type="spellEnd"/>
-            <w:ins w:id="451" w:author="Windows User" w:date="2021-11-10T21:15:00Z">
+            <w:ins w:id="450" w:author="Windows User" w:date="2021-11-10T21:15:00Z">
               <w:r>
                 <w:rPr>
                   <w:rStyle w:val="Emphasis"/>
@@ -6833,7 +6680,7 @@
               <w:pStyle w:val="NormalWeb"/>
               <w:spacing w:before="40" w:beforeAutospacing="0" w:after="0" w:afterAutospacing="0"/>
               <w:rPr>
-                <w:ins w:id="452" w:author="Windows User" w:date="2021-11-10T21:14:00Z"/>
+                <w:ins w:id="451" w:author="Windows User" w:date="2021-11-10T21:14:00Z"/>
                 <w:rStyle w:val="Emphasis"/>
                 <w:rFonts w:ascii="Helvetica" w:hAnsi="Helvetica" w:cs="Helvetica"/>
                 <w:b/>
@@ -6845,8 +6692,7 @@
                 <w:szCs w:val="16"/>
               </w:rPr>
             </w:pPr>
-            <w:proofErr w:type="spellStart"/>
-            <w:ins w:id="453" w:author="Windows User" w:date="2021-11-10T21:14:00Z">
+            <w:ins w:id="452" w:author="Windows User" w:date="2021-11-10T21:14:00Z">
               <w:r>
                 <w:rPr>
                   <w:rStyle w:val="Emphasis"/>
@@ -6859,25 +6705,10 @@
                   <w:sz w:val="16"/>
                   <w:szCs w:val="16"/>
                 </w:rPr>
-                <w:t>LastName</w:t>
-              </w:r>
-              <w:proofErr w:type="spellEnd"/>
-              <w:r>
-                <w:rPr>
-                  <w:rStyle w:val="Emphasis"/>
-                  <w:rFonts w:ascii="Helvetica" w:hAnsi="Helvetica" w:cs="Helvetica"/>
-                  <w:b/>
-                  <w:bCs/>
-                  <w:i w:val="0"/>
-                  <w:iCs w:val="0"/>
-                  <w:color w:val="596169"/>
-                  <w:sz w:val="16"/>
-                  <w:szCs w:val="16"/>
-                </w:rPr>
-                <w:t>(</w:t>
+                <w:t>LastName(</w:t>
               </w:r>
             </w:ins>
-            <w:ins w:id="454" w:author="Windows User" w:date="2021-11-10T21:15:00Z">
+            <w:ins w:id="453" w:author="Windows User" w:date="2021-11-10T21:15:00Z">
               <w:r>
                 <w:rPr>
                   <w:rStyle w:val="Emphasis"/>
@@ -6893,7 +6724,7 @@
                 <w:t>string</w:t>
               </w:r>
             </w:ins>
-            <w:ins w:id="455" w:author="Windows User" w:date="2021-11-10T21:14:00Z">
+            <w:ins w:id="454" w:author="Windows User" w:date="2021-11-10T21:14:00Z">
               <w:r>
                 <w:rPr>
                   <w:rStyle w:val="Emphasis"/>
@@ -6920,7 +6751,7 @@
               <w:pStyle w:val="NormalWeb"/>
               <w:spacing w:before="40" w:beforeAutospacing="0" w:after="0" w:afterAutospacing="0"/>
               <w:rPr>
-                <w:ins w:id="456" w:author="Windows User" w:date="2021-11-10T21:14:00Z"/>
+                <w:ins w:id="455" w:author="Windows User" w:date="2021-11-10T21:14:00Z"/>
                 <w:rStyle w:val="Emphasis"/>
                 <w:rFonts w:ascii="Helvetica" w:hAnsi="Helvetica" w:cs="Helvetica"/>
                 <w:b/>
@@ -6932,8 +6763,7 @@
                 <w:szCs w:val="16"/>
               </w:rPr>
             </w:pPr>
-            <w:proofErr w:type="spellStart"/>
-            <w:ins w:id="457" w:author="Windows User" w:date="2021-11-10T21:15:00Z">
+            <w:ins w:id="456" w:author="Windows User" w:date="2021-11-10T21:15:00Z">
               <w:r>
                 <w:rPr>
                   <w:rStyle w:val="Emphasis"/>
@@ -6946,9 +6776,33 @@
                   <w:sz w:val="16"/>
                   <w:szCs w:val="16"/>
                 </w:rPr>
-                <w:t>EmailAddress</w:t>
+                <w:t>EmailAddress(string)</w:t>
               </w:r>
-              <w:proofErr w:type="spellEnd"/>
+            </w:ins>
+          </w:p>
+        </w:tc>
+        <w:tc>
+          <w:tcPr>
+            <w:tcW w:w="1915" w:type="dxa"/>
+          </w:tcPr>
+          <w:p>
+            <w:pPr>
+              <w:pStyle w:val="NormalWeb"/>
+              <w:spacing w:before="40" w:beforeAutospacing="0" w:after="0" w:afterAutospacing="0"/>
+              <w:rPr>
+                <w:ins w:id="457" w:author="Windows User" w:date="2021-11-10T21:14:00Z"/>
+                <w:rStyle w:val="Emphasis"/>
+                <w:rFonts w:ascii="Helvetica" w:hAnsi="Helvetica" w:cs="Helvetica"/>
+                <w:b/>
+                <w:bCs/>
+                <w:i w:val="0"/>
+                <w:iCs w:val="0"/>
+                <w:color w:val="596169"/>
+                <w:sz w:val="16"/>
+                <w:szCs w:val="16"/>
+              </w:rPr>
+            </w:pPr>
+            <w:ins w:id="458" w:author="Windows User" w:date="2021-11-10T21:16:00Z">
               <w:r>
                 <w:rPr>
                   <w:rStyle w:val="Emphasis"/>
@@ -6961,21 +6815,21 @@
                   <w:sz w:val="16"/>
                   <w:szCs w:val="16"/>
                 </w:rPr>
-                <w:t>(string)</w:t>
+                <w:t>CellPhoneNumber(string)</w:t>
               </w:r>
             </w:ins>
           </w:p>
         </w:tc>
         <w:tc>
           <w:tcPr>
-            <w:tcW w:w="1915" w:type="dxa"/>
-          </w:tcPr>
-          <w:p>
-            <w:pPr>
-              <w:pStyle w:val="NormalWeb"/>
-              <w:spacing w:before="40" w:beforeAutospacing="0" w:after="0" w:afterAutospacing="0"/>
-              <w:rPr>
-                <w:ins w:id="458" w:author="Windows User" w:date="2021-11-10T21:14:00Z"/>
+            <w:tcW w:w="1916" w:type="dxa"/>
+          </w:tcPr>
+          <w:p>
+            <w:pPr>
+              <w:pStyle w:val="NormalWeb"/>
+              <w:spacing w:before="40" w:beforeAutospacing="0" w:after="0" w:afterAutospacing="0"/>
+              <w:rPr>
+                <w:ins w:id="459" w:author="Windows User" w:date="2021-11-10T21:14:00Z"/>
                 <w:rStyle w:val="Emphasis"/>
                 <w:rFonts w:ascii="Helvetica" w:hAnsi="Helvetica" w:cs="Helvetica"/>
                 <w:b/>
@@ -6987,61 +6841,6 @@
                 <w:szCs w:val="16"/>
               </w:rPr>
             </w:pPr>
-            <w:proofErr w:type="spellStart"/>
-            <w:ins w:id="459" w:author="Windows User" w:date="2021-11-10T21:16:00Z">
-              <w:r>
-                <w:rPr>
-                  <w:rStyle w:val="Emphasis"/>
-                  <w:rFonts w:ascii="Helvetica" w:hAnsi="Helvetica" w:cs="Helvetica"/>
-                  <w:b/>
-                  <w:bCs/>
-                  <w:i w:val="0"/>
-                  <w:iCs w:val="0"/>
-                  <w:color w:val="596169"/>
-                  <w:sz w:val="16"/>
-                  <w:szCs w:val="16"/>
-                </w:rPr>
-                <w:t>CellPhoneNumber</w:t>
-              </w:r>
-              <w:proofErr w:type="spellEnd"/>
-              <w:r>
-                <w:rPr>
-                  <w:rStyle w:val="Emphasis"/>
-                  <w:rFonts w:ascii="Helvetica" w:hAnsi="Helvetica" w:cs="Helvetica"/>
-                  <w:b/>
-                  <w:bCs/>
-                  <w:i w:val="0"/>
-                  <w:iCs w:val="0"/>
-                  <w:color w:val="596169"/>
-                  <w:sz w:val="16"/>
-                  <w:szCs w:val="16"/>
-                </w:rPr>
-                <w:t>(string)</w:t>
-              </w:r>
-            </w:ins>
-          </w:p>
-        </w:tc>
-        <w:tc>
-          <w:tcPr>
-            <w:tcW w:w="1916" w:type="dxa"/>
-          </w:tcPr>
-          <w:p>
-            <w:pPr>
-              <w:pStyle w:val="NormalWeb"/>
-              <w:spacing w:before="40" w:beforeAutospacing="0" w:after="0" w:afterAutospacing="0"/>
-              <w:rPr>
-                <w:ins w:id="460" w:author="Windows User" w:date="2021-11-10T21:14:00Z"/>
-                <w:rStyle w:val="Emphasis"/>
-                <w:rFonts w:ascii="Helvetica" w:hAnsi="Helvetica" w:cs="Helvetica"/>
-                <w:b/>
-                <w:bCs/>
-                <w:i w:val="0"/>
-                <w:iCs w:val="0"/>
-                <w:color w:val="596169"/>
-                <w:sz w:val="16"/>
-                <w:szCs w:val="16"/>
-              </w:rPr>
-            </w:pPr>
           </w:p>
         </w:tc>
       </w:tr>
@@ -7052,7 +6851,7 @@
         <w:shd w:val="clear" w:color="auto" w:fill="FFFFFF"/>
         <w:spacing w:before="40" w:beforeAutospacing="0" w:after="0" w:afterAutospacing="0"/>
         <w:rPr>
-          <w:ins w:id="461" w:author="Windows User" w:date="2021-11-10T21:16:00Z"/>
+          <w:ins w:id="460" w:author="Windows User" w:date="2021-11-10T21:16:00Z"/>
           <w:rStyle w:val="Emphasis"/>
           <w:rFonts w:ascii="Helvetica" w:hAnsi="Helvetica" w:cs="Helvetica"/>
           <w:b/>
@@ -7063,7 +6862,7 @@
           <w:sz w:val="16"/>
           <w:szCs w:val="16"/>
         </w:rPr>
-        <w:pPrChange w:id="462" w:author="Windows User" w:date="2021-11-10T21:13:00Z">
+        <w:pPrChange w:id="461" w:author="Windows User" w:date="2021-11-10T21:13:00Z">
           <w:pPr>
             <w:pStyle w:val="NormalWeb"/>
             <w:numPr>
@@ -7085,7 +6884,7 @@
         <w:shd w:val="clear" w:color="auto" w:fill="FFFFFF"/>
         <w:spacing w:before="40" w:beforeAutospacing="0" w:after="0" w:afterAutospacing="0"/>
         <w:rPr>
-          <w:ins w:id="463" w:author="Windows User" w:date="2021-11-10T21:17:00Z"/>
+          <w:ins w:id="462" w:author="Windows User" w:date="2021-11-10T21:17:00Z"/>
           <w:rStyle w:val="Emphasis"/>
           <w:rFonts w:ascii="Helvetica" w:hAnsi="Helvetica" w:cs="Helvetica"/>
           <w:b/>
@@ -7096,7 +6895,7 @@
           <w:sz w:val="16"/>
           <w:szCs w:val="16"/>
         </w:rPr>
-        <w:pPrChange w:id="464" w:author="Windows User" w:date="2021-11-10T21:13:00Z">
+        <w:pPrChange w:id="463" w:author="Windows User" w:date="2021-11-10T21:13:00Z">
           <w:pPr>
             <w:pStyle w:val="NormalWeb"/>
             <w:numPr>
@@ -7111,7 +6910,7 @@
           </w:pPr>
         </w:pPrChange>
       </w:pPr>
-      <w:ins w:id="465" w:author="Windows User" w:date="2021-11-10T21:17:00Z">
+      <w:ins w:id="464" w:author="Windows User" w:date="2021-11-10T21:17:00Z">
         <w:r>
           <w:rPr>
             <w:rStyle w:val="Emphasis"/>
@@ -7145,7 +6944,7 @@
       </w:tblGrid>
       <w:tr>
         <w:trPr>
-          <w:ins w:id="466" w:author="Windows User" w:date="2021-11-10T21:18:00Z"/>
+          <w:ins w:id="465" w:author="Windows User" w:date="2021-11-10T21:18:00Z"/>
         </w:trPr>
         <w:tc>
           <w:tcPr>
@@ -7156,7 +6955,7 @@
               <w:pStyle w:val="NormalWeb"/>
               <w:spacing w:before="40" w:beforeAutospacing="0" w:after="0" w:afterAutospacing="0"/>
               <w:rPr>
-                <w:ins w:id="467" w:author="Windows User" w:date="2021-11-10T21:20:00Z"/>
+                <w:ins w:id="466" w:author="Windows User" w:date="2021-11-10T21:20:00Z"/>
                 <w:rStyle w:val="Emphasis"/>
                 <w:rFonts w:ascii="Helvetica" w:hAnsi="Helvetica" w:cs="Helvetica"/>
                 <w:b/>
@@ -7168,8 +6967,7 @@
                 <w:szCs w:val="16"/>
               </w:rPr>
             </w:pPr>
-            <w:proofErr w:type="spellStart"/>
-            <w:ins w:id="468" w:author="Windows User" w:date="2021-11-10T21:18:00Z">
+            <w:ins w:id="467" w:author="Windows User" w:date="2021-11-10T21:18:00Z">
               <w:r>
                 <w:rPr>
                   <w:rStyle w:val="Emphasis"/>
@@ -7185,14 +6983,13 @@
                 <w:t>TournamentID</w:t>
               </w:r>
             </w:ins>
-            <w:proofErr w:type="spellEnd"/>
-          </w:p>
-          <w:p>
-            <w:pPr>
-              <w:pStyle w:val="NormalWeb"/>
-              <w:spacing w:before="40" w:beforeAutospacing="0" w:after="0" w:afterAutospacing="0"/>
-              <w:rPr>
-                <w:ins w:id="469" w:author="Windows User" w:date="2021-11-10T21:18:00Z"/>
+          </w:p>
+          <w:p>
+            <w:pPr>
+              <w:pStyle w:val="NormalWeb"/>
+              <w:spacing w:before="40" w:beforeAutospacing="0" w:after="0" w:afterAutospacing="0"/>
+              <w:rPr>
+                <w:ins w:id="468" w:author="Windows User" w:date="2021-11-10T21:18:00Z"/>
                 <w:rStyle w:val="Emphasis"/>
                 <w:rFonts w:ascii="Helvetica" w:hAnsi="Helvetica" w:cs="Helvetica"/>
                 <w:b/>
@@ -7204,7 +7001,7 @@
                 <w:szCs w:val="16"/>
               </w:rPr>
             </w:pPr>
-            <w:ins w:id="470" w:author="Windows User" w:date="2021-11-10T21:18:00Z">
+            <w:ins w:id="469" w:author="Windows User" w:date="2021-11-10T21:18:00Z">
               <w:r>
                 <w:rPr>
                   <w:rStyle w:val="Emphasis"/>
@@ -7231,7 +7028,7 @@
               <w:pStyle w:val="NormalWeb"/>
               <w:spacing w:before="40" w:beforeAutospacing="0" w:after="0" w:afterAutospacing="0"/>
               <w:rPr>
-                <w:ins w:id="471" w:author="Windows User" w:date="2021-11-10T21:20:00Z"/>
+                <w:ins w:id="470" w:author="Windows User" w:date="2021-11-10T21:20:00Z"/>
                 <w:rStyle w:val="Emphasis"/>
                 <w:rFonts w:ascii="Helvetica" w:hAnsi="Helvetica" w:cs="Helvetica"/>
                 <w:b/>
@@ -7243,8 +7040,7 @@
                 <w:szCs w:val="16"/>
               </w:rPr>
             </w:pPr>
-            <w:proofErr w:type="spellStart"/>
-            <w:ins w:id="472" w:author="Windows User" w:date="2021-11-10T21:18:00Z">
+            <w:ins w:id="471" w:author="Windows User" w:date="2021-11-10T21:18:00Z">
               <w:r>
                 <w:rPr>
                   <w:rStyle w:val="Emphasis"/>
@@ -7260,14 +7056,13 @@
                 <w:t>TournamentName</w:t>
               </w:r>
             </w:ins>
-            <w:proofErr w:type="spellEnd"/>
-          </w:p>
-          <w:p>
-            <w:pPr>
-              <w:pStyle w:val="NormalWeb"/>
-              <w:spacing w:before="40" w:beforeAutospacing="0" w:after="0" w:afterAutospacing="0"/>
-              <w:rPr>
-                <w:ins w:id="473" w:author="Windows User" w:date="2021-11-10T21:18:00Z"/>
+          </w:p>
+          <w:p>
+            <w:pPr>
+              <w:pStyle w:val="NormalWeb"/>
+              <w:spacing w:before="40" w:beforeAutospacing="0" w:after="0" w:afterAutospacing="0"/>
+              <w:rPr>
+                <w:ins w:id="472" w:author="Windows User" w:date="2021-11-10T21:18:00Z"/>
                 <w:rStyle w:val="Emphasis"/>
                 <w:rFonts w:ascii="Helvetica" w:hAnsi="Helvetica" w:cs="Helvetica"/>
                 <w:b/>
@@ -7279,7 +7074,7 @@
                 <w:szCs w:val="16"/>
               </w:rPr>
             </w:pPr>
-            <w:ins w:id="474" w:author="Windows User" w:date="2021-11-10T21:18:00Z">
+            <w:ins w:id="473" w:author="Windows User" w:date="2021-11-10T21:18:00Z">
               <w:r>
                 <w:rPr>
                   <w:rStyle w:val="Emphasis"/>
@@ -7306,7 +7101,7 @@
               <w:pStyle w:val="NormalWeb"/>
               <w:spacing w:before="40" w:beforeAutospacing="0" w:after="0" w:afterAutospacing="0"/>
               <w:rPr>
-                <w:ins w:id="475" w:author="Windows User" w:date="2021-11-10T21:20:00Z"/>
+                <w:ins w:id="474" w:author="Windows User" w:date="2021-11-10T21:20:00Z"/>
                 <w:rStyle w:val="Emphasis"/>
                 <w:rFonts w:ascii="Helvetica" w:hAnsi="Helvetica" w:cs="Helvetica"/>
                 <w:b/>
@@ -7318,6 +7113,22 @@
                 <w:szCs w:val="16"/>
               </w:rPr>
             </w:pPr>
+            <w:ins w:id="475" w:author="Neelima Saraf" w:date="2021-11-12T11:08:00Z">
+              <w:r>
+                <w:rPr>
+                  <w:rStyle w:val="Emphasis"/>
+                  <w:rFonts w:ascii="Helvetica" w:hAnsi="Helvetica" w:cs="Helvetica"/>
+                  <w:b/>
+                  <w:bCs/>
+                  <w:i w:val="0"/>
+                  <w:iCs w:val="0"/>
+                  <w:color w:val="596169"/>
+                  <w:sz w:val="16"/>
+                  <w:szCs w:val="16"/>
+                </w:rPr>
+                <w:t>Entry</w:t>
+              </w:r>
+            </w:ins>
             <w:ins w:id="476" w:author="Windows User" w:date="2021-11-10T21:18:00Z">
               <w:r>
                 <w:rPr>
@@ -7391,7 +7202,6 @@
                 <w:szCs w:val="16"/>
               </w:rPr>
             </w:pPr>
-            <w:proofErr w:type="spellStart"/>
             <w:ins w:id="480" w:author="Windows User" w:date="2021-11-10T21:19:00Z">
               <w:r>
                 <w:rPr>
@@ -7408,7 +7218,6 @@
                 <w:t>EnteredTeams</w:t>
               </w:r>
             </w:ins>
-            <w:proofErr w:type="spellEnd"/>
           </w:p>
           <w:p>
             <w:pPr>
@@ -7735,7 +7544,6 @@
                 <w:szCs w:val="16"/>
               </w:rPr>
             </w:pPr>
-            <w:proofErr w:type="spellStart"/>
             <w:ins w:id="499" w:author="Windows User" w:date="2021-11-10T21:26:00Z">
               <w:r>
                 <w:rPr>
@@ -7749,52 +7557,7 @@
                   <w:sz w:val="16"/>
                   <w:szCs w:val="16"/>
                 </w:rPr>
-                <w:t>PlaceNumber</w:t>
-              </w:r>
-              <w:proofErr w:type="spellEnd"/>
-              <w:r>
-                <w:rPr>
-                  <w:rStyle w:val="Emphasis"/>
-                  <w:rFonts w:ascii="Helvetica" w:hAnsi="Helvetica" w:cs="Helvetica"/>
-                  <w:b/>
-                  <w:bCs/>
-                  <w:i w:val="0"/>
-                  <w:iCs w:val="0"/>
-                  <w:color w:val="596169"/>
-                  <w:sz w:val="16"/>
-                  <w:szCs w:val="16"/>
-                </w:rPr>
-                <w:t>(</w:t>
-              </w:r>
-              <w:proofErr w:type="spellStart"/>
-              <w:r>
-                <w:rPr>
-                  <w:rStyle w:val="Emphasis"/>
-                  <w:rFonts w:ascii="Helvetica" w:hAnsi="Helvetica" w:cs="Helvetica"/>
-                  <w:b/>
-                  <w:bCs/>
-                  <w:i w:val="0"/>
-                  <w:iCs w:val="0"/>
-                  <w:color w:val="596169"/>
-                  <w:sz w:val="16"/>
-                  <w:szCs w:val="16"/>
-                </w:rPr>
-                <w:t>int</w:t>
-              </w:r>
-              <w:proofErr w:type="spellEnd"/>
-              <w:r>
-                <w:rPr>
-                  <w:rStyle w:val="Emphasis"/>
-                  <w:rFonts w:ascii="Helvetica" w:hAnsi="Helvetica" w:cs="Helvetica"/>
-                  <w:b/>
-                  <w:bCs/>
-                  <w:i w:val="0"/>
-                  <w:iCs w:val="0"/>
-                  <w:color w:val="596169"/>
-                  <w:sz w:val="16"/>
-                  <w:szCs w:val="16"/>
-                </w:rPr>
-                <w:t>)</w:t>
+                <w:t>PlaceNumber(int)</w:t>
               </w:r>
             </w:ins>
           </w:p>
@@ -7820,7 +7583,6 @@
                 <w:szCs w:val="16"/>
               </w:rPr>
             </w:pPr>
-            <w:proofErr w:type="spellStart"/>
             <w:ins w:id="501" w:author="Windows User" w:date="2021-11-10T21:26:00Z">
               <w:r>
                 <w:rPr>
@@ -7834,22 +7596,7 @@
                   <w:sz w:val="16"/>
                   <w:szCs w:val="16"/>
                 </w:rPr>
-                <w:t>PlaceName</w:t>
-              </w:r>
-              <w:proofErr w:type="spellEnd"/>
-              <w:r>
-                <w:rPr>
-                  <w:rStyle w:val="Emphasis"/>
-                  <w:rFonts w:ascii="Helvetica" w:hAnsi="Helvetica" w:cs="Helvetica"/>
-                  <w:b/>
-                  <w:bCs/>
-                  <w:i w:val="0"/>
-                  <w:iCs w:val="0"/>
-                  <w:color w:val="596169"/>
-                  <w:sz w:val="16"/>
-                  <w:szCs w:val="16"/>
-                </w:rPr>
-                <w:t>(string)</w:t>
+                <w:t>PlaceName(string)</w:t>
               </w:r>
             </w:ins>
           </w:p>
@@ -7875,7 +7622,6 @@
                 <w:szCs w:val="16"/>
               </w:rPr>
             </w:pPr>
-            <w:proofErr w:type="spellStart"/>
             <w:ins w:id="503" w:author="Windows User" w:date="2021-11-10T21:26:00Z">
               <w:r>
                 <w:rPr>
@@ -7921,22 +7667,7 @@
                   <w:sz w:val="16"/>
                   <w:szCs w:val="16"/>
                 </w:rPr>
-                <w:t>zeAmount</w:t>
-              </w:r>
-              <w:proofErr w:type="spellEnd"/>
-              <w:r>
-                <w:rPr>
-                  <w:rStyle w:val="Emphasis"/>
-                  <w:rFonts w:ascii="Helvetica" w:hAnsi="Helvetica" w:cs="Helvetica"/>
-                  <w:b/>
-                  <w:bCs/>
-                  <w:i w:val="0"/>
-                  <w:iCs w:val="0"/>
-                  <w:color w:val="596169"/>
-                  <w:sz w:val="16"/>
-                  <w:szCs w:val="16"/>
-                </w:rPr>
-                <w:t>(double)</w:t>
+                <w:t>zeAmount(double)</w:t>
               </w:r>
             </w:ins>
           </w:p>
@@ -7962,7 +7693,6 @@
                 <w:szCs w:val="16"/>
               </w:rPr>
             </w:pPr>
-            <w:proofErr w:type="spellStart"/>
             <w:ins w:id="507" w:author="Windows User" w:date="2021-11-10T21:27:00Z">
               <w:r>
                 <w:rPr>
@@ -7976,22 +7706,7 @@
                   <w:sz w:val="16"/>
                   <w:szCs w:val="16"/>
                 </w:rPr>
-                <w:t>PrizePercentage</w:t>
-              </w:r>
-              <w:proofErr w:type="spellEnd"/>
-              <w:r>
-                <w:rPr>
-                  <w:rStyle w:val="Emphasis"/>
-                  <w:rFonts w:ascii="Helvetica" w:hAnsi="Helvetica" w:cs="Helvetica"/>
-                  <w:b/>
-                  <w:bCs/>
-                  <w:i w:val="0"/>
-                  <w:iCs w:val="0"/>
-                  <w:color w:val="596169"/>
-                  <w:sz w:val="16"/>
-                  <w:szCs w:val="16"/>
-                </w:rPr>
-                <w:t>(double)</w:t>
+                <w:t>PrizePercentage(double)</w:t>
               </w:r>
             </w:ins>
           </w:p>
@@ -8149,37 +7864,7 @@
                   <w:sz w:val="16"/>
                   <w:szCs w:val="16"/>
                 </w:rPr>
-                <w:t>List&lt;</w:t>
-              </w:r>
-              <w:proofErr w:type="spellStart"/>
-              <w:r>
-                <w:rPr>
-                  <w:rStyle w:val="Emphasis"/>
-                  <w:rFonts w:ascii="Helvetica" w:hAnsi="Helvetica" w:cs="Helvetica"/>
-                  <w:b/>
-                  <w:bCs/>
-                  <w:i w:val="0"/>
-                  <w:iCs w:val="0"/>
-                  <w:color w:val="596169"/>
-                  <w:sz w:val="16"/>
-                  <w:szCs w:val="16"/>
-                </w:rPr>
-                <w:t>MatchupEntry</w:t>
-              </w:r>
-              <w:proofErr w:type="spellEnd"/>
-              <w:r>
-                <w:rPr>
-                  <w:rStyle w:val="Emphasis"/>
-                  <w:rFonts w:ascii="Helvetica" w:hAnsi="Helvetica" w:cs="Helvetica"/>
-                  <w:b/>
-                  <w:bCs/>
-                  <w:i w:val="0"/>
-                  <w:iCs w:val="0"/>
-                  <w:color w:val="596169"/>
-                  <w:sz w:val="16"/>
-                  <w:szCs w:val="16"/>
-                </w:rPr>
-                <w:t>&gt;</w:t>
+                <w:t>List&lt;MatchupEntry&gt;</w:t>
               </w:r>
             </w:ins>
             <w:ins w:id="517" w:author="Windows User" w:date="2021-11-10T21:27:00Z">
@@ -8260,7 +7945,6 @@
                 <w:szCs w:val="16"/>
               </w:rPr>
             </w:pPr>
-            <w:proofErr w:type="spellStart"/>
             <w:ins w:id="521" w:author="Windows User" w:date="2021-11-10T21:28:00Z">
               <w:r>
                 <w:rPr>
@@ -8274,52 +7958,7 @@
                   <w:sz w:val="16"/>
                   <w:szCs w:val="16"/>
                 </w:rPr>
-                <w:t>MatchupRound</w:t>
-              </w:r>
-              <w:proofErr w:type="spellEnd"/>
-              <w:r>
-                <w:rPr>
-                  <w:rStyle w:val="Emphasis"/>
-                  <w:rFonts w:ascii="Helvetica" w:hAnsi="Helvetica" w:cs="Helvetica"/>
-                  <w:b/>
-                  <w:bCs/>
-                  <w:i w:val="0"/>
-                  <w:iCs w:val="0"/>
-                  <w:color w:val="596169"/>
-                  <w:sz w:val="16"/>
-                  <w:szCs w:val="16"/>
-                </w:rPr>
-                <w:t>(</w:t>
-              </w:r>
-              <w:proofErr w:type="spellStart"/>
-              <w:r>
-                <w:rPr>
-                  <w:rStyle w:val="Emphasis"/>
-                  <w:rFonts w:ascii="Helvetica" w:hAnsi="Helvetica" w:cs="Helvetica"/>
-                  <w:b/>
-                  <w:bCs/>
-                  <w:i w:val="0"/>
-                  <w:iCs w:val="0"/>
-                  <w:color w:val="596169"/>
-                  <w:sz w:val="16"/>
-                  <w:szCs w:val="16"/>
-                </w:rPr>
-                <w:t>int</w:t>
-              </w:r>
-              <w:proofErr w:type="spellEnd"/>
-              <w:r>
-                <w:rPr>
-                  <w:rStyle w:val="Emphasis"/>
-                  <w:rFonts w:ascii="Helvetica" w:hAnsi="Helvetica" w:cs="Helvetica"/>
-                  <w:b/>
-                  <w:bCs/>
-                  <w:i w:val="0"/>
-                  <w:iCs w:val="0"/>
-                  <w:color w:val="596169"/>
-                  <w:sz w:val="16"/>
-                  <w:szCs w:val="16"/>
-                </w:rPr>
-                <w:t>)</w:t>
+                <w:t>MatchupRound(int)</w:t>
               </w:r>
             </w:ins>
           </w:p>
@@ -8483,7 +8122,6 @@
           </w:pPr>
         </w:pPrChange>
       </w:pPr>
-      <w:proofErr w:type="spellStart"/>
       <w:ins w:id="530" w:author="Windows User" w:date="2021-11-10T21:28:00Z">
         <w:r>
           <w:rPr>
@@ -8499,7 +8137,6 @@
           </w:rPr>
           <w:t>MatchupEntry</w:t>
         </w:r>
-        <w:proofErr w:type="spellEnd"/>
       </w:ins>
     </w:p>
     <w:tbl>
@@ -8540,7 +8177,6 @@
                 <w:szCs w:val="16"/>
               </w:rPr>
             </w:pPr>
-            <w:proofErr w:type="spellStart"/>
             <w:ins w:id="533" w:author="Windows User" w:date="2021-11-10T21:29:00Z">
               <w:r>
                 <w:rPr>
@@ -8586,22 +8222,7 @@
                   <w:sz w:val="16"/>
                   <w:szCs w:val="16"/>
                 </w:rPr>
-                <w:t>peting</w:t>
-              </w:r>
-              <w:proofErr w:type="spellEnd"/>
-              <w:r>
-                <w:rPr>
-                  <w:rStyle w:val="Emphasis"/>
-                  <w:rFonts w:ascii="Helvetica" w:hAnsi="Helvetica" w:cs="Helvetica"/>
-                  <w:b/>
-                  <w:bCs/>
-                  <w:i w:val="0"/>
-                  <w:iCs w:val="0"/>
-                  <w:color w:val="596169"/>
-                  <w:sz w:val="16"/>
-                  <w:szCs w:val="16"/>
-                </w:rPr>
-                <w:t>(Team)</w:t>
+                <w:t>peting(Team)</w:t>
               </w:r>
             </w:ins>
           </w:p>
@@ -8666,7 +8287,6 @@
                 <w:szCs w:val="16"/>
               </w:rPr>
             </w:pPr>
-            <w:proofErr w:type="spellStart"/>
             <w:ins w:id="539" w:author="Windows User" w:date="2021-11-10T21:29:00Z">
               <w:r>
                 <w:rPr>
@@ -8712,22 +8332,7 @@
                   <w:sz w:val="16"/>
                   <w:szCs w:val="16"/>
                 </w:rPr>
-                <w:t>rentMatchup</w:t>
-              </w:r>
-              <w:proofErr w:type="spellEnd"/>
-              <w:r>
-                <w:rPr>
-                  <w:rStyle w:val="Emphasis"/>
-                  <w:rFonts w:ascii="Helvetica" w:hAnsi="Helvetica" w:cs="Helvetica"/>
-                  <w:b/>
-                  <w:bCs/>
-                  <w:i w:val="0"/>
-                  <w:iCs w:val="0"/>
-                  <w:color w:val="596169"/>
-                  <w:sz w:val="16"/>
-                  <w:szCs w:val="16"/>
-                </w:rPr>
-                <w:t>(</w:t>
+                <w:t>rentMatchup(</w:t>
               </w:r>
             </w:ins>
             <w:ins w:id="542" w:author="Windows User" w:date="2021-11-10T21:30:00Z">
@@ -8937,6 +8542,11 @@
             <w:color w:val="596169"/>
             <w:sz w:val="16"/>
             <w:szCs w:val="16"/>
+            <w:rPrChange w:id="553" w:author="Unknown">
+              <w:rPr>
+                <w:noProof/>
+              </w:rPr>
+            </w:rPrChange>
           </w:rPr>
           <w:drawing>
             <wp:inline distT="0" distB="0" distL="0" distR="0">
@@ -8985,7 +8595,7 @@
           </w:drawing>
         </w:r>
       </w:ins>
-      <w:ins w:id="553" w:author="Windows User" w:date="2021-11-11T16:05:00Z">
+      <w:ins w:id="554" w:author="Windows User" w:date="2021-11-11T16:05:00Z">
         <w:r>
           <w:rPr>
             <w:rFonts w:ascii="Helvetica" w:hAnsi="Helvetica" w:cs="Helvetica"/>
@@ -8997,6 +8607,11 @@
             <w:color w:val="596169"/>
             <w:sz w:val="16"/>
             <w:szCs w:val="16"/>
+            <w:rPrChange w:id="555" w:author="Unknown">
+              <w:rPr>
+                <w:noProof/>
+              </w:rPr>
+            </w:rPrChange>
           </w:rPr>
           <w:drawing>
             <wp:inline distT="0" distB="0" distL="0" distR="0">
@@ -9052,40 +8667,7 @@
         <w:shd w:val="clear" w:color="auto" w:fill="FFFFFF"/>
         <w:spacing w:before="40" w:beforeAutospacing="0" w:after="0" w:afterAutospacing="0"/>
         <w:rPr>
-          <w:ins w:id="554" w:author="Windows User" w:date="2021-11-11T16:05:00Z"/>
-          <w:rStyle w:val="Emphasis"/>
-          <w:rFonts w:ascii="Helvetica" w:hAnsi="Helvetica" w:cs="Helvetica"/>
-          <w:b/>
-          <w:bCs/>
-          <w:i w:val="0"/>
-          <w:iCs w:val="0"/>
-          <w:color w:val="596169"/>
-          <w:sz w:val="16"/>
-          <w:szCs w:val="16"/>
-        </w:rPr>
-        <w:pPrChange w:id="555" w:author="Windows User" w:date="2021-11-10T21:13:00Z">
-          <w:pPr>
-            <w:pStyle w:val="NormalWeb"/>
-            <w:numPr>
-              <w:numId w:val="1"/>
-            </w:numPr>
-            <w:shd w:val="clear" w:color="auto" w:fill="FFFFFF"/>
-            <w:tabs>
-              <w:tab w:val="num" w:pos="720"/>
-            </w:tabs>
-            <w:spacing w:before="40" w:beforeAutospacing="0" w:after="0" w:afterAutospacing="0"/>
-            <w:ind w:left="320" w:hanging="360"/>
-          </w:pPr>
-        </w:pPrChange>
-      </w:pPr>
-    </w:p>
-    <w:p>
-      <w:pPr>
-        <w:pStyle w:val="NormalWeb"/>
-        <w:shd w:val="clear" w:color="auto" w:fill="FFFFFF"/>
-        <w:spacing w:before="40" w:beforeAutospacing="0" w:after="0" w:afterAutospacing="0"/>
-        <w:rPr>
-          <w:ins w:id="556" w:author="Windows User" w:date="2021-11-10T21:25:00Z"/>
+          <w:ins w:id="556" w:author="Windows User" w:date="2021-11-11T16:05:00Z"/>
           <w:rStyle w:val="Emphasis"/>
           <w:rFonts w:ascii="Helvetica" w:hAnsi="Helvetica" w:cs="Helvetica"/>
           <w:b/>
@@ -9118,7 +8700,7 @@
         <w:shd w:val="clear" w:color="auto" w:fill="FFFFFF"/>
         <w:spacing w:before="40" w:beforeAutospacing="0" w:after="0" w:afterAutospacing="0"/>
         <w:rPr>
-          <w:ins w:id="558" w:author="Windows User" w:date="2021-11-10T21:13:00Z"/>
+          <w:ins w:id="558" w:author="Windows User" w:date="2021-11-10T21:25:00Z"/>
           <w:rStyle w:val="Emphasis"/>
           <w:rFonts w:ascii="Helvetica" w:hAnsi="Helvetica" w:cs="Helvetica"/>
           <w:b/>
@@ -9150,7 +8732,6 @@
         <w:pStyle w:val="NormalWeb"/>
         <w:shd w:val="clear" w:color="auto" w:fill="FFFFFF"/>
         <w:spacing w:before="40" w:beforeAutospacing="0" w:after="0" w:afterAutospacing="0"/>
-        <w:ind w:left="320"/>
         <w:rPr>
           <w:ins w:id="560" w:author="Windows User" w:date="2021-11-10T21:13:00Z"/>
           <w:rStyle w:val="Emphasis"/>
@@ -9181,8 +8762,42 @@
     </w:p>
     <w:p>
       <w:pPr>
-        <w:rPr>
-          <w:ins w:id="562" w:author="Windows User" w:date="2021-11-11T16:05:00Z"/>
+        <w:pStyle w:val="NormalWeb"/>
+        <w:shd w:val="clear" w:color="auto" w:fill="FFFFFF"/>
+        <w:spacing w:before="40" w:beforeAutospacing="0" w:after="0" w:afterAutospacing="0"/>
+        <w:ind w:left="320"/>
+        <w:rPr>
+          <w:ins w:id="562" w:author="Windows User" w:date="2021-11-10T21:13:00Z"/>
+          <w:rStyle w:val="Emphasis"/>
+          <w:rFonts w:ascii="Helvetica" w:hAnsi="Helvetica" w:cs="Helvetica"/>
+          <w:b/>
+          <w:bCs/>
+          <w:i w:val="0"/>
+          <w:iCs w:val="0"/>
+          <w:color w:val="596169"/>
+          <w:sz w:val="16"/>
+          <w:szCs w:val="16"/>
+        </w:rPr>
+        <w:pPrChange w:id="563" w:author="Windows User" w:date="2021-11-10T21:13:00Z">
+          <w:pPr>
+            <w:pStyle w:val="NormalWeb"/>
+            <w:numPr>
+              <w:numId w:val="1"/>
+            </w:numPr>
+            <w:shd w:val="clear" w:color="auto" w:fill="FFFFFF"/>
+            <w:tabs>
+              <w:tab w:val="num" w:pos="720"/>
+            </w:tabs>
+            <w:spacing w:before="40" w:beforeAutospacing="0" w:after="0" w:afterAutospacing="0"/>
+            <w:ind w:left="320" w:hanging="360"/>
+          </w:pPr>
+        </w:pPrChange>
+      </w:pPr>
+    </w:p>
+    <w:p>
+      <w:pPr>
+        <w:rPr>
+          <w:ins w:id="564" w:author="Windows User" w:date="2021-11-11T16:05:00Z"/>
           <w:rStyle w:val="Emphasis"/>
           <w:rFonts w:ascii="Helvetica" w:eastAsia="Times New Roman" w:hAnsi="Helvetica" w:cs="Helvetica"/>
           <w:b/>
@@ -9194,7 +8809,7 @@
           <w:szCs w:val="16"/>
         </w:rPr>
       </w:pPr>
-      <w:ins w:id="563" w:author="Windows User" w:date="2021-11-11T16:08:00Z">
+      <w:ins w:id="565" w:author="Windows User" w:date="2021-11-11T16:08:00Z">
         <w:r>
           <w:rPr>
             <w:rFonts w:ascii="Helvetica" w:hAnsi="Helvetica" w:cs="Helvetica"/>
@@ -9206,6 +8821,14 @@
             <w:color w:val="596169"/>
             <w:sz w:val="16"/>
             <w:szCs w:val="16"/>
+            <w:rPrChange w:id="566" w:author="Unknown">
+              <w:rPr>
+                <w:rFonts w:ascii="Times New Roman" w:eastAsia="Times New Roman" w:hAnsi="Times New Roman" w:cs="Times New Roman"/>
+                <w:noProof/>
+                <w:sz w:val="24"/>
+                <w:szCs w:val="24"/>
+              </w:rPr>
+            </w:rPrChange>
           </w:rPr>
           <w:drawing>
             <wp:inline distT="0" distB="0" distL="0" distR="0">
@@ -9254,7 +8877,7 @@
           </w:drawing>
         </w:r>
       </w:ins>
-      <w:ins w:id="564" w:author="Windows User" w:date="2021-11-11T16:11:00Z">
+      <w:ins w:id="567" w:author="Windows User" w:date="2021-11-11T16:11:00Z">
         <w:r>
           <w:rPr>
             <w:rFonts w:ascii="Helvetica" w:hAnsi="Helvetica" w:cs="Helvetica"/>
@@ -9266,6 +8889,14 @@
             <w:color w:val="596169"/>
             <w:sz w:val="16"/>
             <w:szCs w:val="16"/>
+            <w:rPrChange w:id="568" w:author="Unknown">
+              <w:rPr>
+                <w:rFonts w:ascii="Times New Roman" w:eastAsia="Times New Roman" w:hAnsi="Times New Roman" w:cs="Times New Roman"/>
+                <w:noProof/>
+                <w:sz w:val="24"/>
+                <w:szCs w:val="24"/>
+              </w:rPr>
+            </w:rPrChange>
           </w:rPr>
           <w:drawing>
             <wp:inline distT="0" distB="0" distL="0" distR="0">
@@ -9314,7 +8945,7 @@
           </w:drawing>
         </w:r>
       </w:ins>
-      <w:ins w:id="565" w:author="Windows User" w:date="2021-11-11T16:10:00Z">
+      <w:ins w:id="569" w:author="Windows User" w:date="2021-11-11T16:10:00Z">
         <w:r>
           <w:rPr>
             <w:rFonts w:ascii="Helvetica" w:hAnsi="Helvetica" w:cs="Helvetica"/>
@@ -9326,6 +8957,14 @@
             <w:color w:val="596169"/>
             <w:sz w:val="16"/>
             <w:szCs w:val="16"/>
+            <w:rPrChange w:id="570" w:author="Unknown">
+              <w:rPr>
+                <w:rFonts w:ascii="Times New Roman" w:eastAsia="Times New Roman" w:hAnsi="Times New Roman" w:cs="Times New Roman"/>
+                <w:noProof/>
+                <w:sz w:val="24"/>
+                <w:szCs w:val="24"/>
+              </w:rPr>
+            </w:rPrChange>
           </w:rPr>
           <w:drawing>
             <wp:inline distT="0" distB="0" distL="0" distR="0">
@@ -9374,7 +9013,7 @@
           </w:drawing>
         </w:r>
       </w:ins>
-      <w:ins w:id="566" w:author="Windows User" w:date="2021-11-11T16:05:00Z">
+      <w:ins w:id="571" w:author="Windows User" w:date="2021-11-11T16:05:00Z">
         <w:r>
           <w:rPr>
             <w:rStyle w:val="Emphasis"/>
@@ -9398,7 +9037,7 @@
         <w:spacing w:before="40" w:beforeAutospacing="0" w:after="0" w:afterAutospacing="0"/>
         <w:rPr>
           <w:rStyle w:val="Emphasis"/>
-          <w:rFonts w:ascii="Helvetica" w:hAnsi="Helvetica" w:cs="Helvetica"/>
+          <w:rFonts w:ascii="Helvetica" w:eastAsiaTheme="minorHAnsi" w:hAnsi="Helvetica" w:cs="Helvetica"/>
           <w:b/>
           <w:bCs/>
           <w:i w:val="0"/>
@@ -9407,7 +9046,7 @@
           <w:sz w:val="16"/>
           <w:szCs w:val="16"/>
         </w:rPr>
-        <w:pPrChange w:id="567" w:author="Windows User" w:date="2021-11-10T21:13:00Z">
+        <w:pPrChange w:id="572" w:author="Windows User" w:date="2021-11-10T21:13:00Z">
           <w:pPr>
             <w:pStyle w:val="NormalWeb"/>
             <w:numPr>
@@ -9431,7 +9070,7 @@
           <w:szCs w:val="16"/>
         </w:rPr>
       </w:pPr>
-      <w:bookmarkStart w:id="568" w:name="_Toc87446221"/>
+      <w:bookmarkStart w:id="573" w:name="_Toc87446221"/>
       <w:r>
         <w:rPr>
           <w:rStyle w:val="Emphasis"/>
@@ -9441,7 +9080,7 @@
         </w:rPr>
         <w:t>Operations documentation</w:t>
       </w:r>
-      <w:bookmarkEnd w:id="568"/>
+      <w:bookmarkEnd w:id="573"/>
     </w:p>
     <w:p>
       <w:pPr>
@@ -9527,7 +9166,7 @@
         </w:rPr>
       </w:pPr>
       <w:hyperlink r:id="rId14" w:history="1">
-        <w:bookmarkStart w:id="569" w:name="_Toc87446222"/>
+        <w:bookmarkStart w:id="574" w:name="_Toc87446222"/>
         <w:r>
           <w:rPr>
             <w:rStyle w:val="Emphasis"/>
@@ -9535,7 +9174,7 @@
           </w:rPr>
           <w:t>Requirements documents</w:t>
         </w:r>
-        <w:bookmarkEnd w:id="569"/>
+        <w:bookmarkEnd w:id="574"/>
       </w:hyperlink>
     </w:p>
     <w:p>
@@ -9631,7 +9270,7 @@
           <w:szCs w:val="16"/>
         </w:rPr>
       </w:pPr>
-      <w:bookmarkStart w:id="570" w:name="_Toc87446223"/>
+      <w:bookmarkStart w:id="575" w:name="_Toc87446223"/>
       <w:r>
         <w:rPr>
           <w:rStyle w:val="Emphasis"/>
@@ -9642,7 +9281,7 @@
         <w:lastRenderedPageBreak/>
         <w:t>Support documentation</w:t>
       </w:r>
-      <w:bookmarkEnd w:id="570"/>
+      <w:bookmarkEnd w:id="575"/>
     </w:p>
     <w:p>
       <w:pPr>
@@ -9707,7 +9346,7 @@
           <w:szCs w:val="16"/>
         </w:rPr>
       </w:pPr>
-      <w:bookmarkStart w:id="571" w:name="_Toc87446224"/>
+      <w:bookmarkStart w:id="576" w:name="_Toc87446224"/>
       <w:r>
         <w:rPr>
           <w:rStyle w:val="Emphasis"/>
@@ -9718,7 +9357,7 @@
         <w:lastRenderedPageBreak/>
         <w:t>System documentation</w:t>
       </w:r>
-      <w:bookmarkEnd w:id="571"/>
+      <w:bookmarkEnd w:id="576"/>
     </w:p>
     <w:p>
       <w:pPr>
@@ -9813,7 +9452,7 @@
           <w:szCs w:val="16"/>
         </w:rPr>
       </w:pPr>
-      <w:bookmarkStart w:id="572" w:name="_Toc87446225"/>
+      <w:bookmarkStart w:id="577" w:name="_Toc87446225"/>
       <w:r>
         <w:rPr>
           <w:rStyle w:val="Emphasis"/>
@@ -9824,7 +9463,7 @@
         <w:lastRenderedPageBreak/>
         <w:t>User documentation</w:t>
       </w:r>
-      <w:bookmarkEnd w:id="572"/>
+      <w:bookmarkEnd w:id="577"/>
     </w:p>
     <w:p>
       <w:pPr>
@@ -9838,7 +9477,6 @@
           <w:szCs w:val="16"/>
         </w:rPr>
       </w:pPr>
-      <w:proofErr w:type="gramStart"/>
       <w:r>
         <w:rPr>
           <w:rFonts w:ascii="Helvetica" w:hAnsi="Helvetica" w:cs="Helvetica"/>
@@ -9846,37 +9484,7 @@
           <w:sz w:val="16"/>
           <w:szCs w:val="16"/>
         </w:rPr>
-        <w:t>t</w:t>
-      </w:r>
-      <w:proofErr w:type="gramEnd"/>
-      <w:r>
-        <w:rPr>
-          <w:rFonts w:ascii="Helvetica" w:hAnsi="Helvetica" w:cs="Helvetica"/>
-          <w:color w:val="596169"/>
-          <w:sz w:val="16"/>
-          <w:szCs w:val="16"/>
-        </w:rPr>
-        <w:t xml:space="preserve"> includes reference manuals and support guides for the users. Keep it simple and easy to understand. </w:t>
-      </w:r>
-      <w:proofErr w:type="gramStart"/>
-      <w:r>
-        <w:rPr>
-          <w:rFonts w:ascii="Helvetica" w:hAnsi="Helvetica" w:cs="Helvetica"/>
-          <w:color w:val="596169"/>
-          <w:sz w:val="16"/>
-          <w:szCs w:val="16"/>
-        </w:rPr>
-        <w:t>the</w:t>
-      </w:r>
-      <w:proofErr w:type="gramEnd"/>
-      <w:r>
-        <w:rPr>
-          <w:rFonts w:ascii="Helvetica" w:hAnsi="Helvetica" w:cs="Helvetica"/>
-          <w:color w:val="596169"/>
-          <w:sz w:val="16"/>
-          <w:szCs w:val="16"/>
-        </w:rPr>
-        <w:t xml:space="preserve"> solution design is flawed if you need to extensively train your users on how to use it.</w:t>
+        <w:t>t includes reference manuals and support guides for the users. Keep it simple and easy to understand. the solution design is flawed if you need to extensively train your users on how to use it.</w:t>
       </w:r>
     </w:p>
     <w:p/>
@@ -9893,7 +9501,7 @@
 
 <file path=word/endnotes.xml><?xml version="1.0" encoding="utf-8"?>
 <w:endnotes xmlns:ve="http://schemas.openxmlformats.org/markup-compatibility/2006" xmlns:o="urn:schemas-microsoft-com:office:office" xmlns:r="http://schemas.openxmlformats.org/officeDocument/2006/relationships" xmlns:m="http://schemas.openxmlformats.org/officeDocument/2006/math" xmlns:v="urn:schemas-microsoft-com:vml" xmlns:wp="http://schemas.openxmlformats.org/drawingml/2006/wordprocessingDrawing" xmlns:w10="urn:schemas-microsoft-com:office:word" xmlns:w="http://schemas.openxmlformats.org/wordprocessingml/2006/main" xmlns:wne="http://schemas.microsoft.com/office/word/2006/wordml">
-  <w:endnote w:type="separator" w:id="-1">
+  <w:endnote w:type="separator" w:id="0">
     <w:p>
       <w:pPr>
         <w:spacing w:after="0" w:line="240" w:lineRule="auto"/>
@@ -9903,7 +9511,7 @@
       </w:r>
     </w:p>
   </w:endnote>
-  <w:endnote w:type="continuationSeparator" w:id="0">
+  <w:endnote w:type="continuationSeparator" w:id="1">
     <w:p>
       <w:pPr>
         <w:spacing w:after="0" w:line="240" w:lineRule="auto"/>
@@ -9918,7 +9526,7 @@
 
 <file path=word/footnotes.xml><?xml version="1.0" encoding="utf-8"?>
 <w:footnotes xmlns:ve="http://schemas.openxmlformats.org/markup-compatibility/2006" xmlns:o="urn:schemas-microsoft-com:office:office" xmlns:r="http://schemas.openxmlformats.org/officeDocument/2006/relationships" xmlns:m="http://schemas.openxmlformats.org/officeDocument/2006/math" xmlns:v="urn:schemas-microsoft-com:vml" xmlns:wp="http://schemas.openxmlformats.org/drawingml/2006/wordprocessingDrawing" xmlns:w10="urn:schemas-microsoft-com:office:word" xmlns:w="http://schemas.openxmlformats.org/wordprocessingml/2006/main" xmlns:wne="http://schemas.microsoft.com/office/word/2006/wordml">
-  <w:footnote w:type="separator" w:id="-1">
+  <w:footnote w:type="separator" w:id="0">
     <w:p>
       <w:pPr>
         <w:spacing w:after="0" w:line="240" w:lineRule="auto"/>
@@ -9928,7 +9536,7 @@
       </w:r>
     </w:p>
   </w:footnote>
-  <w:footnote w:type="continuationSeparator" w:id="0">
+  <w:footnote w:type="continuationSeparator" w:id="1">
     <w:p>
       <w:pPr>
         <w:spacing w:after="0" w:line="240" w:lineRule="auto"/>
@@ -11135,35 +10743,6 @@
         </w:p>
       </w:docPartBody>
     </w:docPart>
-    <w:docPart>
-      <w:docPartPr>
-        <w:name w:val="DB10180259324B1DBC5E23840C712F1E"/>
-        <w:category>
-          <w:name w:val="General"/>
-          <w:gallery w:val="placeholder"/>
-        </w:category>
-        <w:types>
-          <w:type w:val="bbPlcHdr"/>
-        </w:types>
-        <w:behaviors>
-          <w:behavior w:val="content"/>
-        </w:behaviors>
-        <w:guid w:val="{C4787E93-74C3-4065-9FF4-C8607087EFDD}"/>
-      </w:docPartPr>
-      <w:docPartBody>
-        <w:p>
-          <w:pPr>
-            <w:pStyle w:val="DB10180259324B1DBC5E23840C712F1E"/>
-          </w:pPr>
-          <w:r>
-            <w:rPr>
-              <w:color w:val="4F81BD" w:themeColor="accent1"/>
-            </w:rPr>
-            <w:t>[Pick the date]</w:t>
-          </w:r>
-        </w:p>
-      </w:docPartBody>
-    </w:docPart>
   </w:docParts>
 </w:glossaryDocument>
 </file>
@@ -11241,6 +10820,7 @@
     <w:rsidRoot w:val="00365379"/>
     <w:rsid w:val="00365379"/>
     <w:rsid w:val="004F6343"/>
+    <w:rsid w:val="00A4032A"/>
     <w:rsid w:val="00DF5808"/>
   </w:rsids>
   <m:mathPr>

--- a/documents/Tournament tracker.docx
+++ b/documents/Tournament tracker.docx
@@ -224,9 +224,6 @@
                   </w:rPr>
                   <w:alias w:val="Date"/>
                   <w:id w:val="13406932"/>
-                  <w:placeholder>
-                    <w:docPart w:val="DB10180259324B1DBC5E23840C712F1E"/>
-                  </w:placeholder>
                   <w:dataBinding w:prefixMappings="xmlns:ns0='http://schemas.microsoft.com/office/2006/coverPageProps'" w:xpath="/ns0:CoverPageProperties[1]/ns0:PublishDate[1]" w:storeItemID="{55AF091B-3C7A-41E3-B477-F2FDAA23CFDA}"/>
                   <w:date w:fullDate="2021-11-10T00:00:00Z">
                     <w:dateFormat w:val="M/d/yyyy"/>
@@ -8407,7 +8404,7 @@
         <w:shd w:val="clear" w:color="auto" w:fill="FFFFFF"/>
         <w:spacing w:before="40" w:beforeAutospacing="0" w:after="0" w:afterAutospacing="0"/>
         <w:rPr>
-          <w:ins w:id="545" w:author="Windows User" w:date="2021-11-11T16:04:00Z"/>
+          <w:ins w:id="545" w:author="Neelima Saraf" w:date="2021-11-15T16:12:00Z"/>
           <w:rStyle w:val="Emphasis"/>
           <w:rFonts w:ascii="Helvetica" w:hAnsi="Helvetica" w:cs="Helvetica"/>
           <w:b/>
@@ -8480,21 +8477,65 @@
           </w:pPr>
         </w:pPrChange>
       </w:pPr>
-      <w:ins w:id="549" w:author="Windows User" w:date="2021-11-11T16:04:00Z">
+      <w:ins w:id="549" w:author="Neelima Saraf" w:date="2021-11-15T16:12:00Z">
         <w:r>
           <w:rPr>
-            <w:rStyle w:val="Emphasis"/>
             <w:rFonts w:ascii="Helvetica" w:hAnsi="Helvetica" w:cs="Helvetica"/>
             <w:b/>
             <w:bCs/>
-            <w:i w:val="0"/>
-            <w:iCs w:val="0"/>
+            <w:i/>
+            <w:iCs/>
+            <w:noProof/>
             <w:color w:val="596169"/>
             <w:sz w:val="16"/>
             <w:szCs w:val="16"/>
           </w:rPr>
           <w:lastRenderedPageBreak/>
-          <w:t>Pages</w:t>
+          <w:drawing>
+            <wp:inline distT="0" distB="0" distL="0" distR="0">
+              <wp:extent cx="5943600" cy="2928718"/>
+              <wp:effectExtent l="19050" t="0" r="0" b="0"/>
+              <wp:docPr id="4" name="Picture 1"/>
+              <wp:cNvGraphicFramePr>
+                <a:graphicFrameLocks xmlns:a="http://schemas.openxmlformats.org/drawingml/2006/main" noChangeAspect="1"/>
+              </wp:cNvGraphicFramePr>
+              <a:graphic xmlns:a="http://schemas.openxmlformats.org/drawingml/2006/main">
+                <a:graphicData uri="http://schemas.openxmlformats.org/drawingml/2006/picture">
+                  <pic:pic xmlns:pic="http://schemas.openxmlformats.org/drawingml/2006/picture">
+                    <pic:nvPicPr>
+                      <pic:cNvPr id="0" name="Picture 1"/>
+                      <pic:cNvPicPr>
+                        <a:picLocks noChangeAspect="1" noChangeArrowheads="1"/>
+                      </pic:cNvPicPr>
+                    </pic:nvPicPr>
+                    <pic:blipFill>
+                      <a:blip r:embed="rId9" cstate="print"/>
+                      <a:srcRect/>
+                      <a:stretch>
+                        <a:fillRect/>
+                      </a:stretch>
+                    </pic:blipFill>
+                    <pic:spPr bwMode="auto">
+                      <a:xfrm>
+                        <a:off x="0" y="0"/>
+                        <a:ext cx="5943600" cy="2928718"/>
+                      </a:xfrm>
+                      <a:prstGeom prst="rect">
+                        <a:avLst/>
+                      </a:prstGeom>
+                      <a:noFill/>
+                      <a:ln w="9525">
+                        <a:noFill/>
+                        <a:miter lim="800000"/>
+                        <a:headEnd/>
+                        <a:tailEnd/>
+                      </a:ln>
+                    </pic:spPr>
+                  </pic:pic>
+                </a:graphicData>
+              </a:graphic>
+            </wp:inline>
+          </w:drawing>
         </w:r>
       </w:ins>
     </w:p>
@@ -8504,7 +8545,7 @@
         <w:shd w:val="clear" w:color="auto" w:fill="FFFFFF"/>
         <w:spacing w:before="40" w:beforeAutospacing="0" w:after="0" w:afterAutospacing="0"/>
         <w:rPr>
-          <w:ins w:id="550" w:author="Windows User" w:date="2021-11-10T21:27:00Z"/>
+          <w:ins w:id="550" w:author="Neelima Saraf" w:date="2021-11-15T16:12:00Z"/>
           <w:rStyle w:val="Emphasis"/>
           <w:rFonts w:ascii="Helvetica" w:hAnsi="Helvetica" w:cs="Helvetica"/>
           <w:b/>
@@ -8530,7 +8571,40 @@
           </w:pPr>
         </w:pPrChange>
       </w:pPr>
-      <w:ins w:id="552" w:author="Windows User" w:date="2021-11-11T16:04:00Z">
+    </w:p>
+    <w:p>
+      <w:pPr>
+        <w:pStyle w:val="NormalWeb"/>
+        <w:shd w:val="clear" w:color="auto" w:fill="FFFFFF"/>
+        <w:spacing w:before="40" w:beforeAutospacing="0" w:after="0" w:afterAutospacing="0"/>
+        <w:rPr>
+          <w:ins w:id="552" w:author="Neelima Saraf" w:date="2021-11-15T16:12:00Z"/>
+          <w:rStyle w:val="Emphasis"/>
+          <w:rFonts w:ascii="Helvetica" w:hAnsi="Helvetica" w:cs="Helvetica"/>
+          <w:b/>
+          <w:bCs/>
+          <w:i w:val="0"/>
+          <w:iCs w:val="0"/>
+          <w:color w:val="596169"/>
+          <w:sz w:val="16"/>
+          <w:szCs w:val="16"/>
+        </w:rPr>
+        <w:pPrChange w:id="553" w:author="Windows User" w:date="2021-11-10T21:13:00Z">
+          <w:pPr>
+            <w:pStyle w:val="NormalWeb"/>
+            <w:numPr>
+              <w:numId w:val="1"/>
+            </w:numPr>
+            <w:shd w:val="clear" w:color="auto" w:fill="FFFFFF"/>
+            <w:tabs>
+              <w:tab w:val="num" w:pos="720"/>
+            </w:tabs>
+            <w:spacing w:before="40" w:beforeAutospacing="0" w:after="0" w:afterAutospacing="0"/>
+            <w:ind w:left="320" w:hanging="360"/>
+          </w:pPr>
+        </w:pPrChange>
+      </w:pPr>
+      <w:ins w:id="554" w:author="Neelima Saraf" w:date="2021-11-15T16:13:00Z">
         <w:r>
           <w:rPr>
             <w:rFonts w:ascii="Helvetica" w:hAnsi="Helvetica" w:cs="Helvetica"/>
@@ -8542,12 +8616,254 @@
             <w:color w:val="596169"/>
             <w:sz w:val="16"/>
             <w:szCs w:val="16"/>
-            <w:rPrChange w:id="553" w:author="Unknown">
+          </w:rPr>
+          <w:drawing>
+            <wp:inline distT="0" distB="0" distL="0" distR="0">
+              <wp:extent cx="5943600" cy="3103940"/>
+              <wp:effectExtent l="19050" t="0" r="0" b="0"/>
+              <wp:docPr id="7" name="Picture 4"/>
+              <wp:cNvGraphicFramePr>
+                <a:graphicFrameLocks xmlns:a="http://schemas.openxmlformats.org/drawingml/2006/main" noChangeAspect="1"/>
+              </wp:cNvGraphicFramePr>
+              <a:graphic xmlns:a="http://schemas.openxmlformats.org/drawingml/2006/main">
+                <a:graphicData uri="http://schemas.openxmlformats.org/drawingml/2006/picture">
+                  <pic:pic xmlns:pic="http://schemas.openxmlformats.org/drawingml/2006/picture">
+                    <pic:nvPicPr>
+                      <pic:cNvPr id="0" name="Picture 4"/>
+                      <pic:cNvPicPr>
+                        <a:picLocks noChangeAspect="1" noChangeArrowheads="1"/>
+                      </pic:cNvPicPr>
+                    </pic:nvPicPr>
+                    <pic:blipFill>
+                      <a:blip r:embed="rId10" cstate="print"/>
+                      <a:srcRect/>
+                      <a:stretch>
+                        <a:fillRect/>
+                      </a:stretch>
+                    </pic:blipFill>
+                    <pic:spPr bwMode="auto">
+                      <a:xfrm>
+                        <a:off x="0" y="0"/>
+                        <a:ext cx="5943600" cy="3103940"/>
+                      </a:xfrm>
+                      <a:prstGeom prst="rect">
+                        <a:avLst/>
+                      </a:prstGeom>
+                      <a:noFill/>
+                      <a:ln w="9525">
+                        <a:noFill/>
+                        <a:miter lim="800000"/>
+                        <a:headEnd/>
+                        <a:tailEnd/>
+                      </a:ln>
+                    </pic:spPr>
+                  </pic:pic>
+                </a:graphicData>
+              </a:graphic>
+            </wp:inline>
+          </w:drawing>
+        </w:r>
+      </w:ins>
+    </w:p>
+    <w:p>
+      <w:pPr>
+        <w:pStyle w:val="NormalWeb"/>
+        <w:shd w:val="clear" w:color="auto" w:fill="FFFFFF"/>
+        <w:spacing w:before="40" w:beforeAutospacing="0" w:after="0" w:afterAutospacing="0"/>
+        <w:rPr>
+          <w:ins w:id="555" w:author="Neelima Saraf" w:date="2021-11-15T16:12:00Z"/>
+          <w:rStyle w:val="Emphasis"/>
+          <w:rFonts w:ascii="Helvetica" w:hAnsi="Helvetica" w:cs="Helvetica"/>
+          <w:b/>
+          <w:bCs/>
+          <w:i w:val="0"/>
+          <w:iCs w:val="0"/>
+          <w:color w:val="596169"/>
+          <w:sz w:val="16"/>
+          <w:szCs w:val="16"/>
+        </w:rPr>
+        <w:pPrChange w:id="556" w:author="Windows User" w:date="2021-11-10T21:13:00Z">
+          <w:pPr>
+            <w:pStyle w:val="NormalWeb"/>
+            <w:numPr>
+              <w:numId w:val="1"/>
+            </w:numPr>
+            <w:shd w:val="clear" w:color="auto" w:fill="FFFFFF"/>
+            <w:tabs>
+              <w:tab w:val="num" w:pos="720"/>
+            </w:tabs>
+            <w:spacing w:before="40" w:beforeAutospacing="0" w:after="0" w:afterAutospacing="0"/>
+            <w:ind w:left="320" w:hanging="360"/>
+          </w:pPr>
+        </w:pPrChange>
+      </w:pPr>
+    </w:p>
+    <w:p>
+      <w:pPr>
+        <w:pStyle w:val="NormalWeb"/>
+        <w:shd w:val="clear" w:color="auto" w:fill="FFFFFF"/>
+        <w:spacing w:before="40" w:beforeAutospacing="0" w:after="0" w:afterAutospacing="0"/>
+        <w:rPr>
+          <w:ins w:id="557" w:author="Neelima Saraf" w:date="2021-11-15T16:12:00Z"/>
+          <w:rStyle w:val="Emphasis"/>
+          <w:rFonts w:ascii="Helvetica" w:hAnsi="Helvetica" w:cs="Helvetica"/>
+          <w:b/>
+          <w:bCs/>
+          <w:i w:val="0"/>
+          <w:iCs w:val="0"/>
+          <w:color w:val="596169"/>
+          <w:sz w:val="16"/>
+          <w:szCs w:val="16"/>
+        </w:rPr>
+        <w:pPrChange w:id="558" w:author="Windows User" w:date="2021-11-10T21:13:00Z">
+          <w:pPr>
+            <w:pStyle w:val="NormalWeb"/>
+            <w:numPr>
+              <w:numId w:val="1"/>
+            </w:numPr>
+            <w:shd w:val="clear" w:color="auto" w:fill="FFFFFF"/>
+            <w:tabs>
+              <w:tab w:val="num" w:pos="720"/>
+            </w:tabs>
+            <w:spacing w:before="40" w:beforeAutospacing="0" w:after="0" w:afterAutospacing="0"/>
+            <w:ind w:left="320" w:hanging="360"/>
+          </w:pPr>
+        </w:pPrChange>
+      </w:pPr>
+    </w:p>
+    <w:p>
+      <w:pPr>
+        <w:pStyle w:val="NormalWeb"/>
+        <w:shd w:val="clear" w:color="auto" w:fill="FFFFFF"/>
+        <w:spacing w:before="40" w:beforeAutospacing="0" w:after="0" w:afterAutospacing="0"/>
+        <w:rPr>
+          <w:ins w:id="559" w:author="Neelima Saraf" w:date="2021-11-15T16:12:00Z"/>
+          <w:rStyle w:val="Emphasis"/>
+          <w:rFonts w:ascii="Helvetica" w:hAnsi="Helvetica" w:cs="Helvetica"/>
+          <w:b/>
+          <w:bCs/>
+          <w:i w:val="0"/>
+          <w:iCs w:val="0"/>
+          <w:color w:val="596169"/>
+          <w:sz w:val="16"/>
+          <w:szCs w:val="16"/>
+        </w:rPr>
+        <w:pPrChange w:id="560" w:author="Windows User" w:date="2021-11-10T21:13:00Z">
+          <w:pPr>
+            <w:pStyle w:val="NormalWeb"/>
+            <w:numPr>
+              <w:numId w:val="1"/>
+            </w:numPr>
+            <w:shd w:val="clear" w:color="auto" w:fill="FFFFFF"/>
+            <w:tabs>
+              <w:tab w:val="num" w:pos="720"/>
+            </w:tabs>
+            <w:spacing w:before="40" w:beforeAutospacing="0" w:after="0" w:afterAutospacing="0"/>
+            <w:ind w:left="320" w:hanging="360"/>
+          </w:pPr>
+        </w:pPrChange>
+      </w:pPr>
+    </w:p>
+    <w:p>
+      <w:pPr>
+        <w:pStyle w:val="NormalWeb"/>
+        <w:shd w:val="clear" w:color="auto" w:fill="FFFFFF"/>
+        <w:spacing w:before="40" w:beforeAutospacing="0" w:after="0" w:afterAutospacing="0"/>
+        <w:rPr>
+          <w:ins w:id="561" w:author="Windows User" w:date="2021-11-11T16:04:00Z"/>
+          <w:rStyle w:val="Emphasis"/>
+          <w:rFonts w:ascii="Helvetica" w:hAnsi="Helvetica" w:cs="Helvetica"/>
+          <w:b/>
+          <w:bCs/>
+          <w:i w:val="0"/>
+          <w:iCs w:val="0"/>
+          <w:color w:val="596169"/>
+          <w:sz w:val="16"/>
+          <w:szCs w:val="16"/>
+        </w:rPr>
+        <w:pPrChange w:id="562" w:author="Windows User" w:date="2021-11-10T21:13:00Z">
+          <w:pPr>
+            <w:pStyle w:val="NormalWeb"/>
+            <w:numPr>
+              <w:numId w:val="1"/>
+            </w:numPr>
+            <w:shd w:val="clear" w:color="auto" w:fill="FFFFFF"/>
+            <w:tabs>
+              <w:tab w:val="num" w:pos="720"/>
+            </w:tabs>
+            <w:spacing w:before="40" w:beforeAutospacing="0" w:after="0" w:afterAutospacing="0"/>
+            <w:ind w:left="320" w:hanging="360"/>
+          </w:pPr>
+        </w:pPrChange>
+      </w:pPr>
+      <w:ins w:id="563" w:author="Windows User" w:date="2021-11-11T16:04:00Z">
+        <w:r>
+          <w:rPr>
+            <w:rStyle w:val="Emphasis"/>
+            <w:rFonts w:ascii="Helvetica" w:hAnsi="Helvetica" w:cs="Helvetica"/>
+            <w:b/>
+            <w:bCs/>
+            <w:i w:val="0"/>
+            <w:iCs w:val="0"/>
+            <w:color w:val="596169"/>
+            <w:sz w:val="16"/>
+            <w:szCs w:val="16"/>
+          </w:rPr>
+          <w:t>Pages</w:t>
+        </w:r>
+      </w:ins>
+    </w:p>
+    <w:p>
+      <w:pPr>
+        <w:pStyle w:val="NormalWeb"/>
+        <w:shd w:val="clear" w:color="auto" w:fill="FFFFFF"/>
+        <w:spacing w:before="40" w:beforeAutospacing="0" w:after="0" w:afterAutospacing="0"/>
+        <w:rPr>
+          <w:ins w:id="564" w:author="Windows User" w:date="2021-11-10T21:27:00Z"/>
+          <w:rStyle w:val="Emphasis"/>
+          <w:rFonts w:ascii="Helvetica" w:hAnsi="Helvetica" w:cs="Helvetica"/>
+          <w:b/>
+          <w:bCs/>
+          <w:i w:val="0"/>
+          <w:iCs w:val="0"/>
+          <w:color w:val="596169"/>
+          <w:sz w:val="16"/>
+          <w:szCs w:val="16"/>
+        </w:rPr>
+        <w:pPrChange w:id="565" w:author="Windows User" w:date="2021-11-10T21:13:00Z">
+          <w:pPr>
+            <w:pStyle w:val="NormalWeb"/>
+            <w:numPr>
+              <w:numId w:val="1"/>
+            </w:numPr>
+            <w:shd w:val="clear" w:color="auto" w:fill="FFFFFF"/>
+            <w:tabs>
+              <w:tab w:val="num" w:pos="720"/>
+            </w:tabs>
+            <w:spacing w:before="40" w:beforeAutospacing="0" w:after="0" w:afterAutospacing="0"/>
+            <w:ind w:left="320" w:hanging="360"/>
+          </w:pPr>
+        </w:pPrChange>
+      </w:pPr>
+      <w:ins w:id="566" w:author="Windows User" w:date="2021-11-11T16:04:00Z">
+        <w:r>
+          <w:rPr>
+            <w:rFonts w:ascii="Helvetica" w:hAnsi="Helvetica" w:cs="Helvetica"/>
+            <w:b/>
+            <w:bCs/>
+            <w:i/>
+            <w:iCs/>
+            <w:noProof/>
+            <w:color w:val="596169"/>
+            <w:sz w:val="16"/>
+            <w:szCs w:val="16"/>
+            <w:rPrChange w:id="567">
               <w:rPr>
                 <w:noProof/>
               </w:rPr>
             </w:rPrChange>
           </w:rPr>
+          <w:lastRenderedPageBreak/>
           <w:drawing>
             <wp:inline distT="0" distB="0" distL="0" distR="0">
               <wp:extent cx="2893988" cy="2423541"/>
@@ -8566,7 +8882,7 @@
                       </pic:cNvPicPr>
                     </pic:nvPicPr>
                     <pic:blipFill>
-                      <a:blip r:embed="rId9" cstate="print"/>
+                      <a:blip r:embed="rId11" cstate="print"/>
                       <a:srcRect/>
                       <a:stretch>
                         <a:fillRect/>
@@ -8595,7 +8911,7 @@
           </w:drawing>
         </w:r>
       </w:ins>
-      <w:ins w:id="554" w:author="Windows User" w:date="2021-11-11T16:05:00Z">
+      <w:ins w:id="568" w:author="Windows User" w:date="2021-11-11T16:05:00Z">
         <w:r>
           <w:rPr>
             <w:rFonts w:ascii="Helvetica" w:hAnsi="Helvetica" w:cs="Helvetica"/>
@@ -8607,7 +8923,7 @@
             <w:color w:val="596169"/>
             <w:sz w:val="16"/>
             <w:szCs w:val="16"/>
-            <w:rPrChange w:id="555" w:author="Unknown">
+            <w:rPrChange w:id="569">
               <w:rPr>
                 <w:noProof/>
               </w:rPr>
@@ -8631,7 +8947,7 @@
                       </pic:cNvPicPr>
                     </pic:nvPicPr>
                     <pic:blipFill>
-                      <a:blip r:embed="rId10" cstate="print"/>
+                      <a:blip r:embed="rId12" cstate="print"/>
                       <a:srcRect/>
                       <a:stretch>
                         <a:fillRect/>
@@ -8667,7 +8983,7 @@
         <w:shd w:val="clear" w:color="auto" w:fill="FFFFFF"/>
         <w:spacing w:before="40" w:beforeAutospacing="0" w:after="0" w:afterAutospacing="0"/>
         <w:rPr>
-          <w:ins w:id="556" w:author="Windows User" w:date="2021-11-11T16:05:00Z"/>
+          <w:ins w:id="570" w:author="Windows User" w:date="2021-11-11T16:05:00Z"/>
           <w:rStyle w:val="Emphasis"/>
           <w:rFonts w:ascii="Helvetica" w:hAnsi="Helvetica" w:cs="Helvetica"/>
           <w:b/>
@@ -8678,7 +8994,7 @@
           <w:sz w:val="16"/>
           <w:szCs w:val="16"/>
         </w:rPr>
-        <w:pPrChange w:id="557" w:author="Windows User" w:date="2021-11-10T21:13:00Z">
+        <w:pPrChange w:id="571" w:author="Windows User" w:date="2021-11-10T21:13:00Z">
           <w:pPr>
             <w:pStyle w:val="NormalWeb"/>
             <w:numPr>
@@ -8700,7 +9016,7 @@
         <w:shd w:val="clear" w:color="auto" w:fill="FFFFFF"/>
         <w:spacing w:before="40" w:beforeAutospacing="0" w:after="0" w:afterAutospacing="0"/>
         <w:rPr>
-          <w:ins w:id="558" w:author="Windows User" w:date="2021-11-10T21:25:00Z"/>
+          <w:ins w:id="572" w:author="Windows User" w:date="2021-11-10T21:25:00Z"/>
           <w:rStyle w:val="Emphasis"/>
           <w:rFonts w:ascii="Helvetica" w:hAnsi="Helvetica" w:cs="Helvetica"/>
           <w:b/>
@@ -8711,7 +9027,7 @@
           <w:sz w:val="16"/>
           <w:szCs w:val="16"/>
         </w:rPr>
-        <w:pPrChange w:id="559" w:author="Windows User" w:date="2021-11-10T21:13:00Z">
+        <w:pPrChange w:id="573" w:author="Windows User" w:date="2021-11-10T21:13:00Z">
           <w:pPr>
             <w:pStyle w:val="NormalWeb"/>
             <w:numPr>
@@ -8733,7 +9049,7 @@
         <w:shd w:val="clear" w:color="auto" w:fill="FFFFFF"/>
         <w:spacing w:before="40" w:beforeAutospacing="0" w:after="0" w:afterAutospacing="0"/>
         <w:rPr>
-          <w:ins w:id="560" w:author="Windows User" w:date="2021-11-10T21:13:00Z"/>
+          <w:ins w:id="574" w:author="Windows User" w:date="2021-11-10T21:13:00Z"/>
           <w:rStyle w:val="Emphasis"/>
           <w:rFonts w:ascii="Helvetica" w:hAnsi="Helvetica" w:cs="Helvetica"/>
           <w:b/>
@@ -8744,7 +9060,7 @@
           <w:sz w:val="16"/>
           <w:szCs w:val="16"/>
         </w:rPr>
-        <w:pPrChange w:id="561" w:author="Windows User" w:date="2021-11-10T21:13:00Z">
+        <w:pPrChange w:id="575" w:author="Windows User" w:date="2021-11-10T21:13:00Z">
           <w:pPr>
             <w:pStyle w:val="NormalWeb"/>
             <w:numPr>
@@ -8767,7 +9083,7 @@
         <w:spacing w:before="40" w:beforeAutospacing="0" w:after="0" w:afterAutospacing="0"/>
         <w:ind w:left="320"/>
         <w:rPr>
-          <w:ins w:id="562" w:author="Windows User" w:date="2021-11-10T21:13:00Z"/>
+          <w:ins w:id="576" w:author="Windows User" w:date="2021-11-10T21:13:00Z"/>
           <w:rStyle w:val="Emphasis"/>
           <w:rFonts w:ascii="Helvetica" w:hAnsi="Helvetica" w:cs="Helvetica"/>
           <w:b/>
@@ -8778,7 +9094,7 @@
           <w:sz w:val="16"/>
           <w:szCs w:val="16"/>
         </w:rPr>
-        <w:pPrChange w:id="563" w:author="Windows User" w:date="2021-11-10T21:13:00Z">
+        <w:pPrChange w:id="577" w:author="Windows User" w:date="2021-11-10T21:13:00Z">
           <w:pPr>
             <w:pStyle w:val="NormalWeb"/>
             <w:numPr>
@@ -8797,7 +9113,7 @@
     <w:p>
       <w:pPr>
         <w:rPr>
-          <w:ins w:id="564" w:author="Windows User" w:date="2021-11-11T16:05:00Z"/>
+          <w:ins w:id="578" w:author="Windows User" w:date="2021-11-11T16:05:00Z"/>
           <w:rStyle w:val="Emphasis"/>
           <w:rFonts w:ascii="Helvetica" w:eastAsia="Times New Roman" w:hAnsi="Helvetica" w:cs="Helvetica"/>
           <w:b/>
@@ -8809,7 +9125,7 @@
           <w:szCs w:val="16"/>
         </w:rPr>
       </w:pPr>
-      <w:ins w:id="565" w:author="Windows User" w:date="2021-11-11T16:08:00Z">
+      <w:ins w:id="579" w:author="Windows User" w:date="2021-11-11T16:08:00Z">
         <w:r>
           <w:rPr>
             <w:rFonts w:ascii="Helvetica" w:hAnsi="Helvetica" w:cs="Helvetica"/>
@@ -8821,7 +9137,7 @@
             <w:color w:val="596169"/>
             <w:sz w:val="16"/>
             <w:szCs w:val="16"/>
-            <w:rPrChange w:id="566" w:author="Unknown">
+            <w:rPrChange w:id="580">
               <w:rPr>
                 <w:rFonts w:ascii="Times New Roman" w:eastAsia="Times New Roman" w:hAnsi="Times New Roman" w:cs="Times New Roman"/>
                 <w:noProof/>
@@ -8848,7 +9164,7 @@
                       </pic:cNvPicPr>
                     </pic:nvPicPr>
                     <pic:blipFill>
-                      <a:blip r:embed="rId11" cstate="print"/>
+                      <a:blip r:embed="rId13" cstate="print"/>
                       <a:srcRect/>
                       <a:stretch>
                         <a:fillRect/>
@@ -8877,7 +9193,7 @@
           </w:drawing>
         </w:r>
       </w:ins>
-      <w:ins w:id="567" w:author="Windows User" w:date="2021-11-11T16:11:00Z">
+      <w:ins w:id="581" w:author="Windows User" w:date="2021-11-11T16:11:00Z">
         <w:r>
           <w:rPr>
             <w:rFonts w:ascii="Helvetica" w:hAnsi="Helvetica" w:cs="Helvetica"/>
@@ -8889,7 +9205,7 @@
             <w:color w:val="596169"/>
             <w:sz w:val="16"/>
             <w:szCs w:val="16"/>
-            <w:rPrChange w:id="568" w:author="Unknown">
+            <w:rPrChange w:id="582">
               <w:rPr>
                 <w:rFonts w:ascii="Times New Roman" w:eastAsia="Times New Roman" w:hAnsi="Times New Roman" w:cs="Times New Roman"/>
                 <w:noProof/>
@@ -8916,7 +9232,7 @@
                       </pic:cNvPicPr>
                     </pic:nvPicPr>
                     <pic:blipFill>
-                      <a:blip r:embed="rId12" cstate="print"/>
+                      <a:blip r:embed="rId14" cstate="print"/>
                       <a:srcRect/>
                       <a:stretch>
                         <a:fillRect/>
@@ -8945,7 +9261,7 @@
           </w:drawing>
         </w:r>
       </w:ins>
-      <w:ins w:id="569" w:author="Windows User" w:date="2021-11-11T16:10:00Z">
+      <w:ins w:id="583" w:author="Windows User" w:date="2021-11-11T16:10:00Z">
         <w:r>
           <w:rPr>
             <w:rFonts w:ascii="Helvetica" w:hAnsi="Helvetica" w:cs="Helvetica"/>
@@ -8957,7 +9273,7 @@
             <w:color w:val="596169"/>
             <w:sz w:val="16"/>
             <w:szCs w:val="16"/>
-            <w:rPrChange w:id="570" w:author="Unknown">
+            <w:rPrChange w:id="584">
               <w:rPr>
                 <w:rFonts w:ascii="Times New Roman" w:eastAsia="Times New Roman" w:hAnsi="Times New Roman" w:cs="Times New Roman"/>
                 <w:noProof/>
@@ -8984,7 +9300,7 @@
                       </pic:cNvPicPr>
                     </pic:nvPicPr>
                     <pic:blipFill>
-                      <a:blip r:embed="rId13" cstate="print"/>
+                      <a:blip r:embed="rId15" cstate="print"/>
                       <a:srcRect/>
                       <a:stretch>
                         <a:fillRect/>
@@ -9013,7 +9329,7 @@
           </w:drawing>
         </w:r>
       </w:ins>
-      <w:ins w:id="571" w:author="Windows User" w:date="2021-11-11T16:05:00Z">
+      <w:ins w:id="585" w:author="Windows User" w:date="2021-11-11T16:05:00Z">
         <w:r>
           <w:rPr>
             <w:rStyle w:val="Emphasis"/>
@@ -9046,7 +9362,7 @@
           <w:sz w:val="16"/>
           <w:szCs w:val="16"/>
         </w:rPr>
-        <w:pPrChange w:id="572" w:author="Windows User" w:date="2021-11-10T21:13:00Z">
+        <w:pPrChange w:id="586" w:author="Windows User" w:date="2021-11-10T21:13:00Z">
           <w:pPr>
             <w:pStyle w:val="NormalWeb"/>
             <w:numPr>
@@ -9070,7 +9386,7 @@
           <w:szCs w:val="16"/>
         </w:rPr>
       </w:pPr>
-      <w:bookmarkStart w:id="573" w:name="_Toc87446221"/>
+      <w:bookmarkStart w:id="587" w:name="_Toc87446221"/>
       <w:r>
         <w:rPr>
           <w:rStyle w:val="Emphasis"/>
@@ -9080,7 +9396,7 @@
         </w:rPr>
         <w:t>Operations documentation</w:t>
       </w:r>
-      <w:bookmarkEnd w:id="573"/>
+      <w:bookmarkEnd w:id="587"/>
     </w:p>
     <w:p>
       <w:pPr>
@@ -9165,8 +9481,8 @@
           <w:szCs w:val="16"/>
         </w:rPr>
       </w:pPr>
-      <w:hyperlink r:id="rId14" w:history="1">
-        <w:bookmarkStart w:id="574" w:name="_Toc87446222"/>
+      <w:hyperlink r:id="rId16" w:history="1">
+        <w:bookmarkStart w:id="588" w:name="_Toc87446222"/>
         <w:r>
           <w:rPr>
             <w:rStyle w:val="Emphasis"/>
@@ -9174,7 +9490,7 @@
           </w:rPr>
           <w:t>Requirements documents</w:t>
         </w:r>
-        <w:bookmarkEnd w:id="574"/>
+        <w:bookmarkEnd w:id="588"/>
       </w:hyperlink>
     </w:p>
     <w:p>
@@ -9270,7 +9586,7 @@
           <w:szCs w:val="16"/>
         </w:rPr>
       </w:pPr>
-      <w:bookmarkStart w:id="575" w:name="_Toc87446223"/>
+      <w:bookmarkStart w:id="589" w:name="_Toc87446223"/>
       <w:r>
         <w:rPr>
           <w:rStyle w:val="Emphasis"/>
@@ -9281,7 +9597,7 @@
         <w:lastRenderedPageBreak/>
         <w:t>Support documentation</w:t>
       </w:r>
-      <w:bookmarkEnd w:id="575"/>
+      <w:bookmarkEnd w:id="589"/>
     </w:p>
     <w:p>
       <w:pPr>
@@ -9346,7 +9662,7 @@
           <w:szCs w:val="16"/>
         </w:rPr>
       </w:pPr>
-      <w:bookmarkStart w:id="576" w:name="_Toc87446224"/>
+      <w:bookmarkStart w:id="590" w:name="_Toc87446224"/>
       <w:r>
         <w:rPr>
           <w:rStyle w:val="Emphasis"/>
@@ -9357,7 +9673,7 @@
         <w:lastRenderedPageBreak/>
         <w:t>System documentation</w:t>
       </w:r>
-      <w:bookmarkEnd w:id="576"/>
+      <w:bookmarkEnd w:id="590"/>
     </w:p>
     <w:p>
       <w:pPr>
@@ -9452,7 +9768,7 @@
           <w:szCs w:val="16"/>
         </w:rPr>
       </w:pPr>
-      <w:bookmarkStart w:id="577" w:name="_Toc87446225"/>
+      <w:bookmarkStart w:id="591" w:name="_Toc87446225"/>
       <w:r>
         <w:rPr>
           <w:rStyle w:val="Emphasis"/>
@@ -9463,7 +9779,7 @@
         <w:lastRenderedPageBreak/>
         <w:t>User documentation</w:t>
       </w:r>
-      <w:bookmarkEnd w:id="577"/>
+      <w:bookmarkEnd w:id="591"/>
     </w:p>
     <w:p>
       <w:pPr>
@@ -10714,35 +11030,6 @@
         </w:p>
       </w:docPartBody>
     </w:docPart>
-    <w:docPart>
-      <w:docPartPr>
-        <w:name w:val="198325D91DD744249BB2EC2C74F01397"/>
-        <w:category>
-          <w:name w:val="General"/>
-          <w:gallery w:val="placeholder"/>
-        </w:category>
-        <w:types>
-          <w:type w:val="bbPlcHdr"/>
-        </w:types>
-        <w:behaviors>
-          <w:behavior w:val="content"/>
-        </w:behaviors>
-        <w:guid w:val="{655B7DDE-3F4C-4D5D-94F8-5904483F5D56}"/>
-      </w:docPartPr>
-      <w:docPartBody>
-        <w:p>
-          <w:pPr>
-            <w:pStyle w:val="198325D91DD744249BB2EC2C74F01397"/>
-          </w:pPr>
-          <w:r>
-            <w:rPr>
-              <w:color w:val="4F81BD" w:themeColor="accent1"/>
-            </w:rPr>
-            <w:t>[Type the author name]</w:t>
-          </w:r>
-        </w:p>
-      </w:docPartBody>
-    </w:docPart>
   </w:docParts>
 </w:glossaryDocument>
 </file>
@@ -10822,6 +11109,7 @@
     <w:rsid w:val="004F6343"/>
     <w:rsid w:val="00A4032A"/>
     <w:rsid w:val="00DF5808"/>
+    <w:rsid w:val="00E87F30"/>
   </w:rsids>
   <m:mathPr>
     <m:mathFont m:val="Cambria Math"/>
